--- a/Proposta_AlanEnsina.docx
+++ b/Proposta_AlanEnsina.docx
@@ -576,7 +576,20 @@
           <w:szCs w:val="28"/>
           <w:lang w:val="en-US"/>
         </w:rPr>
-        <w:t>21 de fevereiro de 2022</w:t>
+        <w:t>28</w:t>
+      </w:r>
+      <w:bookmarkStart w:id="0" w:name="_GoBack"/>
+      <w:bookmarkEnd w:id="0"/>
+      <w:r>
+        <w:rPr>
+          <w:rFonts w:hint="default" w:ascii="Arial" w:hAnsi="Arial" w:cs="Arial"/>
+          <w:b/>
+          <w:bCs/>
+          <w:sz w:val="28"/>
+          <w:szCs w:val="28"/>
+          <w:lang w:val="en-US"/>
+        </w:rPr>
+        <w:t xml:space="preserve"> de fevereiro de 2022</w:t>
       </w:r>
     </w:p>
     <w:p>
@@ -935,19 +948,7 @@
           <w:szCs w:val="28"/>
           <w:lang w:val="en-US" w:eastAsia="zh-CN" w:bidi="ar"/>
         </w:rPr>
-        <w:t>Orientadora</w:t>
-      </w:r>
-      <w:bookmarkStart w:id="0" w:name="_GoBack"/>
-      <w:bookmarkEnd w:id="0"/>
-      <w:r>
-        <w:rPr>
-          <w:rFonts w:hint="default" w:ascii="Arial" w:hAnsi="Arial" w:eastAsia="SimSun" w:cs="Arial"/>
-          <w:kern w:val="0"/>
-          <w:sz w:val="28"/>
-          <w:szCs w:val="28"/>
-          <w:lang w:val="en-US" w:eastAsia="zh-CN" w:bidi="ar"/>
-        </w:rPr>
-        <w:t>: Profa. Dra. Fabiane Barreto Vavassori Benitti</w:t>
+        <w:t>Orientadora: Profª Drª Fabiane Barreto Vavassori Benitti</w:t>
       </w:r>
     </w:p>
     <w:p>
@@ -1190,7 +1191,7 @@
           <w:szCs w:val="28"/>
           <w:lang w:val="en-US" w:eastAsia="zh-CN" w:bidi="ar"/>
         </w:rPr>
-        <w:t>21 de fevereiro de 2022</w:t>
+        <w:t>28 de fevereiro de 2022</w:t>
       </w:r>
     </w:p>
     <w:p>
@@ -1353,7 +1354,7 @@
           <w:szCs w:val="22"/>
           <w:lang w:val="en-US"/>
         </w:rPr>
-        <w:t>2</w:t>
+        <w:t>1</w:t>
       </w:r>
     </w:p>
     <w:p>
@@ -1393,7 +1394,7 @@
           <w:szCs w:val="22"/>
           <w:lang w:val="en-US"/>
         </w:rPr>
-        <w:t>4</w:t>
+        <w:t>3</w:t>
       </w:r>
     </w:p>
     <w:p>
@@ -1433,7 +1434,7 @@
           <w:szCs w:val="22"/>
           <w:lang w:val="en-US"/>
         </w:rPr>
-        <w:t xml:space="preserve">                                               5</w:t>
+        <w:t xml:space="preserve">                                               4</w:t>
       </w:r>
     </w:p>
     <w:p>
@@ -1463,6 +1464,126 @@
           <w:lang w:val="en-US"/>
         </w:rPr>
         <w:t xml:space="preserve">OBJETIVO GERAL                                                   </w:t>
+      </w:r>
+      <w:r>
+        <w:rPr>
+          <w:rFonts w:hint="default" w:ascii="Arial" w:hAnsi="Arial" w:cs="Arial"/>
+          <w:b/>
+          <w:bCs/>
+          <w:sz w:val="22"/>
+          <w:szCs w:val="22"/>
+          <w:lang w:val="en-US"/>
+        </w:rPr>
+        <w:t>5</w:t>
+      </w:r>
+    </w:p>
+    <w:p>
+      <w:pPr>
+        <w:numPr>
+          <w:ilvl w:val="0"/>
+          <w:numId w:val="1"/>
+        </w:numPr>
+        <w:spacing w:line="360" w:lineRule="auto"/>
+        <w:jc w:val="left"/>
+        <w:rPr>
+          <w:rFonts w:hint="default" w:ascii="Arial" w:hAnsi="Arial" w:cs="Arial"/>
+          <w:b/>
+          <w:bCs/>
+          <w:sz w:val="22"/>
+          <w:szCs w:val="22"/>
+          <w:lang w:val="en-US"/>
+        </w:rPr>
+      </w:pPr>
+      <w:r>
+        <w:rPr>
+          <w:rFonts w:hint="default" w:ascii="Arial" w:hAnsi="Arial" w:cs="Arial"/>
+          <w:b w:val="0"/>
+          <w:bCs w:val="0"/>
+          <w:sz w:val="22"/>
+          <w:szCs w:val="22"/>
+          <w:lang w:val="en-US"/>
+        </w:rPr>
+        <w:t xml:space="preserve">OBJETIVOS ESPECÍFICOS </w:t>
+      </w:r>
+      <w:r>
+        <w:rPr>
+          <w:rFonts w:hint="default" w:ascii="Arial" w:hAnsi="Arial" w:cs="Arial"/>
+          <w:b/>
+          <w:bCs/>
+          <w:sz w:val="22"/>
+          <w:szCs w:val="22"/>
+          <w:lang w:val="en-US"/>
+        </w:rPr>
+        <w:t xml:space="preserve">                                          5</w:t>
+      </w:r>
+    </w:p>
+    <w:p>
+      <w:pPr>
+        <w:numPr>
+          <w:ilvl w:val="0"/>
+          <w:numId w:val="1"/>
+        </w:numPr>
+        <w:spacing w:line="360" w:lineRule="auto"/>
+        <w:jc w:val="left"/>
+        <w:rPr>
+          <w:rFonts w:hint="default" w:ascii="Arial" w:hAnsi="Arial" w:cs="Arial"/>
+          <w:b/>
+          <w:bCs/>
+          <w:sz w:val="22"/>
+          <w:szCs w:val="22"/>
+          <w:lang w:val="en-US"/>
+        </w:rPr>
+      </w:pPr>
+      <w:r>
+        <w:rPr>
+          <w:rFonts w:hint="default" w:ascii="Arial" w:hAnsi="Arial" w:cs="Arial"/>
+          <w:b w:val="0"/>
+          <w:bCs w:val="0"/>
+          <w:sz w:val="22"/>
+          <w:szCs w:val="22"/>
+          <w:lang w:val="en-US"/>
+        </w:rPr>
+        <w:t xml:space="preserve">METODOLOGIA                                                     </w:t>
+      </w:r>
+      <w:r>
+        <w:rPr>
+          <w:rFonts w:hint="default" w:ascii="Arial" w:hAnsi="Arial" w:cs="Arial"/>
+          <w:b/>
+          <w:bCs/>
+          <w:sz w:val="22"/>
+          <w:szCs w:val="22"/>
+          <w:lang w:val="en-US"/>
+        </w:rPr>
+        <w:t>5</w:t>
+      </w:r>
+    </w:p>
+    <w:p>
+      <w:pPr>
+        <w:numPr>
+          <w:ilvl w:val="0"/>
+          <w:numId w:val="1"/>
+        </w:numPr>
+        <w:spacing w:line="360" w:lineRule="auto"/>
+        <w:jc w:val="left"/>
+        <w:rPr>
+          <w:rFonts w:hint="default" w:ascii="Arial" w:hAnsi="Arial" w:cs="Arial"/>
+          <w:b/>
+          <w:bCs/>
+          <w:sz w:val="22"/>
+          <w:szCs w:val="22"/>
+          <w:lang w:val="en-US"/>
+        </w:rPr>
+      </w:pPr>
+      <w:r>
+        <w:rPr>
+          <w:rFonts w:hint="default" w:ascii="Arial" w:hAnsi="Arial" w:cs="Arial"/>
+          <w:b w:val="0"/>
+          <w:bCs w:val="0"/>
+          <w:sz w:val="22"/>
+          <w:szCs w:val="22"/>
+          <w:lang w:val="en-US"/>
+        </w:rPr>
+        <w:t xml:space="preserve">CRONOGRAMA                                                     </w:t>
       </w:r>
       <w:r>
         <w:rPr>
@@ -1502,87 +1623,7 @@
           <w:szCs w:val="22"/>
           <w:lang w:val="en-US"/>
         </w:rPr>
-        <w:t xml:space="preserve">OBJETIVOS ESPECIFICOS </w:t>
-      </w:r>
-      <w:r>
-        <w:rPr>
-          <w:rFonts w:hint="default" w:ascii="Arial" w:hAnsi="Arial" w:cs="Arial"/>
-          <w:b/>
-          <w:bCs/>
-          <w:sz w:val="22"/>
-          <w:szCs w:val="22"/>
-          <w:lang w:val="en-US"/>
-        </w:rPr>
-        <w:t xml:space="preserve">                                          6</w:t>
-      </w:r>
-    </w:p>
-    <w:p>
-      <w:pPr>
-        <w:numPr>
-          <w:ilvl w:val="0"/>
-          <w:numId w:val="1"/>
-        </w:numPr>
-        <w:spacing w:line="360" w:lineRule="auto"/>
-        <w:jc w:val="left"/>
-        <w:rPr>
-          <w:rFonts w:hint="default" w:ascii="Arial" w:hAnsi="Arial" w:cs="Arial"/>
-          <w:b/>
-          <w:bCs/>
-          <w:sz w:val="22"/>
-          <w:szCs w:val="22"/>
-          <w:lang w:val="en-US"/>
-        </w:rPr>
-      </w:pPr>
-      <w:r>
-        <w:rPr>
-          <w:rFonts w:hint="default" w:ascii="Arial" w:hAnsi="Arial" w:cs="Arial"/>
-          <w:b w:val="0"/>
-          <w:bCs w:val="0"/>
-          <w:sz w:val="22"/>
-          <w:szCs w:val="22"/>
-          <w:lang w:val="en-US"/>
-        </w:rPr>
-        <w:t xml:space="preserve">METODOLOGIA                                                     </w:t>
-      </w:r>
-      <w:r>
-        <w:rPr>
-          <w:rFonts w:hint="default" w:ascii="Arial" w:hAnsi="Arial" w:cs="Arial"/>
-          <w:b/>
-          <w:bCs/>
-          <w:sz w:val="22"/>
-          <w:szCs w:val="22"/>
-          <w:lang w:val="en-US"/>
-        </w:rPr>
-        <w:t>6</w:t>
-      </w:r>
-    </w:p>
-    <w:p>
-      <w:pPr>
-        <w:numPr>
-          <w:ilvl w:val="0"/>
-          <w:numId w:val="1"/>
-        </w:numPr>
-        <w:spacing w:line="360" w:lineRule="auto"/>
-        <w:jc w:val="left"/>
-        <w:rPr>
-          <w:rFonts w:hint="default" w:ascii="Arial" w:hAnsi="Arial" w:cs="Arial"/>
-          <w:b/>
-          <w:bCs/>
-          <w:sz w:val="22"/>
-          <w:szCs w:val="22"/>
-          <w:lang w:val="en-US"/>
-        </w:rPr>
-      </w:pPr>
-      <w:r>
-        <w:rPr>
-          <w:rFonts w:hint="default" w:ascii="Arial" w:hAnsi="Arial" w:cs="Arial"/>
-          <w:b w:val="0"/>
-          <w:bCs w:val="0"/>
-          <w:sz w:val="22"/>
-          <w:szCs w:val="22"/>
-          <w:lang w:val="en-US"/>
-        </w:rPr>
-        <w:t xml:space="preserve">CRONOGRAMA                                                     </w:t>
+        <w:t xml:space="preserve">CUSTOS                                                            </w:t>
       </w:r>
       <w:r>
         <w:rPr>
@@ -1622,46 +1663,6 @@
           <w:szCs w:val="22"/>
           <w:lang w:val="en-US"/>
         </w:rPr>
-        <w:t xml:space="preserve">CUSTOS                                                            </w:t>
-      </w:r>
-      <w:r>
-        <w:rPr>
-          <w:rFonts w:hint="default" w:ascii="Arial" w:hAnsi="Arial" w:cs="Arial"/>
-          <w:b/>
-          <w:bCs/>
-          <w:sz w:val="22"/>
-          <w:szCs w:val="22"/>
-          <w:lang w:val="en-US"/>
-        </w:rPr>
-        <w:t>8</w:t>
-      </w:r>
-    </w:p>
-    <w:p>
-      <w:pPr>
-        <w:numPr>
-          <w:ilvl w:val="0"/>
-          <w:numId w:val="1"/>
-        </w:numPr>
-        <w:spacing w:line="360" w:lineRule="auto"/>
-        <w:jc w:val="left"/>
-        <w:rPr>
-          <w:rFonts w:hint="default" w:ascii="Arial" w:hAnsi="Arial" w:cs="Arial"/>
-          <w:b/>
-          <w:bCs/>
-          <w:sz w:val="22"/>
-          <w:szCs w:val="22"/>
-          <w:lang w:val="en-US"/>
-        </w:rPr>
-      </w:pPr>
-      <w:r>
-        <w:rPr>
-          <w:rFonts w:hint="default" w:ascii="Arial" w:hAnsi="Arial" w:cs="Arial"/>
-          <w:b w:val="0"/>
-          <w:bCs w:val="0"/>
-          <w:sz w:val="22"/>
-          <w:szCs w:val="22"/>
-          <w:lang w:val="en-US"/>
-        </w:rPr>
         <w:t xml:space="preserve">RECURSOS HUMANOS </w:t>
       </w:r>
       <w:r>
@@ -1713,7 +1714,7 @@
           <w:szCs w:val="22"/>
           <w:lang w:val="en-US"/>
         </w:rPr>
-        <w:t xml:space="preserve">                                                    9</w:t>
+        <w:t xml:space="preserve">                                                    8</w:t>
       </w:r>
     </w:p>
     <w:p>
@@ -1782,7 +1783,7 @@
           <w:szCs w:val="22"/>
           <w:lang w:val="en-US"/>
         </w:rPr>
-        <w:t xml:space="preserve">REFERENCIAS BIBLIOGRÁFICAS </w:t>
+        <w:t xml:space="preserve">REFERÊNCIAS BIBLIOGRÁFICAS </w:t>
       </w:r>
       <w:r>
         <w:rPr>
@@ -1793,7 +1794,7 @@
           <w:szCs w:val="22"/>
           <w:lang w:val="en-US"/>
         </w:rPr>
-        <w:t xml:space="preserve">                                  10</w:t>
+        <w:t xml:space="preserve">                                  9</w:t>
       </w:r>
     </w:p>
     <w:p>
@@ -5259,8 +5260,9 @@
         </w:tblCellMar>
       </w:tblPr>
       <w:tblGrid>
-        <w:gridCol w:w="4261"/>
-        <w:gridCol w:w="4261"/>
+        <w:gridCol w:w="2130"/>
+        <w:gridCol w:w="2130"/>
+        <w:gridCol w:w="4260"/>
       </w:tblGrid>
       <w:tr>
         <w:tblPrEx>
@@ -5284,13 +5286,13 @@
         </w:trPr>
         <w:tc>
           <w:tcPr>
-            <w:tcW w:w="4261" w:type="dxa"/>
+            <w:tcW w:w="2130" w:type="dxa"/>
             <w:vAlign w:val="center"/>
           </w:tcPr>
           <w:p>
             <w:pPr>
               <w:widowControl w:val="0"/>
-              <w:jc w:val="both"/>
+              <w:jc w:val="center"/>
               <w:rPr>
                 <w:rFonts w:hint="default" w:ascii="Arial" w:hAnsi="Arial" w:cs="Arial"/>
                 <w:b w:val="0"/>
@@ -5317,8 +5319,9 @@
         </w:tc>
         <w:tc>
           <w:tcPr>
-            <w:tcW w:w="4261" w:type="dxa"/>
-            <w:vAlign w:val="bottom"/>
+            <w:tcW w:w="6390" w:type="dxa"/>
+            <w:gridSpan w:val="2"/>
+            <w:vAlign w:val="center"/>
           </w:tcPr>
           <w:p>
             <w:pPr>
@@ -5326,7 +5329,7 @@
               <w:keepLines w:val="0"/>
               <w:widowControl/>
               <w:suppressLineNumbers w:val="0"/>
-              <w:jc w:val="both"/>
+              <w:jc w:val="center"/>
               <w:rPr>
                 <w:rFonts w:hint="default" w:ascii="Arial" w:hAnsi="Arial" w:cs="Arial"/>
                 <w:sz w:val="20"/>
@@ -5347,7 +5350,7 @@
           <w:p>
             <w:pPr>
               <w:widowControl w:val="0"/>
-              <w:jc w:val="both"/>
+              <w:jc w:val="center"/>
               <w:rPr>
                 <w:rFonts w:hint="default" w:ascii="Arial" w:hAnsi="Arial" w:cs="Arial"/>
                 <w:b w:val="0"/>
@@ -5380,13 +5383,13 @@
         </w:tblPrEx>
         <w:tc>
           <w:tcPr>
-            <w:tcW w:w="4261" w:type="dxa"/>
-            <w:vAlign w:val="top"/>
+            <w:tcW w:w="2130" w:type="dxa"/>
+            <w:vAlign w:val="center"/>
           </w:tcPr>
           <w:p>
             <w:pPr>
               <w:widowControl w:val="0"/>
-              <w:jc w:val="both"/>
+              <w:jc w:val="center"/>
               <w:rPr>
                 <w:rFonts w:hint="default" w:ascii="Arial" w:hAnsi="Arial" w:cs="Arial"/>
                 <w:b w:val="0"/>
@@ -5413,13 +5416,13 @@
         </w:tc>
         <w:tc>
           <w:tcPr>
-            <w:tcW w:w="4261" w:type="dxa"/>
+            <w:tcW w:w="2130" w:type="dxa"/>
             <w:vAlign w:val="center"/>
           </w:tcPr>
           <w:p>
             <w:pPr>
               <w:widowControl w:val="0"/>
-              <w:jc w:val="both"/>
+              <w:jc w:val="center"/>
               <w:rPr>
                 <w:rFonts w:hint="default" w:ascii="Arial" w:hAnsi="Arial" w:cs="Arial"/>
                 <w:b w:val="0"/>
@@ -5440,7 +5443,40 @@
                 <w:vertAlign w:val="baseline"/>
                 <w:lang w:val="en-US"/>
               </w:rPr>
-              <w:t>Fabiane Barreto Vavassori Benetti</w:t>
+              <w:t>Profª Fabiane Barreto Vavassori Benitti</w:t>
+            </w:r>
+          </w:p>
+        </w:tc>
+        <w:tc>
+          <w:tcPr>
+            <w:tcW w:w="4260" w:type="dxa"/>
+            <w:vAlign w:val="center"/>
+          </w:tcPr>
+          <w:p>
+            <w:pPr>
+              <w:widowControl w:val="0"/>
+              <w:jc w:val="center"/>
+              <w:rPr>
+                <w:rFonts w:hint="default" w:ascii="Arial" w:hAnsi="Arial" w:cs="Arial"/>
+                <w:b w:val="0"/>
+                <w:bCs w:val="0"/>
+                <w:sz w:val="20"/>
+                <w:szCs w:val="20"/>
+                <w:vertAlign w:val="baseline"/>
+                <w:lang w:val="en-US"/>
+              </w:rPr>
+            </w:pPr>
+            <w:r>
+              <w:rPr>
+                <w:rFonts w:hint="default" w:ascii="Arial" w:hAnsi="Arial" w:cs="Arial"/>
+                <w:b w:val="0"/>
+                <w:bCs w:val="0"/>
+                <w:sz w:val="20"/>
+                <w:szCs w:val="20"/>
+                <w:vertAlign w:val="baseline"/>
+                <w:lang w:val="en-US"/>
+              </w:rPr>
+              <w:t>Assinatura: ______________ Data: __/__/__</w:t>
             </w:r>
           </w:p>
         </w:tc>
@@ -5464,13 +5500,13 @@
         </w:tblPrEx>
         <w:tc>
           <w:tcPr>
-            <w:tcW w:w="4261" w:type="dxa"/>
-            <w:vAlign w:val="top"/>
+            <w:tcW w:w="2130" w:type="dxa"/>
+            <w:vAlign w:val="center"/>
           </w:tcPr>
           <w:p>
             <w:pPr>
               <w:widowControl w:val="0"/>
-              <w:jc w:val="both"/>
+              <w:jc w:val="center"/>
               <w:rPr>
                 <w:rFonts w:hint="default" w:ascii="Arial" w:hAnsi="Arial" w:cs="Arial"/>
                 <w:b w:val="0"/>
@@ -5497,13 +5533,13 @@
         </w:tc>
         <w:tc>
           <w:tcPr>
-            <w:tcW w:w="4261" w:type="dxa"/>
+            <w:tcW w:w="2130" w:type="dxa"/>
             <w:vAlign w:val="center"/>
           </w:tcPr>
           <w:p>
             <w:pPr>
               <w:widowControl w:val="0"/>
-              <w:jc w:val="both"/>
+              <w:jc w:val="center"/>
               <w:rPr>
                 <w:rFonts w:hint="default" w:ascii="Arial" w:hAnsi="Arial" w:cs="Arial"/>
                 <w:b w:val="0"/>
@@ -5524,51 +5560,45 @@
                 <w:vertAlign w:val="baseline"/>
                 <w:lang w:val="en-US"/>
               </w:rPr>
-              <w:t>Mattheus da Hora</w:t>
+              <w:t>Profº Mattheus da Hora França</w:t>
+            </w:r>
+          </w:p>
+        </w:tc>
+        <w:tc>
+          <w:tcPr>
+            <w:tcW w:w="4260" w:type="dxa"/>
+            <w:vAlign w:val="center"/>
+          </w:tcPr>
+          <w:p>
+            <w:pPr>
+              <w:widowControl w:val="0"/>
+              <w:jc w:val="center"/>
+              <w:rPr>
+                <w:rFonts w:hint="default" w:ascii="Arial" w:hAnsi="Arial" w:cs="Arial"/>
+                <w:b w:val="0"/>
+                <w:bCs w:val="0"/>
+                <w:sz w:val="20"/>
+                <w:szCs w:val="20"/>
+                <w:vertAlign w:val="baseline"/>
+                <w:lang w:val="en-US"/>
+              </w:rPr>
+            </w:pPr>
+            <w:r>
+              <w:rPr>
+                <w:rFonts w:hint="default" w:ascii="Arial" w:hAnsi="Arial" w:cs="Arial"/>
+                <w:b w:val="0"/>
+                <w:bCs w:val="0"/>
+                <w:sz w:val="20"/>
+                <w:szCs w:val="20"/>
+                <w:vertAlign w:val="baseline"/>
+                <w:lang w:val="en-US"/>
+              </w:rPr>
+              <w:t>Assinatura: ______________ Data: __/__/__</w:t>
             </w:r>
           </w:p>
         </w:tc>
       </w:tr>
     </w:tbl>
-    <w:p>
-      <w:pPr>
-        <w:jc w:val="both"/>
-        <w:rPr>
-          <w:rFonts w:hint="default" w:ascii="Arial" w:hAnsi="Arial" w:cs="Arial"/>
-          <w:b w:val="0"/>
-          <w:bCs w:val="0"/>
-          <w:sz w:val="22"/>
-          <w:szCs w:val="22"/>
-          <w:lang w:val="en-US"/>
-        </w:rPr>
-      </w:pPr>
-    </w:p>
-    <w:p>
-      <w:pPr>
-        <w:jc w:val="both"/>
-        <w:rPr>
-          <w:rFonts w:hint="default" w:ascii="Arial" w:hAnsi="Arial" w:cs="Arial"/>
-          <w:b w:val="0"/>
-          <w:bCs w:val="0"/>
-          <w:sz w:val="22"/>
-          <w:szCs w:val="22"/>
-          <w:lang w:val="en-US"/>
-        </w:rPr>
-      </w:pPr>
-    </w:p>
-    <w:p>
-      <w:pPr>
-        <w:jc w:val="both"/>
-        <w:rPr>
-          <w:rFonts w:hint="default" w:ascii="Arial" w:hAnsi="Arial" w:cs="Arial"/>
-          <w:b w:val="0"/>
-          <w:bCs w:val="0"/>
-          <w:sz w:val="22"/>
-          <w:szCs w:val="22"/>
-          <w:lang w:val="en-US"/>
-        </w:rPr>
-      </w:pPr>
-    </w:p>
     <w:p>
       <w:pPr>
         <w:jc w:val="center"/>
@@ -5584,7 +5614,7 @@
           <w:footerReference r:id="rId5" w:type="default"/>
           <w:pgSz w:w="11906" w:h="16838"/>
           <w:pgMar w:top="1440" w:right="1800" w:bottom="1440" w:left="1800" w:header="720" w:footer="720" w:gutter="0"/>
-          <w:pgNumType w:fmt="decimal" w:start="1"/>
+          <w:pgNumType w:fmt="decimal" w:start="2"/>
           <w:cols w:space="720" w:num="1"/>
           <w:docGrid w:linePitch="360" w:charSpace="0"/>
         </w:sectPr>
@@ -5687,18 +5717,7 @@
           <w:szCs w:val="22"/>
           <w:lang w:val="en-US"/>
         </w:rPr>
-        <w:t>Histórias de usuário são as representações das necessidades de um usuário e são  utilizadas para definir e organizar quais os requisitos um software terá. Porém, devido ao fato de serem escritas de maneira simples e curtas, diversas vezes podem causar dúvidas no momento da especificação dos requisitos. Sendo assim, é necessário encontrar uma forma de automatizar a avaliação dessas histórias afim de obter uma maior</w:t>
-      </w:r>
-      <w:r>
-        <w:rPr>
-          <w:rFonts w:hint="default" w:ascii="Arial" w:hAnsi="Arial" w:cs="Arial"/>
-          <w:b w:val="0"/>
-          <w:bCs w:val="0"/>
-          <w:sz w:val="22"/>
-          <w:szCs w:val="22"/>
-          <w:lang w:val="en-US"/>
-        </w:rPr>
-        <w:t xml:space="preserve"> </w:t>
+        <w:t xml:space="preserve">Histórias de usuário são as representações das necessidades de um usuário e são  utilizadas para facilitar o entendimento entre a equipe de negócios e a equipe de desenvolvimento para obter um maior acerto no desenvolvimento do produto com base na especificação. Porém, devido ao fato de serem escritas de maneira simples e curtas, diversas vezes podem causar dúvidas no momento da implementação. Sendo assim, é necessário encontrar uma forma de automatizar a avaliação dessas histórias afim de obter uma maior </w:t>
       </w:r>
       <w:r>
         <w:rPr>
@@ -5712,7 +5731,7 @@
           <w:highlight w:val="none"/>
           <w:lang w:val="en-US"/>
         </w:rPr>
-        <w:t xml:space="preserve">completude, uniformidade, consistência. Se tratando de automatização, o Processamento de Linguagem Natural (PLN) é uma subárea da inteligência artificial capaz de compreender automaticamente línguas humanas naturais capaz de automatizar diversos processos, porém devido ao alto número de tecnologias de PLN presente hoje no mercado, ainda é necessário compará-las para que seja possível aferir qual tecnologia possui, por exemplo, uma maior exatidão em seus processamentos, melhor performance e qual é a mais adequada no contexto de histórias de usuário. </w:t>
+        <w:t xml:space="preserve">completude, uniformidade e consistência. Se tratando de automatização, o Processamento de Linguagem Natural (PLN) é uma subárea da inteligência artificial capaz de compreender automaticamente línguas humanas naturais capaz de automatizar diversos processos, porém devido ao alto número de tecnologias de PLN presente hoje no mercado, ainda é necessário compará-las para que seja possível aferir qual tecnologia possui, por exemplo, uma maior exatidão em seus processamentos, melhor performance e qual é a mais adequada no contexto de histórias de usuário. </w:t>
       </w:r>
       <w:r>
         <w:rPr>
@@ -5929,7 +5948,7 @@
           <w:szCs w:val="24"/>
           <w:lang w:val="pt-PT"/>
         </w:rPr>
-        <w:t xml:space="preserve">Um grande exemplo disso são as assistentes virtuais, como por exemplo a Alexa da Amazon, a Siri da Apple e o Google Home do Google. Esses assistentes virtuais são capazes de realizar diversas tarefas através de um simples comando de voz. Essa interação entre seres humanos e máquinas está cada vez mais presente nos nos sistemas, mas para que isso seja possível, é utilizado </w:t>
+        <w:t xml:space="preserve">Um grande exemplo disso são as assistentes virtuais, como por exemplo a Alexa da Amazon, a Siri da Apple e o Google Home do Google. Esses assistentes virtuais são capazes de realizar diversas tarefas através de um simples comando de voz. Essa interação entre seres humanos e máquinas está cada vez mais presente nos sistemas, mas para que isso seja possível, é utilizado </w:t>
       </w:r>
       <w:r>
         <w:rPr>
@@ -6483,7 +6502,7 @@
           <w:szCs w:val="20"/>
           <w:lang w:val="pt-PT"/>
         </w:rPr>
-        <w:t>As técnicas de processamento de linguagem natural (PNL) oferecem vantagens potenciais para melhorar a qualidade das histórias de usuários. O PL</w:t>
+        <w:t>As técnicas de processamento de linguagem natural (PL</w:t>
       </w:r>
       <w:r>
         <w:rPr>
@@ -6507,7 +6526,7 @@
           <w:szCs w:val="20"/>
           <w:lang w:val="pt-PT"/>
         </w:rPr>
-        <w:t xml:space="preserve"> pode ser usado para analisar</w:t>
+        <w:t>) oferecem vantagens potenciais para melhorar a qualidade das histórias de usuários. O PL</w:t>
       </w:r>
       <w:r>
         <w:rPr>
@@ -6519,7 +6538,7 @@
           <w:szCs w:val="20"/>
           <w:lang w:val="en-US"/>
         </w:rPr>
-        <w:t xml:space="preserve"> ou</w:t>
+        <w:t>N</w:t>
       </w:r>
       <w:r>
         <w:rPr>
@@ -6531,7 +6550,31 @@
           <w:szCs w:val="20"/>
           <w:lang w:val="pt-PT"/>
         </w:rPr>
-        <w:t xml:space="preserve"> extrair os dados da história do usuário. Tem sido amplamente utilizado para ajudar no domínio da engenharia de software (por exemplo, gerenciamento de requisitos de software, extração de atores e ações no documento de requisitos, recurso de software, teste de software, etc.).</w:t>
+        <w:t xml:space="preserve"> pode ser usado para analisar</w:t>
+      </w:r>
+      <w:r>
+        <w:rPr>
+          <w:rFonts w:hint="default" w:ascii="Arial" w:hAnsi="Arial" w:cs="Arial"/>
+          <w:b w:val="0"/>
+          <w:bCs w:val="0"/>
+          <w:color w:val="auto"/>
+          <w:sz w:val="20"/>
+          <w:szCs w:val="20"/>
+          <w:lang w:val="en-US"/>
+        </w:rPr>
+        <w:t xml:space="preserve"> ou</w:t>
+      </w:r>
+      <w:r>
+        <w:rPr>
+          <w:rFonts w:hint="default" w:ascii="Arial" w:hAnsi="Arial" w:cs="Arial"/>
+          <w:b w:val="0"/>
+          <w:bCs w:val="0"/>
+          <w:color w:val="auto"/>
+          <w:sz w:val="20"/>
+          <w:szCs w:val="20"/>
+          <w:lang w:val="pt-PT"/>
+        </w:rPr>
+        <w:t xml:space="preserve"> extrair os dados da história do usuário. Tem sido amplamente utilizado para ajudar no domínio da engenharia de software (por exemplo, gerenciamento de requisitos de software, extração de atores e ações no documento de requisitos, teste de software, etc.).</w:t>
       </w:r>
     </w:p>
     <w:p>
@@ -6847,7 +6890,49 @@
           <w:highlight w:val="none"/>
           <w:lang w:val="en-US"/>
         </w:rPr>
-        <w:t xml:space="preserve">e referências não verificadas. </w:t>
+        <w:t>e referências não verificadas.</w:t>
+      </w:r>
+    </w:p>
+    <w:p>
+      <w:pPr>
+        <w:keepNext w:val="0"/>
+        <w:keepLines w:val="0"/>
+        <w:pageBreakBefore w:val="0"/>
+        <w:widowControl/>
+        <w:kinsoku/>
+        <w:wordWrap/>
+        <w:overflowPunct/>
+        <w:topLinePunct w:val="0"/>
+        <w:autoSpaceDE/>
+        <w:autoSpaceDN/>
+        <w:bidi w:val="0"/>
+        <w:adjustRightInd/>
+        <w:snapToGrid/>
+        <w:spacing w:line="360" w:lineRule="auto"/>
+        <w:ind w:firstLine="420" w:firstLineChars="0"/>
+        <w:jc w:val="both"/>
+        <w:textAlignment w:val="auto"/>
+        <w:rPr>
+          <w:rFonts w:hint="default" w:ascii="Arial" w:hAnsi="Arial" w:cs="Arial"/>
+          <w:b w:val="0"/>
+          <w:bCs w:val="0"/>
+          <w:color w:val="auto"/>
+          <w:sz w:val="24"/>
+          <w:szCs w:val="24"/>
+          <w:lang w:val="en-US"/>
+        </w:rPr>
+      </w:pPr>
+      <w:r>
+        <w:rPr>
+          <w:rFonts w:hint="default" w:ascii="Arial" w:hAnsi="Arial" w:cs="Arial"/>
+          <w:b w:val="0"/>
+          <w:bCs w:val="0"/>
+          <w:color w:val="auto"/>
+          <w:sz w:val="24"/>
+          <w:szCs w:val="24"/>
+          <w:lang w:val="en-US"/>
+        </w:rPr>
+        <w:t>Dentro do contexto de histórias de usuário, seria possível avaliá-las utilizando soluções de PLN levando em consideração os critérios de qualidade?</w:t>
       </w:r>
     </w:p>
     <w:p>
@@ -6965,7 +7050,51 @@
           <w:szCs w:val="24"/>
           <w:lang w:val="pt-PT"/>
         </w:rPr>
-        <w:t>Sendo assim, qual a solução mais adequada para auxiliar o PLN dentro do contexto de histórias de usuário?</w:t>
+        <w:t xml:space="preserve">Sendo assim, </w:t>
+      </w:r>
+      <w:r>
+        <w:rPr>
+          <w:rFonts w:hint="default" w:ascii="Arial" w:hAnsi="Arial" w:cs="Arial"/>
+          <w:b w:val="0"/>
+          <w:bCs w:val="0"/>
+          <w:sz w:val="24"/>
+          <w:szCs w:val="24"/>
+          <w:lang w:val="en-US"/>
+        </w:rPr>
+        <w:t xml:space="preserve">levando em consideração os critérios de qualidade (completude, uniformidade e consistência), </w:t>
+      </w:r>
+      <w:r>
+        <w:rPr>
+          <w:rFonts w:hint="default" w:ascii="Arial" w:hAnsi="Arial" w:cs="Arial"/>
+          <w:b w:val="0"/>
+          <w:bCs w:val="0"/>
+          <w:sz w:val="24"/>
+          <w:szCs w:val="24"/>
+          <w:lang w:val="pt-PT"/>
+        </w:rPr>
+        <w:t xml:space="preserve">qual a solução mais adequada para o PLN </w:t>
+      </w:r>
+      <w:r>
+        <w:rPr>
+          <w:rFonts w:hint="default" w:ascii="Arial" w:hAnsi="Arial" w:cs="Arial"/>
+          <w:b w:val="0"/>
+          <w:bCs w:val="0"/>
+          <w:sz w:val="24"/>
+          <w:szCs w:val="24"/>
+          <w:lang w:val="en-US"/>
+        </w:rPr>
+        <w:t>n</w:t>
+      </w:r>
+      <w:r>
+        <w:rPr>
+          <w:rFonts w:hint="default" w:ascii="Arial" w:hAnsi="Arial" w:cs="Arial"/>
+          <w:b w:val="0"/>
+          <w:bCs w:val="0"/>
+          <w:sz w:val="24"/>
+          <w:szCs w:val="24"/>
+          <w:lang w:val="pt-PT"/>
+        </w:rPr>
+        <w:t>o contexto de histórias de usuário?</w:t>
       </w:r>
     </w:p>
     <w:p>
@@ -7027,7 +7156,29 @@
           <w:szCs w:val="24"/>
           <w:lang w:val="pt-PT"/>
         </w:rPr>
-        <w:t>de histórias de usuário para os idiomas português e inglês, e por fim, serão avaliadas a qualidade das histórias de usuário criadas.</w:t>
+        <w:t xml:space="preserve">de histórias de usuário para </w:t>
+      </w:r>
+      <w:r>
+        <w:rPr>
+          <w:rFonts w:hint="default" w:ascii="Arial" w:hAnsi="Arial" w:cs="Arial"/>
+          <w:b w:val="0"/>
+          <w:bCs w:val="0"/>
+          <w:sz w:val="24"/>
+          <w:szCs w:val="24"/>
+          <w:lang w:val="en-US"/>
+        </w:rPr>
+        <w:t>avaliação da qualidade de histórias de usuário nos idiomas português e inglês</w:t>
+      </w:r>
+      <w:r>
+        <w:rPr>
+          <w:rFonts w:hint="default" w:ascii="Arial" w:hAnsi="Arial" w:cs="Arial"/>
+          <w:b w:val="0"/>
+          <w:bCs w:val="0"/>
+          <w:sz w:val="24"/>
+          <w:szCs w:val="24"/>
+          <w:lang w:val="pt-PT"/>
+        </w:rPr>
+        <w:t>.</w:t>
       </w:r>
     </w:p>
     <w:p>
@@ -7184,7 +7335,7 @@
           <w:szCs w:val="24"/>
           <w:lang w:val="en-US"/>
         </w:rPr>
-        <w:t xml:space="preserve">, </w:t>
+        <w:t xml:space="preserve">, no qual </w:t>
       </w:r>
       <w:r>
         <w:rPr>
@@ -7303,7 +7454,73 @@
           <w:szCs w:val="24"/>
           <w:lang w:val="pt-PT"/>
         </w:rPr>
-        <w:t xml:space="preserve">em redes sociais) e o uso atual no mercado. Após feito esse levantamento de dados, as tecnologias que mais se destacarem serão selecionadas como objetos de estudo, será implementado protótipos voltados a </w:t>
+        <w:t>em redes sociais) e o uso atual no mercado. Após feito esse levantamento de dados, as tecnologias que mais se destacarem serão selecionadas como objetos de estudo</w:t>
+      </w:r>
+      <w:r>
+        <w:rPr>
+          <w:rFonts w:hint="default" w:ascii="Arial" w:hAnsi="Arial" w:cs="Arial"/>
+          <w:b w:val="0"/>
+          <w:bCs w:val="0"/>
+          <w:sz w:val="24"/>
+          <w:szCs w:val="24"/>
+          <w:lang w:val="en-US"/>
+        </w:rPr>
+        <w:t xml:space="preserve"> e </w:t>
+      </w:r>
+      <w:r>
+        <w:rPr>
+          <w:rFonts w:hint="default" w:ascii="Arial" w:hAnsi="Arial" w:cs="Arial"/>
+          <w:b w:val="0"/>
+          <w:bCs w:val="0"/>
+          <w:sz w:val="24"/>
+          <w:szCs w:val="24"/>
+          <w:lang w:val="pt-PT"/>
+        </w:rPr>
+        <w:t>ser</w:t>
+      </w:r>
+      <w:r>
+        <w:rPr>
+          <w:rFonts w:hint="default" w:ascii="Arial" w:hAnsi="Arial" w:cs="Arial"/>
+          <w:b w:val="0"/>
+          <w:bCs w:val="0"/>
+          <w:sz w:val="24"/>
+          <w:szCs w:val="24"/>
+          <w:lang w:val="en-US"/>
+        </w:rPr>
+        <w:t>ão</w:t>
+      </w:r>
+      <w:r>
+        <w:rPr>
+          <w:rFonts w:hint="default" w:ascii="Arial" w:hAnsi="Arial" w:cs="Arial"/>
+          <w:b w:val="0"/>
+          <w:bCs w:val="0"/>
+          <w:sz w:val="24"/>
+          <w:szCs w:val="24"/>
+          <w:lang w:val="pt-PT"/>
+        </w:rPr>
+        <w:t xml:space="preserve"> implementado</w:t>
+      </w:r>
+      <w:r>
+        <w:rPr>
+          <w:rFonts w:hint="default" w:ascii="Arial" w:hAnsi="Arial" w:cs="Arial"/>
+          <w:b w:val="0"/>
+          <w:bCs w:val="0"/>
+          <w:sz w:val="24"/>
+          <w:szCs w:val="24"/>
+          <w:lang w:val="en-US"/>
+        </w:rPr>
+        <w:t>s</w:t>
+      </w:r>
+      <w:r>
+        <w:rPr>
+          <w:rFonts w:hint="default" w:ascii="Arial" w:hAnsi="Arial" w:cs="Arial"/>
+          <w:b w:val="0"/>
+          <w:bCs w:val="0"/>
+          <w:sz w:val="24"/>
+          <w:szCs w:val="24"/>
+          <w:lang w:val="pt-PT"/>
+        </w:rPr>
+        <w:t xml:space="preserve"> protótipos voltados a </w:t>
       </w:r>
       <w:r>
         <w:rPr>
@@ -7442,7 +7659,7 @@
           <w:szCs w:val="24"/>
           <w:lang w:val="en-US"/>
         </w:rPr>
-        <w:t xml:space="preserve"> Quanto as histórias de usuário, serão avaliadas a</w:t>
+        <w:t xml:space="preserve"> Quanto as histórias de usuário, serão selecionados alguns critérios de qualidade, conforme literatura, para avaliação</w:t>
       </w:r>
       <w:r>
         <w:rPr>
@@ -7456,7 +7673,7 @@
           <w:highlight w:val="none"/>
           <w:lang w:val="en-US"/>
         </w:rPr>
-        <w:t xml:space="preserve"> completude, uniformidade e consistência.</w:t>
+        <w:t>.</w:t>
       </w:r>
     </w:p>
     <w:p>
@@ -7494,9 +7711,20 @@
           <w:bCs w:val="0"/>
           <w:sz w:val="24"/>
           <w:szCs w:val="24"/>
+          <w:lang w:val="en-US"/>
+        </w:rPr>
+        <w:t xml:space="preserve">Para além dos critérios de qualidade dos requisitos, pretende-se também avaliar nos protótipos aspectos relacionados </w:t>
+      </w:r>
+      <w:r>
+        <w:rPr>
+          <w:rFonts w:hint="default" w:ascii="Arial" w:hAnsi="Arial" w:cs="Arial"/>
+          <w:b w:val="0"/>
+          <w:bCs w:val="0"/>
+          <w:sz w:val="24"/>
+          <w:szCs w:val="24"/>
           <w:lang w:val="pt-PT"/>
         </w:rPr>
-        <w:t>Também será avaliado nos protótipos a eficiência no processamento para os idiomas inglês e português e também a produtividade da tecnologia.</w:t>
+        <w:t>a eficiência no processamento para os idiomas inglês e português e também a produtividade da tecnologia.</w:t>
       </w:r>
     </w:p>
     <w:p>
@@ -7835,7 +8063,7 @@
           <w:color w:val="auto"/>
           <w:sz w:val="24"/>
           <w:szCs w:val="24"/>
-          <w:lang w:val="pt-PT"/>
+          <w:lang w:val="en-US"/>
         </w:rPr>
       </w:pPr>
       <w:r>
@@ -7846,33 +8074,9 @@
           <w:color w:val="auto"/>
           <w:sz w:val="24"/>
           <w:szCs w:val="24"/>
-          <w:lang w:val="pt-PT"/>
-        </w:rPr>
-        <w:t xml:space="preserve">- Implementar um protótipo paras as soluções mais bem avaliadas serão voltadas a </w:t>
-      </w:r>
-      <w:r>
-        <w:rPr>
-          <w:rFonts w:hint="default" w:ascii="Arial" w:hAnsi="Arial" w:cs="Arial"/>
-          <w:b w:val="0"/>
-          <w:bCs w:val="0"/>
-          <w:color w:val="auto"/>
-          <w:sz w:val="24"/>
-          <w:szCs w:val="24"/>
           <w:lang w:val="en-US"/>
         </w:rPr>
-        <w:t xml:space="preserve">avaliação </w:t>
-      </w:r>
-      <w:r>
-        <w:rPr>
-          <w:rFonts w:hint="default" w:ascii="Arial" w:hAnsi="Arial" w:cs="Arial"/>
-          <w:b w:val="0"/>
-          <w:bCs w:val="0"/>
-          <w:color w:val="auto"/>
-          <w:sz w:val="24"/>
-          <w:szCs w:val="24"/>
-          <w:lang w:val="pt-PT"/>
-        </w:rPr>
-        <w:t>de histórias de usuário;</w:t>
+        <w:t>- Implementar dois protótipos voltados para a avaliação de histórias de usuário utilizando as duas soluções de PLN mais bem avaliadas;</w:t>
       </w:r>
     </w:p>
     <w:p>
@@ -8192,64 +8396,6 @@
         </w:rPr>
         <w:t>dado o contexto de metodologia, o estudo seguirá o modelo científico em camadas (Research Onion) de Saunders (2007), seguindo a forma transversal, indutiva e interpretativa. Seguirá um modelo multimétodo, com procedimento de pesquisa bibliográfica (GIL, 2010), estudo comparativo das tecnologias (FACHIN, 2001), design e prototipação (SOMMERVILLE, 2011) e Goal Question Metric (GQM) (BASILI, CALDIERA, ROMBACH, 1994).</w:t>
       </w:r>
-    </w:p>
-    <w:p>
-      <w:pPr>
-        <w:keepNext w:val="0"/>
-        <w:keepLines w:val="0"/>
-        <w:pageBreakBefore w:val="0"/>
-        <w:widowControl/>
-        <w:kinsoku/>
-        <w:wordWrap/>
-        <w:overflowPunct/>
-        <w:topLinePunct w:val="0"/>
-        <w:autoSpaceDE/>
-        <w:autoSpaceDN/>
-        <w:bidi w:val="0"/>
-        <w:adjustRightInd/>
-        <w:snapToGrid/>
-        <w:spacing w:line="360" w:lineRule="auto"/>
-        <w:ind w:firstLine="420" w:firstLineChars="0"/>
-        <w:jc w:val="both"/>
-        <w:textAlignment w:val="auto"/>
-        <w:rPr>
-          <w:rFonts w:hint="default" w:ascii="Arial" w:hAnsi="Arial" w:cs="Arial"/>
-          <w:b w:val="0"/>
-          <w:bCs w:val="0"/>
-          <w:sz w:val="24"/>
-          <w:szCs w:val="24"/>
-          <w:lang w:val="en-US"/>
-        </w:rPr>
-      </w:pPr>
-    </w:p>
-    <w:p>
-      <w:pPr>
-        <w:keepNext w:val="0"/>
-        <w:keepLines w:val="0"/>
-        <w:pageBreakBefore w:val="0"/>
-        <w:widowControl/>
-        <w:kinsoku/>
-        <w:wordWrap/>
-        <w:overflowPunct/>
-        <w:topLinePunct w:val="0"/>
-        <w:autoSpaceDE/>
-        <w:autoSpaceDN/>
-        <w:bidi w:val="0"/>
-        <w:adjustRightInd/>
-        <w:snapToGrid/>
-        <w:spacing w:line="360" w:lineRule="auto"/>
-        <w:ind w:firstLine="420" w:firstLineChars="0"/>
-        <w:jc w:val="both"/>
-        <w:textAlignment w:val="auto"/>
-        <w:rPr>
-          <w:rFonts w:hint="default" w:ascii="Arial" w:hAnsi="Arial" w:cs="Arial"/>
-          <w:b w:val="0"/>
-          <w:bCs w:val="0"/>
-          <w:sz w:val="24"/>
-          <w:szCs w:val="24"/>
-          <w:lang w:val="en-US"/>
-        </w:rPr>
-      </w:pPr>
     </w:p>
     <w:p>
       <w:pPr>
@@ -10778,6 +10924,7 @@
         <w:tc>
           <w:tcPr>
             <w:tcW w:w="492" w:type="dxa"/>
+            <w:shd w:val="clear" w:color="auto" w:fill="auto"/>
             <w:vAlign w:val="center"/>
           </w:tcPr>
           <w:p>
@@ -10813,6 +10960,7 @@
         <w:tc>
           <w:tcPr>
             <w:tcW w:w="692" w:type="dxa"/>
+            <w:shd w:val="clear" w:color="auto" w:fill="auto"/>
             <w:vAlign w:val="center"/>
           </w:tcPr>
           <w:p>
@@ -10848,6 +10996,7 @@
         <w:tc>
           <w:tcPr>
             <w:tcW w:w="952" w:type="dxa"/>
+            <w:shd w:val="clear" w:color="auto" w:fill="auto"/>
             <w:vAlign w:val="center"/>
           </w:tcPr>
           <w:p>
@@ -10883,6 +11032,7 @@
         <w:tc>
           <w:tcPr>
             <w:tcW w:w="492" w:type="dxa"/>
+            <w:shd w:val="clear" w:color="auto" w:fill="auto"/>
             <w:vAlign w:val="center"/>
           </w:tcPr>
           <w:p>
@@ -10918,6 +11068,7 @@
         <w:tc>
           <w:tcPr>
             <w:tcW w:w="492" w:type="dxa"/>
+            <w:shd w:val="clear" w:color="auto" w:fill="auto"/>
             <w:vAlign w:val="center"/>
           </w:tcPr>
           <w:p>
@@ -10953,6 +11104,7 @@
         <w:tc>
           <w:tcPr>
             <w:tcW w:w="542" w:type="dxa"/>
+            <w:shd w:val="clear" w:color="auto" w:fill="auto"/>
             <w:vAlign w:val="center"/>
           </w:tcPr>
           <w:p>
@@ -10988,6 +11140,7 @@
         <w:tc>
           <w:tcPr>
             <w:tcW w:w="492" w:type="dxa"/>
+            <w:shd w:val="clear" w:color="auto" w:fill="auto"/>
             <w:vAlign w:val="center"/>
           </w:tcPr>
           <w:p>
@@ -11023,6 +11176,7 @@
         <w:tc>
           <w:tcPr>
             <w:tcW w:w="492" w:type="dxa"/>
+            <w:shd w:val="clear" w:color="auto" w:fill="auto"/>
             <w:vAlign w:val="center"/>
           </w:tcPr>
           <w:p>
@@ -11058,6 +11212,7 @@
         <w:tc>
           <w:tcPr>
             <w:tcW w:w="645" w:type="dxa"/>
+            <w:shd w:val="clear" w:color="auto" w:fill="auto"/>
             <w:vAlign w:val="center"/>
           </w:tcPr>
           <w:p>
@@ -11093,6 +11248,7 @@
         <w:tc>
           <w:tcPr>
             <w:tcW w:w="643" w:type="dxa"/>
+            <w:shd w:val="clear" w:color="auto" w:fill="auto"/>
             <w:vAlign w:val="center"/>
           </w:tcPr>
           <w:p>
@@ -11224,43 +11380,8 @@
                 <w:vertAlign w:val="baseline"/>
                 <w:lang w:val="en-US"/>
               </w:rPr>
-              <w:t>Análise e levantamento de dados</w:t>
+              <w:t>Elaboração da proposta</w:t>
             </w:r>
-          </w:p>
-        </w:tc>
-        <w:tc>
-          <w:tcPr>
-            <w:tcW w:w="492" w:type="dxa"/>
-            <w:vAlign w:val="center"/>
-          </w:tcPr>
-          <w:p>
-            <w:pPr>
-              <w:keepNext w:val="0"/>
-              <w:keepLines w:val="0"/>
-              <w:pageBreakBefore w:val="0"/>
-              <w:widowControl/>
-              <w:kinsoku/>
-              <w:wordWrap/>
-              <w:overflowPunct/>
-              <w:topLinePunct w:val="0"/>
-              <w:autoSpaceDE/>
-              <w:autoSpaceDN/>
-              <w:bidi w:val="0"/>
-              <w:adjustRightInd/>
-              <w:snapToGrid/>
-              <w:spacing w:line="360" w:lineRule="auto"/>
-              <w:jc w:val="center"/>
-              <w:textAlignment w:val="auto"/>
-              <w:rPr>
-                <w:rFonts w:hint="default" w:ascii="Arial" w:hAnsi="Arial" w:cs="Arial"/>
-                <w:b w:val="0"/>
-                <w:bCs w:val="0"/>
-                <w:sz w:val="13"/>
-                <w:szCs w:val="13"/>
-                <w:vertAlign w:val="baseline"/>
-                <w:lang w:val="en-US"/>
-              </w:rPr>
-            </w:pPr>
           </w:p>
         </w:tc>
         <w:tc>
@@ -11301,7 +11422,44 @@
         </w:tc>
         <w:tc>
           <w:tcPr>
+            <w:tcW w:w="492" w:type="dxa"/>
+            <w:shd w:val="clear" w:color="auto" w:fill="C5E0B3" w:themeFill="accent6" w:themeFillTint="66"/>
+            <w:vAlign w:val="center"/>
+          </w:tcPr>
+          <w:p>
+            <w:pPr>
+              <w:keepNext w:val="0"/>
+              <w:keepLines w:val="0"/>
+              <w:pageBreakBefore w:val="0"/>
+              <w:widowControl/>
+              <w:kinsoku/>
+              <w:wordWrap/>
+              <w:overflowPunct/>
+              <w:topLinePunct w:val="0"/>
+              <w:autoSpaceDE/>
+              <w:autoSpaceDN/>
+              <w:bidi w:val="0"/>
+              <w:adjustRightInd/>
+              <w:snapToGrid/>
+              <w:spacing w:line="360" w:lineRule="auto"/>
+              <w:jc w:val="center"/>
+              <w:textAlignment w:val="auto"/>
+              <w:rPr>
+                <w:rFonts w:hint="default" w:ascii="Arial" w:hAnsi="Arial" w:cs="Arial"/>
+                <w:b w:val="0"/>
+                <w:bCs w:val="0"/>
+                <w:sz w:val="13"/>
+                <w:szCs w:val="13"/>
+                <w:vertAlign w:val="baseline"/>
+                <w:lang w:val="en-US"/>
+              </w:rPr>
+            </w:pPr>
+          </w:p>
+        </w:tc>
+        <w:tc>
+          <w:tcPr>
             <w:tcW w:w="692" w:type="dxa"/>
+            <w:shd w:val="clear" w:color="auto" w:fill="auto"/>
             <w:vAlign w:val="center"/>
           </w:tcPr>
           <w:p>
@@ -11337,6 +11495,7 @@
         <w:tc>
           <w:tcPr>
             <w:tcW w:w="952" w:type="dxa"/>
+            <w:shd w:val="clear" w:color="auto" w:fill="auto"/>
             <w:vAlign w:val="center"/>
           </w:tcPr>
           <w:p>
@@ -11372,6 +11531,7 @@
         <w:tc>
           <w:tcPr>
             <w:tcW w:w="492" w:type="dxa"/>
+            <w:shd w:val="clear" w:color="auto" w:fill="auto"/>
             <w:vAlign w:val="center"/>
           </w:tcPr>
           <w:p>
@@ -11407,6 +11567,7 @@
         <w:tc>
           <w:tcPr>
             <w:tcW w:w="492" w:type="dxa"/>
+            <w:shd w:val="clear" w:color="auto" w:fill="auto"/>
             <w:vAlign w:val="center"/>
           </w:tcPr>
           <w:p>
@@ -11442,6 +11603,7 @@
         <w:tc>
           <w:tcPr>
             <w:tcW w:w="542" w:type="dxa"/>
+            <w:shd w:val="clear" w:color="auto" w:fill="auto"/>
             <w:vAlign w:val="center"/>
           </w:tcPr>
           <w:p>
@@ -11477,6 +11639,7 @@
         <w:tc>
           <w:tcPr>
             <w:tcW w:w="492" w:type="dxa"/>
+            <w:shd w:val="clear" w:color="auto" w:fill="auto"/>
             <w:vAlign w:val="center"/>
           </w:tcPr>
           <w:p>
@@ -11512,6 +11675,7 @@
         <w:tc>
           <w:tcPr>
             <w:tcW w:w="492" w:type="dxa"/>
+            <w:shd w:val="clear" w:color="auto" w:fill="auto"/>
             <w:vAlign w:val="center"/>
           </w:tcPr>
           <w:p>
@@ -11547,6 +11711,7 @@
         <w:tc>
           <w:tcPr>
             <w:tcW w:w="645" w:type="dxa"/>
+            <w:shd w:val="clear" w:color="auto" w:fill="auto"/>
             <w:vAlign w:val="center"/>
           </w:tcPr>
           <w:p>
@@ -11582,6 +11747,7 @@
         <w:tc>
           <w:tcPr>
             <w:tcW w:w="643" w:type="dxa"/>
+            <w:shd w:val="clear" w:color="auto" w:fill="auto"/>
             <w:vAlign w:val="center"/>
           </w:tcPr>
           <w:p>
@@ -11720,6 +11886,7 @@
         <w:tc>
           <w:tcPr>
             <w:tcW w:w="492" w:type="dxa"/>
+            <w:shd w:val="clear" w:color="auto" w:fill="auto"/>
             <w:vAlign w:val="center"/>
           </w:tcPr>
           <w:p>
@@ -11755,6 +11922,7 @@
         <w:tc>
           <w:tcPr>
             <w:tcW w:w="492" w:type="dxa"/>
+            <w:shd w:val="clear" w:color="auto" w:fill="auto"/>
             <w:vAlign w:val="center"/>
           </w:tcPr>
           <w:p>
@@ -11838,6 +12006,7 @@
         <w:tc>
           <w:tcPr>
             <w:tcW w:w="952" w:type="dxa"/>
+            <w:shd w:val="clear" w:color="auto" w:fill="auto"/>
             <w:vAlign w:val="center"/>
           </w:tcPr>
           <w:p>
@@ -11873,6 +12042,7 @@
         <w:tc>
           <w:tcPr>
             <w:tcW w:w="492" w:type="dxa"/>
+            <w:shd w:val="clear" w:color="auto" w:fill="auto"/>
             <w:vAlign w:val="center"/>
           </w:tcPr>
           <w:p>
@@ -11908,6 +12078,7 @@
         <w:tc>
           <w:tcPr>
             <w:tcW w:w="492" w:type="dxa"/>
+            <w:shd w:val="clear" w:color="auto" w:fill="auto"/>
             <w:vAlign w:val="center"/>
           </w:tcPr>
           <w:p>
@@ -11943,6 +12114,7 @@
         <w:tc>
           <w:tcPr>
             <w:tcW w:w="542" w:type="dxa"/>
+            <w:shd w:val="clear" w:color="auto" w:fill="auto"/>
             <w:vAlign w:val="center"/>
           </w:tcPr>
           <w:p>
@@ -11978,6 +12150,7 @@
         <w:tc>
           <w:tcPr>
             <w:tcW w:w="492" w:type="dxa"/>
+            <w:shd w:val="clear" w:color="auto" w:fill="auto"/>
             <w:vAlign w:val="center"/>
           </w:tcPr>
           <w:p>
@@ -12013,6 +12186,7 @@
         <w:tc>
           <w:tcPr>
             <w:tcW w:w="492" w:type="dxa"/>
+            <w:shd w:val="clear" w:color="auto" w:fill="auto"/>
             <w:vAlign w:val="center"/>
           </w:tcPr>
           <w:p>
@@ -12048,6 +12222,7 @@
         <w:tc>
           <w:tcPr>
             <w:tcW w:w="645" w:type="dxa"/>
+            <w:shd w:val="clear" w:color="auto" w:fill="auto"/>
             <w:vAlign w:val="center"/>
           </w:tcPr>
           <w:p>
@@ -12083,6 +12258,7 @@
         <w:tc>
           <w:tcPr>
             <w:tcW w:w="643" w:type="dxa"/>
+            <w:shd w:val="clear" w:color="auto" w:fill="auto"/>
             <w:vAlign w:val="center"/>
           </w:tcPr>
           <w:p>
@@ -12214,13 +12390,14 @@
                 <w:vertAlign w:val="baseline"/>
                 <w:lang w:val="en-US"/>
               </w:rPr>
-              <w:t>Síntese da fundamentação teórica - PLN</w:t>
+              <w:t>Síntese da fundamentação teórica - Histórias de usuário</w:t>
             </w:r>
           </w:p>
         </w:tc>
         <w:tc>
           <w:tcPr>
             <w:tcW w:w="492" w:type="dxa"/>
+            <w:shd w:val="clear" w:color="auto" w:fill="auto"/>
             <w:vAlign w:val="center"/>
           </w:tcPr>
           <w:p>
@@ -12256,6 +12433,7 @@
         <w:tc>
           <w:tcPr>
             <w:tcW w:w="492" w:type="dxa"/>
+            <w:shd w:val="clear" w:color="auto" w:fill="auto"/>
             <w:vAlign w:val="center"/>
           </w:tcPr>
           <w:p>
@@ -12291,6 +12469,7 @@
         <w:tc>
           <w:tcPr>
             <w:tcW w:w="692" w:type="dxa"/>
+            <w:shd w:val="clear" w:color="auto" w:fill="C5E0B3" w:themeFill="accent6" w:themeFillTint="66"/>
             <w:vAlign w:val="center"/>
           </w:tcPr>
           <w:p>
@@ -12362,6 +12541,7 @@
         <w:tc>
           <w:tcPr>
             <w:tcW w:w="492" w:type="dxa"/>
+            <w:shd w:val="clear" w:color="auto" w:fill="auto"/>
             <w:vAlign w:val="center"/>
           </w:tcPr>
           <w:p>
@@ -12397,6 +12577,7 @@
         <w:tc>
           <w:tcPr>
             <w:tcW w:w="492" w:type="dxa"/>
+            <w:shd w:val="clear" w:color="auto" w:fill="auto"/>
             <w:vAlign w:val="center"/>
           </w:tcPr>
           <w:p>
@@ -12432,6 +12613,7 @@
         <w:tc>
           <w:tcPr>
             <w:tcW w:w="542" w:type="dxa"/>
+            <w:shd w:val="clear" w:color="auto" w:fill="auto"/>
             <w:vAlign w:val="center"/>
           </w:tcPr>
           <w:p>
@@ -12467,6 +12649,7 @@
         <w:tc>
           <w:tcPr>
             <w:tcW w:w="492" w:type="dxa"/>
+            <w:shd w:val="clear" w:color="auto" w:fill="auto"/>
             <w:vAlign w:val="center"/>
           </w:tcPr>
           <w:p>
@@ -12502,6 +12685,7 @@
         <w:tc>
           <w:tcPr>
             <w:tcW w:w="492" w:type="dxa"/>
+            <w:shd w:val="clear" w:color="auto" w:fill="auto"/>
             <w:vAlign w:val="center"/>
           </w:tcPr>
           <w:p>
@@ -12537,6 +12721,7 @@
         <w:tc>
           <w:tcPr>
             <w:tcW w:w="645" w:type="dxa"/>
+            <w:shd w:val="clear" w:color="auto" w:fill="auto"/>
             <w:vAlign w:val="center"/>
           </w:tcPr>
           <w:p>
@@ -12572,6 +12757,7 @@
         <w:tc>
           <w:tcPr>
             <w:tcW w:w="643" w:type="dxa"/>
+            <w:shd w:val="clear" w:color="auto" w:fill="auto"/>
             <w:vAlign w:val="center"/>
           </w:tcPr>
           <w:p>
@@ -12703,13 +12889,14 @@
                 <w:vertAlign w:val="baseline"/>
                 <w:lang w:val="en-US"/>
               </w:rPr>
-              <w:t>Síntese da fundamentação teórica - Histórias de usuário</w:t>
+              <w:t>Síntese da fundamentação teórica - Critérios de qualidade</w:t>
             </w:r>
           </w:p>
         </w:tc>
         <w:tc>
           <w:tcPr>
             <w:tcW w:w="492" w:type="dxa"/>
+            <w:shd w:val="clear" w:color="auto" w:fill="auto"/>
             <w:vAlign w:val="center"/>
           </w:tcPr>
           <w:p>
@@ -12745,6 +12932,7 @@
         <w:tc>
           <w:tcPr>
             <w:tcW w:w="492" w:type="dxa"/>
+            <w:shd w:val="clear" w:color="auto" w:fill="auto"/>
             <w:vAlign w:val="center"/>
           </w:tcPr>
           <w:p>
@@ -12780,6 +12968,7 @@
         <w:tc>
           <w:tcPr>
             <w:tcW w:w="692" w:type="dxa"/>
+            <w:shd w:val="clear" w:color="auto" w:fill="auto"/>
             <w:vAlign w:val="center"/>
           </w:tcPr>
           <w:p>
@@ -12851,6 +13040,7 @@
         <w:tc>
           <w:tcPr>
             <w:tcW w:w="492" w:type="dxa"/>
+            <w:shd w:val="clear" w:color="auto" w:fill="auto"/>
             <w:vAlign w:val="center"/>
           </w:tcPr>
           <w:p>
@@ -12886,6 +13076,7 @@
         <w:tc>
           <w:tcPr>
             <w:tcW w:w="492" w:type="dxa"/>
+            <w:shd w:val="clear" w:color="auto" w:fill="auto"/>
             <w:vAlign w:val="center"/>
           </w:tcPr>
           <w:p>
@@ -12921,6 +13112,7 @@
         <w:tc>
           <w:tcPr>
             <w:tcW w:w="542" w:type="dxa"/>
+            <w:shd w:val="clear" w:color="auto" w:fill="auto"/>
             <w:vAlign w:val="center"/>
           </w:tcPr>
           <w:p>
@@ -12956,6 +13148,7 @@
         <w:tc>
           <w:tcPr>
             <w:tcW w:w="492" w:type="dxa"/>
+            <w:shd w:val="clear" w:color="auto" w:fill="auto"/>
             <w:vAlign w:val="center"/>
           </w:tcPr>
           <w:p>
@@ -12991,6 +13184,7 @@
         <w:tc>
           <w:tcPr>
             <w:tcW w:w="492" w:type="dxa"/>
+            <w:shd w:val="clear" w:color="auto" w:fill="auto"/>
             <w:vAlign w:val="center"/>
           </w:tcPr>
           <w:p>
@@ -13026,6 +13220,7 @@
         <w:tc>
           <w:tcPr>
             <w:tcW w:w="645" w:type="dxa"/>
+            <w:shd w:val="clear" w:color="auto" w:fill="auto"/>
             <w:vAlign w:val="center"/>
           </w:tcPr>
           <w:p>
@@ -13061,6 +13256,7 @@
         <w:tc>
           <w:tcPr>
             <w:tcW w:w="643" w:type="dxa"/>
+            <w:shd w:val="clear" w:color="auto" w:fill="auto"/>
             <w:vAlign w:val="center"/>
           </w:tcPr>
           <w:p>
@@ -13192,13 +13388,14 @@
                 <w:vertAlign w:val="baseline"/>
                 <w:lang w:val="en-US"/>
               </w:rPr>
-              <w:t>Síntese da fundamentação teórica - Critérios de qualidade</w:t>
+              <w:t>Síntese da fundamentação teórica - PLN</w:t>
             </w:r>
           </w:p>
         </w:tc>
         <w:tc>
           <w:tcPr>
             <w:tcW w:w="492" w:type="dxa"/>
+            <w:shd w:val="clear" w:color="auto" w:fill="auto"/>
             <w:vAlign w:val="center"/>
           </w:tcPr>
           <w:p>
@@ -13234,6 +13431,7 @@
         <w:tc>
           <w:tcPr>
             <w:tcW w:w="492" w:type="dxa"/>
+            <w:shd w:val="clear" w:color="auto" w:fill="auto"/>
             <w:vAlign w:val="center"/>
           </w:tcPr>
           <w:p>
@@ -13269,6 +13467,7 @@
         <w:tc>
           <w:tcPr>
             <w:tcW w:w="692" w:type="dxa"/>
+            <w:shd w:val="clear" w:color="auto" w:fill="auto"/>
             <w:vAlign w:val="center"/>
           </w:tcPr>
           <w:p>
@@ -13340,6 +13539,7 @@
         <w:tc>
           <w:tcPr>
             <w:tcW w:w="492" w:type="dxa"/>
+            <w:shd w:val="clear" w:color="auto" w:fill="auto"/>
             <w:vAlign w:val="center"/>
           </w:tcPr>
           <w:p>
@@ -13375,6 +13575,7 @@
         <w:tc>
           <w:tcPr>
             <w:tcW w:w="492" w:type="dxa"/>
+            <w:shd w:val="clear" w:color="auto" w:fill="auto"/>
             <w:vAlign w:val="center"/>
           </w:tcPr>
           <w:p>
@@ -13410,6 +13611,7 @@
         <w:tc>
           <w:tcPr>
             <w:tcW w:w="542" w:type="dxa"/>
+            <w:shd w:val="clear" w:color="auto" w:fill="auto"/>
             <w:vAlign w:val="center"/>
           </w:tcPr>
           <w:p>
@@ -13445,6 +13647,7 @@
         <w:tc>
           <w:tcPr>
             <w:tcW w:w="492" w:type="dxa"/>
+            <w:shd w:val="clear" w:color="auto" w:fill="auto"/>
             <w:vAlign w:val="center"/>
           </w:tcPr>
           <w:p>
@@ -13480,6 +13683,7 @@
         <w:tc>
           <w:tcPr>
             <w:tcW w:w="492" w:type="dxa"/>
+            <w:shd w:val="clear" w:color="auto" w:fill="auto"/>
             <w:vAlign w:val="center"/>
           </w:tcPr>
           <w:p>
@@ -13515,6 +13719,7 @@
         <w:tc>
           <w:tcPr>
             <w:tcW w:w="645" w:type="dxa"/>
+            <w:shd w:val="clear" w:color="auto" w:fill="auto"/>
             <w:vAlign w:val="center"/>
           </w:tcPr>
           <w:p>
@@ -13550,6 +13755,7 @@
         <w:tc>
           <w:tcPr>
             <w:tcW w:w="643" w:type="dxa"/>
+            <w:shd w:val="clear" w:color="auto" w:fill="auto"/>
             <w:vAlign w:val="center"/>
           </w:tcPr>
           <w:p>
@@ -13688,6 +13894,7 @@
         <w:tc>
           <w:tcPr>
             <w:tcW w:w="492" w:type="dxa"/>
+            <w:shd w:val="clear" w:color="auto" w:fill="auto"/>
             <w:vAlign w:val="center"/>
           </w:tcPr>
           <w:p>
@@ -13723,6 +13930,7 @@
         <w:tc>
           <w:tcPr>
             <w:tcW w:w="492" w:type="dxa"/>
+            <w:shd w:val="clear" w:color="auto" w:fill="auto"/>
             <w:vAlign w:val="center"/>
           </w:tcPr>
           <w:p>
@@ -13758,6 +13966,7 @@
         <w:tc>
           <w:tcPr>
             <w:tcW w:w="692" w:type="dxa"/>
+            <w:shd w:val="clear" w:color="auto" w:fill="auto"/>
             <w:vAlign w:val="center"/>
           </w:tcPr>
           <w:p>
@@ -13793,6 +14002,7 @@
         <w:tc>
           <w:tcPr>
             <w:tcW w:w="952" w:type="dxa"/>
+            <w:shd w:val="clear" w:color="auto" w:fill="C5E0B3" w:themeFill="accent6" w:themeFillTint="66"/>
             <w:vAlign w:val="center"/>
           </w:tcPr>
           <w:p>
@@ -13864,7 +14074,7 @@
         <w:tc>
           <w:tcPr>
             <w:tcW w:w="492" w:type="dxa"/>
-            <w:shd w:val="clear" w:color="auto" w:fill="C5E0B3" w:themeFill="accent6" w:themeFillTint="66"/>
+            <w:shd w:val="clear" w:color="auto" w:fill="auto"/>
             <w:vAlign w:val="center"/>
           </w:tcPr>
           <w:p>
@@ -13900,6 +14110,7 @@
         <w:tc>
           <w:tcPr>
             <w:tcW w:w="542" w:type="dxa"/>
+            <w:shd w:val="clear" w:color="auto" w:fill="auto"/>
             <w:vAlign w:val="center"/>
           </w:tcPr>
           <w:p>
@@ -13935,6 +14146,7 @@
         <w:tc>
           <w:tcPr>
             <w:tcW w:w="492" w:type="dxa"/>
+            <w:shd w:val="clear" w:color="auto" w:fill="auto"/>
             <w:vAlign w:val="center"/>
           </w:tcPr>
           <w:p>
@@ -13970,6 +14182,7 @@
         <w:tc>
           <w:tcPr>
             <w:tcW w:w="492" w:type="dxa"/>
+            <w:shd w:val="clear" w:color="auto" w:fill="auto"/>
             <w:vAlign w:val="center"/>
           </w:tcPr>
           <w:p>
@@ -14005,6 +14218,7 @@
         <w:tc>
           <w:tcPr>
             <w:tcW w:w="645" w:type="dxa"/>
+            <w:shd w:val="clear" w:color="auto" w:fill="auto"/>
             <w:vAlign w:val="center"/>
           </w:tcPr>
           <w:p>
@@ -14040,6 +14254,7 @@
         <w:tc>
           <w:tcPr>
             <w:tcW w:w="643" w:type="dxa"/>
+            <w:shd w:val="clear" w:color="auto" w:fill="auto"/>
             <w:vAlign w:val="center"/>
           </w:tcPr>
           <w:p>
@@ -14178,111 +14393,7 @@
         <w:tc>
           <w:tcPr>
             <w:tcW w:w="492" w:type="dxa"/>
-            <w:vAlign w:val="center"/>
-          </w:tcPr>
-          <w:p>
-            <w:pPr>
-              <w:keepNext w:val="0"/>
-              <w:keepLines w:val="0"/>
-              <w:pageBreakBefore w:val="0"/>
-              <w:widowControl/>
-              <w:kinsoku/>
-              <w:wordWrap/>
-              <w:overflowPunct/>
-              <w:topLinePunct w:val="0"/>
-              <w:autoSpaceDE/>
-              <w:autoSpaceDN/>
-              <w:bidi w:val="0"/>
-              <w:adjustRightInd/>
-              <w:snapToGrid/>
-              <w:spacing w:line="360" w:lineRule="auto"/>
-              <w:jc w:val="center"/>
-              <w:textAlignment w:val="auto"/>
-              <w:rPr>
-                <w:rFonts w:hint="default" w:ascii="Arial" w:hAnsi="Arial" w:cs="Arial"/>
-                <w:b w:val="0"/>
-                <w:bCs w:val="0"/>
-                <w:sz w:val="13"/>
-                <w:szCs w:val="13"/>
-                <w:vertAlign w:val="baseline"/>
-                <w:lang w:val="en-US"/>
-              </w:rPr>
-            </w:pPr>
-          </w:p>
-        </w:tc>
-        <w:tc>
-          <w:tcPr>
-            <w:tcW w:w="492" w:type="dxa"/>
-            <w:vAlign w:val="center"/>
-          </w:tcPr>
-          <w:p>
-            <w:pPr>
-              <w:keepNext w:val="0"/>
-              <w:keepLines w:val="0"/>
-              <w:pageBreakBefore w:val="0"/>
-              <w:widowControl/>
-              <w:kinsoku/>
-              <w:wordWrap/>
-              <w:overflowPunct/>
-              <w:topLinePunct w:val="0"/>
-              <w:autoSpaceDE/>
-              <w:autoSpaceDN/>
-              <w:bidi w:val="0"/>
-              <w:adjustRightInd/>
-              <w:snapToGrid/>
-              <w:spacing w:line="360" w:lineRule="auto"/>
-              <w:jc w:val="center"/>
-              <w:textAlignment w:val="auto"/>
-              <w:rPr>
-                <w:rFonts w:hint="default" w:ascii="Arial" w:hAnsi="Arial" w:cs="Arial"/>
-                <w:b w:val="0"/>
-                <w:bCs w:val="0"/>
-                <w:sz w:val="13"/>
-                <w:szCs w:val="13"/>
-                <w:vertAlign w:val="baseline"/>
-                <w:lang w:val="en-US"/>
-              </w:rPr>
-            </w:pPr>
-          </w:p>
-        </w:tc>
-        <w:tc>
-          <w:tcPr>
-            <w:tcW w:w="692" w:type="dxa"/>
-            <w:vAlign w:val="center"/>
-          </w:tcPr>
-          <w:p>
-            <w:pPr>
-              <w:keepNext w:val="0"/>
-              <w:keepLines w:val="0"/>
-              <w:pageBreakBefore w:val="0"/>
-              <w:widowControl/>
-              <w:kinsoku/>
-              <w:wordWrap/>
-              <w:overflowPunct/>
-              <w:topLinePunct w:val="0"/>
-              <w:autoSpaceDE/>
-              <w:autoSpaceDN/>
-              <w:bidi w:val="0"/>
-              <w:adjustRightInd/>
-              <w:snapToGrid/>
-              <w:spacing w:line="360" w:lineRule="auto"/>
-              <w:jc w:val="center"/>
-              <w:textAlignment w:val="auto"/>
-              <w:rPr>
-                <w:rFonts w:hint="default" w:ascii="Arial" w:hAnsi="Arial" w:cs="Arial"/>
-                <w:b w:val="0"/>
-                <w:bCs w:val="0"/>
-                <w:sz w:val="13"/>
-                <w:szCs w:val="13"/>
-                <w:vertAlign w:val="baseline"/>
-                <w:lang w:val="en-US"/>
-              </w:rPr>
-            </w:pPr>
-          </w:p>
-        </w:tc>
-        <w:tc>
-          <w:tcPr>
-            <w:tcW w:w="952" w:type="dxa"/>
+            <w:shd w:val="clear" w:color="auto" w:fill="auto"/>
             <w:vAlign w:val="center"/>
           </w:tcPr>
           <w:p>
@@ -14353,6 +14464,78 @@
         </w:tc>
         <w:tc>
           <w:tcPr>
+            <w:tcW w:w="692" w:type="dxa"/>
+            <w:shd w:val="clear" w:color="auto" w:fill="auto"/>
+            <w:vAlign w:val="center"/>
+          </w:tcPr>
+          <w:p>
+            <w:pPr>
+              <w:keepNext w:val="0"/>
+              <w:keepLines w:val="0"/>
+              <w:pageBreakBefore w:val="0"/>
+              <w:widowControl/>
+              <w:kinsoku/>
+              <w:wordWrap/>
+              <w:overflowPunct/>
+              <w:topLinePunct w:val="0"/>
+              <w:autoSpaceDE/>
+              <w:autoSpaceDN/>
+              <w:bidi w:val="0"/>
+              <w:adjustRightInd/>
+              <w:snapToGrid/>
+              <w:spacing w:line="360" w:lineRule="auto"/>
+              <w:jc w:val="center"/>
+              <w:textAlignment w:val="auto"/>
+              <w:rPr>
+                <w:rFonts w:hint="default" w:ascii="Arial" w:hAnsi="Arial" w:cs="Arial"/>
+                <w:b w:val="0"/>
+                <w:bCs w:val="0"/>
+                <w:sz w:val="13"/>
+                <w:szCs w:val="13"/>
+                <w:vertAlign w:val="baseline"/>
+                <w:lang w:val="en-US"/>
+              </w:rPr>
+            </w:pPr>
+          </w:p>
+        </w:tc>
+        <w:tc>
+          <w:tcPr>
+            <w:tcW w:w="952" w:type="dxa"/>
+            <w:shd w:val="clear" w:color="auto" w:fill="auto"/>
+            <w:vAlign w:val="center"/>
+          </w:tcPr>
+          <w:p>
+            <w:pPr>
+              <w:keepNext w:val="0"/>
+              <w:keepLines w:val="0"/>
+              <w:pageBreakBefore w:val="0"/>
+              <w:widowControl/>
+              <w:kinsoku/>
+              <w:wordWrap/>
+              <w:overflowPunct/>
+              <w:topLinePunct w:val="0"/>
+              <w:autoSpaceDE/>
+              <w:autoSpaceDN/>
+              <w:bidi w:val="0"/>
+              <w:adjustRightInd/>
+              <w:snapToGrid/>
+              <w:spacing w:line="360" w:lineRule="auto"/>
+              <w:jc w:val="center"/>
+              <w:textAlignment w:val="auto"/>
+              <w:rPr>
+                <w:rFonts w:hint="default" w:ascii="Arial" w:hAnsi="Arial" w:cs="Arial"/>
+                <w:b w:val="0"/>
+                <w:bCs w:val="0"/>
+                <w:sz w:val="13"/>
+                <w:szCs w:val="13"/>
+                <w:vertAlign w:val="baseline"/>
+                <w:lang w:val="en-US"/>
+              </w:rPr>
+            </w:pPr>
+          </w:p>
+        </w:tc>
+        <w:tc>
+          <w:tcPr>
             <w:tcW w:w="492" w:type="dxa"/>
             <w:shd w:val="clear" w:color="auto" w:fill="C5E0B3" w:themeFill="accent6" w:themeFillTint="66"/>
             <w:vAlign w:val="center"/>
@@ -14389,8 +14572,44 @@
         </w:tc>
         <w:tc>
           <w:tcPr>
+            <w:tcW w:w="492" w:type="dxa"/>
+            <w:shd w:val="clear" w:color="auto" w:fill="C5E0B3" w:themeFill="accent6" w:themeFillTint="66"/>
+            <w:vAlign w:val="center"/>
+          </w:tcPr>
+          <w:p>
+            <w:pPr>
+              <w:keepNext w:val="0"/>
+              <w:keepLines w:val="0"/>
+              <w:pageBreakBefore w:val="0"/>
+              <w:widowControl/>
+              <w:kinsoku/>
+              <w:wordWrap/>
+              <w:overflowPunct/>
+              <w:topLinePunct w:val="0"/>
+              <w:autoSpaceDE/>
+              <w:autoSpaceDN/>
+              <w:bidi w:val="0"/>
+              <w:adjustRightInd/>
+              <w:snapToGrid/>
+              <w:spacing w:line="360" w:lineRule="auto"/>
+              <w:jc w:val="center"/>
+              <w:textAlignment w:val="auto"/>
+              <w:rPr>
+                <w:rFonts w:hint="default" w:ascii="Arial" w:hAnsi="Arial" w:cs="Arial"/>
+                <w:b w:val="0"/>
+                <w:bCs w:val="0"/>
+                <w:sz w:val="13"/>
+                <w:szCs w:val="13"/>
+                <w:vertAlign w:val="baseline"/>
+                <w:lang w:val="en-US"/>
+              </w:rPr>
+            </w:pPr>
+          </w:p>
+        </w:tc>
+        <w:tc>
+          <w:tcPr>
             <w:tcW w:w="542" w:type="dxa"/>
-            <w:shd w:val="clear" w:color="auto" w:fill="C5E0B3" w:themeFill="accent6" w:themeFillTint="66"/>
+            <w:shd w:val="clear" w:color="auto" w:fill="auto"/>
             <w:vAlign w:val="center"/>
           </w:tcPr>
           <w:p>
@@ -14426,6 +14645,7 @@
         <w:tc>
           <w:tcPr>
             <w:tcW w:w="492" w:type="dxa"/>
+            <w:shd w:val="clear" w:color="auto" w:fill="auto"/>
             <w:vAlign w:val="center"/>
           </w:tcPr>
           <w:p>
@@ -14461,6 +14681,7 @@
         <w:tc>
           <w:tcPr>
             <w:tcW w:w="492" w:type="dxa"/>
+            <w:shd w:val="clear" w:color="auto" w:fill="auto"/>
             <w:vAlign w:val="center"/>
           </w:tcPr>
           <w:p>
@@ -14496,6 +14717,7 @@
         <w:tc>
           <w:tcPr>
             <w:tcW w:w="645" w:type="dxa"/>
+            <w:shd w:val="clear" w:color="auto" w:fill="auto"/>
             <w:vAlign w:val="center"/>
           </w:tcPr>
           <w:p>
@@ -14531,6 +14753,7 @@
         <w:tc>
           <w:tcPr>
             <w:tcW w:w="643" w:type="dxa"/>
+            <w:shd w:val="clear" w:color="auto" w:fill="auto"/>
             <w:vAlign w:val="center"/>
           </w:tcPr>
           <w:p>
@@ -14669,6 +14892,7 @@
         <w:tc>
           <w:tcPr>
             <w:tcW w:w="492" w:type="dxa"/>
+            <w:shd w:val="clear" w:color="auto" w:fill="auto"/>
             <w:vAlign w:val="center"/>
           </w:tcPr>
           <w:p>
@@ -14704,6 +14928,7 @@
         <w:tc>
           <w:tcPr>
             <w:tcW w:w="492" w:type="dxa"/>
+            <w:shd w:val="clear" w:color="auto" w:fill="auto"/>
             <w:vAlign w:val="center"/>
           </w:tcPr>
           <w:p>
@@ -14739,6 +14964,7 @@
         <w:tc>
           <w:tcPr>
             <w:tcW w:w="692" w:type="dxa"/>
+            <w:shd w:val="clear" w:color="auto" w:fill="auto"/>
             <w:vAlign w:val="center"/>
           </w:tcPr>
           <w:p>
@@ -14774,6 +15000,7 @@
         <w:tc>
           <w:tcPr>
             <w:tcW w:w="952" w:type="dxa"/>
+            <w:shd w:val="clear" w:color="auto" w:fill="auto"/>
             <w:vAlign w:val="center"/>
           </w:tcPr>
           <w:p>
@@ -14809,6 +15036,7 @@
         <w:tc>
           <w:tcPr>
             <w:tcW w:w="492" w:type="dxa"/>
+            <w:shd w:val="clear" w:color="auto" w:fill="auto"/>
             <w:vAlign w:val="center"/>
           </w:tcPr>
           <w:p>
@@ -14844,6 +15072,506 @@
         <w:tc>
           <w:tcPr>
             <w:tcW w:w="492" w:type="dxa"/>
+            <w:shd w:val="clear" w:color="auto" w:fill="C5E0B3" w:themeFill="accent6" w:themeFillTint="66"/>
+            <w:vAlign w:val="center"/>
+          </w:tcPr>
+          <w:p>
+            <w:pPr>
+              <w:keepNext w:val="0"/>
+              <w:keepLines w:val="0"/>
+              <w:pageBreakBefore w:val="0"/>
+              <w:widowControl/>
+              <w:kinsoku/>
+              <w:wordWrap/>
+              <w:overflowPunct/>
+              <w:topLinePunct w:val="0"/>
+              <w:autoSpaceDE/>
+              <w:autoSpaceDN/>
+              <w:bidi w:val="0"/>
+              <w:adjustRightInd/>
+              <w:snapToGrid/>
+              <w:spacing w:line="360" w:lineRule="auto"/>
+              <w:jc w:val="center"/>
+              <w:textAlignment w:val="auto"/>
+              <w:rPr>
+                <w:rFonts w:hint="default" w:ascii="Arial" w:hAnsi="Arial" w:cs="Arial"/>
+                <w:b w:val="0"/>
+                <w:bCs w:val="0"/>
+                <w:sz w:val="13"/>
+                <w:szCs w:val="13"/>
+                <w:vertAlign w:val="baseline"/>
+                <w:lang w:val="en-US"/>
+              </w:rPr>
+            </w:pPr>
+          </w:p>
+        </w:tc>
+        <w:tc>
+          <w:tcPr>
+            <w:tcW w:w="542" w:type="dxa"/>
+            <w:shd w:val="clear" w:color="auto" w:fill="auto"/>
+            <w:vAlign w:val="center"/>
+          </w:tcPr>
+          <w:p>
+            <w:pPr>
+              <w:keepNext w:val="0"/>
+              <w:keepLines w:val="0"/>
+              <w:pageBreakBefore w:val="0"/>
+              <w:widowControl/>
+              <w:kinsoku/>
+              <w:wordWrap/>
+              <w:overflowPunct/>
+              <w:topLinePunct w:val="0"/>
+              <w:autoSpaceDE/>
+              <w:autoSpaceDN/>
+              <w:bidi w:val="0"/>
+              <w:adjustRightInd/>
+              <w:snapToGrid/>
+              <w:spacing w:line="360" w:lineRule="auto"/>
+              <w:jc w:val="center"/>
+              <w:textAlignment w:val="auto"/>
+              <w:rPr>
+                <w:rFonts w:hint="default" w:ascii="Arial" w:hAnsi="Arial" w:cs="Arial"/>
+                <w:b w:val="0"/>
+                <w:bCs w:val="0"/>
+                <w:sz w:val="13"/>
+                <w:szCs w:val="13"/>
+                <w:vertAlign w:val="baseline"/>
+                <w:lang w:val="en-US"/>
+              </w:rPr>
+            </w:pPr>
+          </w:p>
+        </w:tc>
+        <w:tc>
+          <w:tcPr>
+            <w:tcW w:w="492" w:type="dxa"/>
+            <w:shd w:val="clear" w:color="auto" w:fill="auto"/>
+            <w:vAlign w:val="center"/>
+          </w:tcPr>
+          <w:p>
+            <w:pPr>
+              <w:keepNext w:val="0"/>
+              <w:keepLines w:val="0"/>
+              <w:pageBreakBefore w:val="0"/>
+              <w:widowControl/>
+              <w:kinsoku/>
+              <w:wordWrap/>
+              <w:overflowPunct/>
+              <w:topLinePunct w:val="0"/>
+              <w:autoSpaceDE/>
+              <w:autoSpaceDN/>
+              <w:bidi w:val="0"/>
+              <w:adjustRightInd/>
+              <w:snapToGrid/>
+              <w:spacing w:line="360" w:lineRule="auto"/>
+              <w:jc w:val="center"/>
+              <w:textAlignment w:val="auto"/>
+              <w:rPr>
+                <w:rFonts w:hint="default" w:ascii="Arial" w:hAnsi="Arial" w:cs="Arial"/>
+                <w:b w:val="0"/>
+                <w:bCs w:val="0"/>
+                <w:sz w:val="13"/>
+                <w:szCs w:val="13"/>
+                <w:vertAlign w:val="baseline"/>
+                <w:lang w:val="en-US"/>
+              </w:rPr>
+            </w:pPr>
+          </w:p>
+        </w:tc>
+        <w:tc>
+          <w:tcPr>
+            <w:tcW w:w="492" w:type="dxa"/>
+            <w:shd w:val="clear" w:color="auto" w:fill="auto"/>
+            <w:vAlign w:val="center"/>
+          </w:tcPr>
+          <w:p>
+            <w:pPr>
+              <w:keepNext w:val="0"/>
+              <w:keepLines w:val="0"/>
+              <w:pageBreakBefore w:val="0"/>
+              <w:widowControl/>
+              <w:kinsoku/>
+              <w:wordWrap/>
+              <w:overflowPunct/>
+              <w:topLinePunct w:val="0"/>
+              <w:autoSpaceDE/>
+              <w:autoSpaceDN/>
+              <w:bidi w:val="0"/>
+              <w:adjustRightInd/>
+              <w:snapToGrid/>
+              <w:spacing w:line="360" w:lineRule="auto"/>
+              <w:jc w:val="center"/>
+              <w:textAlignment w:val="auto"/>
+              <w:rPr>
+                <w:rFonts w:hint="default" w:ascii="Arial" w:hAnsi="Arial" w:cs="Arial"/>
+                <w:b w:val="0"/>
+                <w:bCs w:val="0"/>
+                <w:sz w:val="13"/>
+                <w:szCs w:val="13"/>
+                <w:vertAlign w:val="baseline"/>
+                <w:lang w:val="en-US"/>
+              </w:rPr>
+            </w:pPr>
+          </w:p>
+        </w:tc>
+        <w:tc>
+          <w:tcPr>
+            <w:tcW w:w="645" w:type="dxa"/>
+            <w:shd w:val="clear" w:color="auto" w:fill="auto"/>
+            <w:vAlign w:val="center"/>
+          </w:tcPr>
+          <w:p>
+            <w:pPr>
+              <w:keepNext w:val="0"/>
+              <w:keepLines w:val="0"/>
+              <w:pageBreakBefore w:val="0"/>
+              <w:widowControl/>
+              <w:kinsoku/>
+              <w:wordWrap/>
+              <w:overflowPunct/>
+              <w:topLinePunct w:val="0"/>
+              <w:autoSpaceDE/>
+              <w:autoSpaceDN/>
+              <w:bidi w:val="0"/>
+              <w:adjustRightInd/>
+              <w:snapToGrid/>
+              <w:spacing w:line="360" w:lineRule="auto"/>
+              <w:jc w:val="center"/>
+              <w:textAlignment w:val="auto"/>
+              <w:rPr>
+                <w:rFonts w:hint="default" w:ascii="Arial" w:hAnsi="Arial" w:cs="Arial"/>
+                <w:b w:val="0"/>
+                <w:bCs w:val="0"/>
+                <w:sz w:val="13"/>
+                <w:szCs w:val="13"/>
+                <w:vertAlign w:val="baseline"/>
+                <w:lang w:val="en-US"/>
+              </w:rPr>
+            </w:pPr>
+          </w:p>
+        </w:tc>
+        <w:tc>
+          <w:tcPr>
+            <w:tcW w:w="643" w:type="dxa"/>
+            <w:shd w:val="clear" w:color="auto" w:fill="auto"/>
+            <w:vAlign w:val="center"/>
+          </w:tcPr>
+          <w:p>
+            <w:pPr>
+              <w:keepNext w:val="0"/>
+              <w:keepLines w:val="0"/>
+              <w:pageBreakBefore w:val="0"/>
+              <w:widowControl/>
+              <w:kinsoku/>
+              <w:wordWrap/>
+              <w:overflowPunct/>
+              <w:topLinePunct w:val="0"/>
+              <w:autoSpaceDE/>
+              <w:autoSpaceDN/>
+              <w:bidi w:val="0"/>
+              <w:adjustRightInd/>
+              <w:snapToGrid/>
+              <w:spacing w:line="360" w:lineRule="auto"/>
+              <w:jc w:val="center"/>
+              <w:textAlignment w:val="auto"/>
+              <w:rPr>
+                <w:rFonts w:hint="default" w:ascii="Arial" w:hAnsi="Arial" w:cs="Arial"/>
+                <w:b w:val="0"/>
+                <w:bCs w:val="0"/>
+                <w:sz w:val="13"/>
+                <w:szCs w:val="13"/>
+                <w:vertAlign w:val="baseline"/>
+                <w:lang w:val="en-US"/>
+              </w:rPr>
+            </w:pPr>
+          </w:p>
+        </w:tc>
+        <w:tc>
+          <w:tcPr>
+            <w:tcW w:w="649" w:type="dxa"/>
+            <w:vAlign w:val="center"/>
+          </w:tcPr>
+          <w:p>
+            <w:pPr>
+              <w:keepNext w:val="0"/>
+              <w:keepLines w:val="0"/>
+              <w:pageBreakBefore w:val="0"/>
+              <w:widowControl/>
+              <w:kinsoku/>
+              <w:wordWrap/>
+              <w:overflowPunct/>
+              <w:topLinePunct w:val="0"/>
+              <w:autoSpaceDE/>
+              <w:autoSpaceDN/>
+              <w:bidi w:val="0"/>
+              <w:adjustRightInd/>
+              <w:snapToGrid/>
+              <w:spacing w:line="360" w:lineRule="auto"/>
+              <w:jc w:val="center"/>
+              <w:textAlignment w:val="auto"/>
+              <w:rPr>
+                <w:rFonts w:hint="default" w:ascii="Arial" w:hAnsi="Arial" w:cs="Arial"/>
+                <w:b w:val="0"/>
+                <w:bCs w:val="0"/>
+                <w:sz w:val="13"/>
+                <w:szCs w:val="13"/>
+                <w:vertAlign w:val="baseline"/>
+                <w:lang w:val="en-US"/>
+              </w:rPr>
+            </w:pPr>
+          </w:p>
+        </w:tc>
+      </w:tr>
+      <w:tr>
+        <w:tblPrEx>
+          <w:tblBorders>
+            <w:top w:val="single" w:color="auto" w:sz="4" w:space="0"/>
+            <w:left w:val="single" w:color="auto" w:sz="4" w:space="0"/>
+            <w:bottom w:val="single" w:color="auto" w:sz="4" w:space="0"/>
+            <w:right w:val="single" w:color="auto" w:sz="4" w:space="0"/>
+            <w:insideH w:val="single" w:color="auto" w:sz="4" w:space="0"/>
+            <w:insideV w:val="single" w:color="auto" w:sz="4" w:space="0"/>
+          </w:tblBorders>
+          <w:tblCellMar>
+            <w:top w:w="0" w:type="dxa"/>
+            <w:left w:w="108" w:type="dxa"/>
+            <w:bottom w:w="0" w:type="dxa"/>
+            <w:right w:w="108" w:type="dxa"/>
+          </w:tblCellMar>
+        </w:tblPrEx>
+        <w:trPr>
+          <w:trHeight w:val="911" w:hRule="atLeast"/>
+        </w:trPr>
+        <w:tc>
+          <w:tcPr>
+            <w:tcW w:w="1484" w:type="dxa"/>
+            <w:vAlign w:val="center"/>
+          </w:tcPr>
+          <w:p>
+            <w:pPr>
+              <w:keepNext w:val="0"/>
+              <w:keepLines w:val="0"/>
+              <w:pageBreakBefore w:val="0"/>
+              <w:widowControl/>
+              <w:kinsoku/>
+              <w:wordWrap/>
+              <w:overflowPunct/>
+              <w:topLinePunct w:val="0"/>
+              <w:autoSpaceDE/>
+              <w:autoSpaceDN/>
+              <w:bidi w:val="0"/>
+              <w:adjustRightInd/>
+              <w:snapToGrid/>
+              <w:spacing w:line="360" w:lineRule="auto"/>
+              <w:jc w:val="center"/>
+              <w:textAlignment w:val="auto"/>
+              <w:rPr>
+                <w:rFonts w:hint="default" w:ascii="Arial" w:hAnsi="Arial" w:cs="Arial"/>
+                <w:b w:val="0"/>
+                <w:bCs w:val="0"/>
+                <w:sz w:val="13"/>
+                <w:szCs w:val="13"/>
+                <w:vertAlign w:val="baseline"/>
+                <w:lang w:val="en-US"/>
+              </w:rPr>
+            </w:pPr>
+            <w:r>
+              <w:rPr>
+                <w:rFonts w:hint="default" w:ascii="Arial" w:hAnsi="Arial" w:cs="Arial"/>
+                <w:b w:val="0"/>
+                <w:bCs w:val="0"/>
+                <w:sz w:val="13"/>
+                <w:szCs w:val="13"/>
+                <w:vertAlign w:val="baseline"/>
+                <w:lang w:val="en-US"/>
+              </w:rPr>
+              <w:t>Design dos modelos de prototipação</w:t>
+            </w:r>
+          </w:p>
+        </w:tc>
+        <w:tc>
+          <w:tcPr>
+            <w:tcW w:w="492" w:type="dxa"/>
+            <w:shd w:val="clear" w:color="auto" w:fill="auto"/>
+            <w:vAlign w:val="center"/>
+          </w:tcPr>
+          <w:p>
+            <w:pPr>
+              <w:keepNext w:val="0"/>
+              <w:keepLines w:val="0"/>
+              <w:pageBreakBefore w:val="0"/>
+              <w:widowControl/>
+              <w:kinsoku/>
+              <w:wordWrap/>
+              <w:overflowPunct/>
+              <w:topLinePunct w:val="0"/>
+              <w:autoSpaceDE/>
+              <w:autoSpaceDN/>
+              <w:bidi w:val="0"/>
+              <w:adjustRightInd/>
+              <w:snapToGrid/>
+              <w:spacing w:line="360" w:lineRule="auto"/>
+              <w:jc w:val="center"/>
+              <w:textAlignment w:val="auto"/>
+              <w:rPr>
+                <w:rFonts w:hint="default" w:ascii="Arial" w:hAnsi="Arial" w:cs="Arial"/>
+                <w:b w:val="0"/>
+                <w:bCs w:val="0"/>
+                <w:sz w:val="13"/>
+                <w:szCs w:val="13"/>
+                <w:vertAlign w:val="baseline"/>
+                <w:lang w:val="en-US"/>
+              </w:rPr>
+            </w:pPr>
+          </w:p>
+        </w:tc>
+        <w:tc>
+          <w:tcPr>
+            <w:tcW w:w="492" w:type="dxa"/>
+            <w:shd w:val="clear" w:color="auto" w:fill="auto"/>
+            <w:vAlign w:val="center"/>
+          </w:tcPr>
+          <w:p>
+            <w:pPr>
+              <w:keepNext w:val="0"/>
+              <w:keepLines w:val="0"/>
+              <w:pageBreakBefore w:val="0"/>
+              <w:widowControl/>
+              <w:kinsoku/>
+              <w:wordWrap/>
+              <w:overflowPunct/>
+              <w:topLinePunct w:val="0"/>
+              <w:autoSpaceDE/>
+              <w:autoSpaceDN/>
+              <w:bidi w:val="0"/>
+              <w:adjustRightInd/>
+              <w:snapToGrid/>
+              <w:spacing w:line="360" w:lineRule="auto"/>
+              <w:jc w:val="center"/>
+              <w:textAlignment w:val="auto"/>
+              <w:rPr>
+                <w:rFonts w:hint="default" w:ascii="Arial" w:hAnsi="Arial" w:cs="Arial"/>
+                <w:b w:val="0"/>
+                <w:bCs w:val="0"/>
+                <w:sz w:val="13"/>
+                <w:szCs w:val="13"/>
+                <w:vertAlign w:val="baseline"/>
+                <w:lang w:val="en-US"/>
+              </w:rPr>
+            </w:pPr>
+          </w:p>
+        </w:tc>
+        <w:tc>
+          <w:tcPr>
+            <w:tcW w:w="692" w:type="dxa"/>
+            <w:shd w:val="clear" w:color="auto" w:fill="auto"/>
+            <w:vAlign w:val="center"/>
+          </w:tcPr>
+          <w:p>
+            <w:pPr>
+              <w:keepNext w:val="0"/>
+              <w:keepLines w:val="0"/>
+              <w:pageBreakBefore w:val="0"/>
+              <w:widowControl/>
+              <w:kinsoku/>
+              <w:wordWrap/>
+              <w:overflowPunct/>
+              <w:topLinePunct w:val="0"/>
+              <w:autoSpaceDE/>
+              <w:autoSpaceDN/>
+              <w:bidi w:val="0"/>
+              <w:adjustRightInd/>
+              <w:snapToGrid/>
+              <w:spacing w:line="360" w:lineRule="auto"/>
+              <w:jc w:val="center"/>
+              <w:textAlignment w:val="auto"/>
+              <w:rPr>
+                <w:rFonts w:hint="default" w:ascii="Arial" w:hAnsi="Arial" w:cs="Arial"/>
+                <w:b w:val="0"/>
+                <w:bCs w:val="0"/>
+                <w:sz w:val="13"/>
+                <w:szCs w:val="13"/>
+                <w:vertAlign w:val="baseline"/>
+                <w:lang w:val="en-US"/>
+              </w:rPr>
+            </w:pPr>
+          </w:p>
+        </w:tc>
+        <w:tc>
+          <w:tcPr>
+            <w:tcW w:w="952" w:type="dxa"/>
+            <w:shd w:val="clear" w:color="auto" w:fill="auto"/>
+            <w:vAlign w:val="center"/>
+          </w:tcPr>
+          <w:p>
+            <w:pPr>
+              <w:keepNext w:val="0"/>
+              <w:keepLines w:val="0"/>
+              <w:pageBreakBefore w:val="0"/>
+              <w:widowControl/>
+              <w:kinsoku/>
+              <w:wordWrap/>
+              <w:overflowPunct/>
+              <w:topLinePunct w:val="0"/>
+              <w:autoSpaceDE/>
+              <w:autoSpaceDN/>
+              <w:bidi w:val="0"/>
+              <w:adjustRightInd/>
+              <w:snapToGrid/>
+              <w:spacing w:line="360" w:lineRule="auto"/>
+              <w:jc w:val="center"/>
+              <w:textAlignment w:val="auto"/>
+              <w:rPr>
+                <w:rFonts w:hint="default" w:ascii="Arial" w:hAnsi="Arial" w:cs="Arial"/>
+                <w:b w:val="0"/>
+                <w:bCs w:val="0"/>
+                <w:sz w:val="13"/>
+                <w:szCs w:val="13"/>
+                <w:vertAlign w:val="baseline"/>
+                <w:lang w:val="en-US"/>
+              </w:rPr>
+            </w:pPr>
+          </w:p>
+        </w:tc>
+        <w:tc>
+          <w:tcPr>
+            <w:tcW w:w="492" w:type="dxa"/>
+            <w:shd w:val="clear" w:color="auto" w:fill="auto"/>
+            <w:vAlign w:val="center"/>
+          </w:tcPr>
+          <w:p>
+            <w:pPr>
+              <w:keepNext w:val="0"/>
+              <w:keepLines w:val="0"/>
+              <w:pageBreakBefore w:val="0"/>
+              <w:widowControl/>
+              <w:kinsoku/>
+              <w:wordWrap/>
+              <w:overflowPunct/>
+              <w:topLinePunct w:val="0"/>
+              <w:autoSpaceDE/>
+              <w:autoSpaceDN/>
+              <w:bidi w:val="0"/>
+              <w:adjustRightInd/>
+              <w:snapToGrid/>
+              <w:spacing w:line="360" w:lineRule="auto"/>
+              <w:jc w:val="center"/>
+              <w:textAlignment w:val="auto"/>
+              <w:rPr>
+                <w:rFonts w:hint="default" w:ascii="Arial" w:hAnsi="Arial" w:cs="Arial"/>
+                <w:b w:val="0"/>
+                <w:bCs w:val="0"/>
+                <w:sz w:val="13"/>
+                <w:szCs w:val="13"/>
+                <w:vertAlign w:val="baseline"/>
+                <w:lang w:val="en-US"/>
+              </w:rPr>
+            </w:pPr>
+          </w:p>
+        </w:tc>
+        <w:tc>
+          <w:tcPr>
+            <w:tcW w:w="492" w:type="dxa"/>
+            <w:shd w:val="clear" w:color="auto" w:fill="C5E0B3" w:themeFill="accent6" w:themeFillTint="66"/>
             <w:vAlign w:val="center"/>
           </w:tcPr>
           <w:p>
@@ -14915,6 +15643,7 @@
         <w:tc>
           <w:tcPr>
             <w:tcW w:w="492" w:type="dxa"/>
+            <w:shd w:val="clear" w:color="auto" w:fill="auto"/>
             <w:vAlign w:val="center"/>
           </w:tcPr>
           <w:p>
@@ -14950,6 +15679,7 @@
         <w:tc>
           <w:tcPr>
             <w:tcW w:w="492" w:type="dxa"/>
+            <w:shd w:val="clear" w:color="auto" w:fill="auto"/>
             <w:vAlign w:val="center"/>
           </w:tcPr>
           <w:p>
@@ -14985,6 +15715,7 @@
         <w:tc>
           <w:tcPr>
             <w:tcW w:w="645" w:type="dxa"/>
+            <w:shd w:val="clear" w:color="auto" w:fill="auto"/>
             <w:vAlign w:val="center"/>
           </w:tcPr>
           <w:p>
@@ -15020,6 +15751,7 @@
         <w:tc>
           <w:tcPr>
             <w:tcW w:w="643" w:type="dxa"/>
+            <w:shd w:val="clear" w:color="auto" w:fill="auto"/>
             <w:vAlign w:val="center"/>
           </w:tcPr>
           <w:p>
@@ -15333,6 +16065,7 @@
         <w:tc>
           <w:tcPr>
             <w:tcW w:w="492" w:type="dxa"/>
+            <w:shd w:val="clear" w:color="auto" w:fill="auto"/>
             <w:vAlign w:val="center"/>
           </w:tcPr>
           <w:p>
@@ -15409,13 +16142,14 @@
                 <w:vertAlign w:val="baseline"/>
                 <w:lang w:val="en-US"/>
               </w:rPr>
-              <w:t>31/07</w:t>
+              <w:t>25/07</w:t>
             </w:r>
           </w:p>
         </w:tc>
         <w:tc>
           <w:tcPr>
             <w:tcW w:w="492" w:type="dxa"/>
+            <w:shd w:val="clear" w:color="auto" w:fill="auto"/>
             <w:vAlign w:val="center"/>
           </w:tcPr>
           <w:p>
@@ -15451,6 +16185,7 @@
         <w:tc>
           <w:tcPr>
             <w:tcW w:w="492" w:type="dxa"/>
+            <w:shd w:val="clear" w:color="auto" w:fill="auto"/>
             <w:vAlign w:val="center"/>
           </w:tcPr>
           <w:p>
@@ -15486,6 +16221,7 @@
         <w:tc>
           <w:tcPr>
             <w:tcW w:w="645" w:type="dxa"/>
+            <w:shd w:val="clear" w:color="auto" w:fill="auto"/>
             <w:vAlign w:val="center"/>
           </w:tcPr>
           <w:p>
@@ -15521,6 +16257,7 @@
         <w:tc>
           <w:tcPr>
             <w:tcW w:w="643" w:type="dxa"/>
+            <w:shd w:val="clear" w:color="auto" w:fill="auto"/>
             <w:vAlign w:val="center"/>
           </w:tcPr>
           <w:p>
@@ -15556,6 +16293,7 @@
         <w:tc>
           <w:tcPr>
             <w:tcW w:w="649" w:type="dxa"/>
+            <w:shd w:val="clear" w:color="auto" w:fill="auto"/>
             <w:vAlign w:val="center"/>
           </w:tcPr>
           <w:p>
@@ -15834,6 +16572,7 @@
         <w:tc>
           <w:tcPr>
             <w:tcW w:w="492" w:type="dxa"/>
+            <w:shd w:val="clear" w:color="auto" w:fill="auto"/>
             <w:vAlign w:val="center"/>
           </w:tcPr>
           <w:p>
@@ -15869,6 +16608,7 @@
         <w:tc>
           <w:tcPr>
             <w:tcW w:w="542" w:type="dxa"/>
+            <w:shd w:val="clear" w:color="auto" w:fill="C5E0B3" w:themeFill="accent6" w:themeFillTint="66"/>
             <w:vAlign w:val="center"/>
           </w:tcPr>
           <w:p>
@@ -15976,6 +16716,7 @@
         <w:tc>
           <w:tcPr>
             <w:tcW w:w="645" w:type="dxa"/>
+            <w:shd w:val="clear" w:color="auto" w:fill="auto"/>
             <w:vAlign w:val="center"/>
           </w:tcPr>
           <w:p>
@@ -16011,6 +16752,7 @@
         <w:tc>
           <w:tcPr>
             <w:tcW w:w="643" w:type="dxa"/>
+            <w:shd w:val="clear" w:color="auto" w:fill="auto"/>
             <w:vAlign w:val="center"/>
           </w:tcPr>
           <w:p>
@@ -16046,6 +16788,7 @@
         <w:tc>
           <w:tcPr>
             <w:tcW w:w="649" w:type="dxa"/>
+            <w:shd w:val="clear" w:color="auto" w:fill="auto"/>
             <w:vAlign w:val="center"/>
           </w:tcPr>
           <w:p>
@@ -16324,6 +17067,7 @@
         <w:tc>
           <w:tcPr>
             <w:tcW w:w="492" w:type="dxa"/>
+            <w:shd w:val="clear" w:color="auto" w:fill="auto"/>
             <w:vAlign w:val="center"/>
           </w:tcPr>
           <w:p>
@@ -16359,6 +17103,7 @@
         <w:tc>
           <w:tcPr>
             <w:tcW w:w="542" w:type="dxa"/>
+            <w:shd w:val="clear" w:color="auto" w:fill="auto"/>
             <w:vAlign w:val="center"/>
           </w:tcPr>
           <w:p>
@@ -16394,6 +17139,7 @@
         <w:tc>
           <w:tcPr>
             <w:tcW w:w="492" w:type="dxa"/>
+            <w:shd w:val="clear" w:color="auto" w:fill="auto"/>
             <w:vAlign w:val="center"/>
           </w:tcPr>
           <w:p>
@@ -16501,6 +17247,7 @@
         <w:tc>
           <w:tcPr>
             <w:tcW w:w="643" w:type="dxa"/>
+            <w:shd w:val="clear" w:color="auto" w:fill="auto"/>
             <w:vAlign w:val="center"/>
           </w:tcPr>
           <w:p>
@@ -16536,6 +17283,7 @@
         <w:tc>
           <w:tcPr>
             <w:tcW w:w="649" w:type="dxa"/>
+            <w:shd w:val="clear" w:color="auto" w:fill="auto"/>
             <w:vAlign w:val="center"/>
           </w:tcPr>
           <w:p>
@@ -16814,6 +17562,7 @@
         <w:tc>
           <w:tcPr>
             <w:tcW w:w="492" w:type="dxa"/>
+            <w:shd w:val="clear" w:color="auto" w:fill="auto"/>
             <w:vAlign w:val="center"/>
           </w:tcPr>
           <w:p>
@@ -16849,6 +17598,7 @@
         <w:tc>
           <w:tcPr>
             <w:tcW w:w="542" w:type="dxa"/>
+            <w:shd w:val="clear" w:color="auto" w:fill="auto"/>
             <w:vAlign w:val="center"/>
           </w:tcPr>
           <w:p>
@@ -16884,6 +17634,7 @@
         <w:tc>
           <w:tcPr>
             <w:tcW w:w="492" w:type="dxa"/>
+            <w:shd w:val="clear" w:color="auto" w:fill="auto"/>
             <w:vAlign w:val="center"/>
           </w:tcPr>
           <w:p>
@@ -16919,6 +17670,7 @@
         <w:tc>
           <w:tcPr>
             <w:tcW w:w="492" w:type="dxa"/>
+            <w:shd w:val="clear" w:color="auto" w:fill="auto"/>
             <w:vAlign w:val="center"/>
           </w:tcPr>
           <w:p>
@@ -17026,6 +17778,7 @@
         <w:tc>
           <w:tcPr>
             <w:tcW w:w="649" w:type="dxa"/>
+            <w:shd w:val="clear" w:color="auto" w:fill="auto"/>
             <w:vAlign w:val="center"/>
           </w:tcPr>
           <w:p>
@@ -17304,6 +18057,7 @@
         <w:tc>
           <w:tcPr>
             <w:tcW w:w="492" w:type="dxa"/>
+            <w:shd w:val="clear" w:color="auto" w:fill="auto"/>
             <w:vAlign w:val="center"/>
           </w:tcPr>
           <w:p>
@@ -17339,6 +18093,7 @@
         <w:tc>
           <w:tcPr>
             <w:tcW w:w="542" w:type="dxa"/>
+            <w:shd w:val="clear" w:color="auto" w:fill="auto"/>
             <w:vAlign w:val="center"/>
           </w:tcPr>
           <w:p>
@@ -17374,6 +18129,7 @@
         <w:tc>
           <w:tcPr>
             <w:tcW w:w="492" w:type="dxa"/>
+            <w:shd w:val="clear" w:color="auto" w:fill="auto"/>
             <w:vAlign w:val="center"/>
           </w:tcPr>
           <w:p>
@@ -17409,6 +18165,7 @@
         <w:tc>
           <w:tcPr>
             <w:tcW w:w="492" w:type="dxa"/>
+            <w:shd w:val="clear" w:color="auto" w:fill="auto"/>
             <w:vAlign w:val="center"/>
           </w:tcPr>
           <w:p>
@@ -17521,13 +18278,14 @@
                 <w:vertAlign w:val="baseline"/>
                 <w:lang w:val="en-US"/>
               </w:rPr>
-              <w:t>10/11</w:t>
+              <w:t>23/11</w:t>
             </w:r>
           </w:p>
         </w:tc>
         <w:tc>
           <w:tcPr>
             <w:tcW w:w="649" w:type="dxa"/>
+            <w:shd w:val="clear" w:color="auto" w:fill="auto"/>
             <w:vAlign w:val="center"/>
           </w:tcPr>
           <w:p>
@@ -17806,6 +18564,7 @@
         <w:tc>
           <w:tcPr>
             <w:tcW w:w="492" w:type="dxa"/>
+            <w:shd w:val="clear" w:color="auto" w:fill="auto"/>
             <w:vAlign w:val="center"/>
           </w:tcPr>
           <w:p>
@@ -17841,6 +18600,7 @@
         <w:tc>
           <w:tcPr>
             <w:tcW w:w="542" w:type="dxa"/>
+            <w:shd w:val="clear" w:color="auto" w:fill="auto"/>
             <w:vAlign w:val="center"/>
           </w:tcPr>
           <w:p>
@@ -17876,6 +18636,7 @@
         <w:tc>
           <w:tcPr>
             <w:tcW w:w="492" w:type="dxa"/>
+            <w:shd w:val="clear" w:color="auto" w:fill="auto"/>
             <w:vAlign w:val="center"/>
           </w:tcPr>
           <w:p>
@@ -17911,6 +18672,7 @@
         <w:tc>
           <w:tcPr>
             <w:tcW w:w="492" w:type="dxa"/>
+            <w:shd w:val="clear" w:color="auto" w:fill="auto"/>
             <w:vAlign w:val="center"/>
           </w:tcPr>
           <w:p>
@@ -17946,6 +18708,7 @@
         <w:tc>
           <w:tcPr>
             <w:tcW w:w="645" w:type="dxa"/>
+            <w:shd w:val="clear" w:color="auto" w:fill="auto"/>
             <w:vAlign w:val="center"/>
           </w:tcPr>
           <w:p>
@@ -17981,6 +18744,7 @@
         <w:tc>
           <w:tcPr>
             <w:tcW w:w="643" w:type="dxa"/>
+            <w:shd w:val="clear" w:color="auto" w:fill="auto"/>
             <w:vAlign w:val="center"/>
           </w:tcPr>
           <w:p>
@@ -18054,11 +18818,10 @@
                 <w:bCs w:val="0"/>
                 <w:sz w:val="13"/>
                 <w:szCs w:val="13"/>
-                <w:shd w:val="clear" w:fill="70AD47" w:themeFill="accent6"/>
-                <w:vertAlign w:val="baseline"/>
-                <w:lang w:val="en-US"/>
-              </w:rPr>
-              <w:t>05/12</w:t>
+                <w:vertAlign w:val="baseline"/>
+                <w:lang w:val="en-US"/>
+              </w:rPr>
+              <w:t>10/12</w:t>
             </w:r>
           </w:p>
         </w:tc>
@@ -18308,6 +19071,7 @@
         <w:tc>
           <w:tcPr>
             <w:tcW w:w="492" w:type="dxa"/>
+            <w:shd w:val="clear" w:color="auto" w:fill="auto"/>
             <w:vAlign w:val="center"/>
           </w:tcPr>
           <w:p>
@@ -18343,6 +19107,7 @@
         <w:tc>
           <w:tcPr>
             <w:tcW w:w="542" w:type="dxa"/>
+            <w:shd w:val="clear" w:color="auto" w:fill="auto"/>
             <w:vAlign w:val="center"/>
           </w:tcPr>
           <w:p>
@@ -18378,6 +19143,7 @@
         <w:tc>
           <w:tcPr>
             <w:tcW w:w="492" w:type="dxa"/>
+            <w:shd w:val="clear" w:color="auto" w:fill="auto"/>
             <w:vAlign w:val="center"/>
           </w:tcPr>
           <w:p>
@@ -18413,6 +19179,7 @@
         <w:tc>
           <w:tcPr>
             <w:tcW w:w="492" w:type="dxa"/>
+            <w:shd w:val="clear" w:color="auto" w:fill="auto"/>
             <w:vAlign w:val="center"/>
           </w:tcPr>
           <w:p>
@@ -18448,6 +19215,7 @@
         <w:tc>
           <w:tcPr>
             <w:tcW w:w="645" w:type="dxa"/>
+            <w:shd w:val="clear" w:color="auto" w:fill="auto"/>
             <w:vAlign w:val="center"/>
           </w:tcPr>
           <w:p>
@@ -18483,6 +19251,7 @@
         <w:tc>
           <w:tcPr>
             <w:tcW w:w="643" w:type="dxa"/>
+            <w:shd w:val="clear" w:color="auto" w:fill="auto"/>
             <w:vAlign w:val="center"/>
           </w:tcPr>
           <w:p>
@@ -18797,6 +19566,7 @@
         <w:tc>
           <w:tcPr>
             <w:tcW w:w="492" w:type="dxa"/>
+            <w:shd w:val="clear" w:color="auto" w:fill="auto"/>
             <w:vAlign w:val="center"/>
           </w:tcPr>
           <w:p>
@@ -18832,6 +19602,7 @@
         <w:tc>
           <w:tcPr>
             <w:tcW w:w="542" w:type="dxa"/>
+            <w:shd w:val="clear" w:color="auto" w:fill="auto"/>
             <w:vAlign w:val="center"/>
           </w:tcPr>
           <w:p>
@@ -18867,6 +19638,7 @@
         <w:tc>
           <w:tcPr>
             <w:tcW w:w="492" w:type="dxa"/>
+            <w:shd w:val="clear" w:color="auto" w:fill="auto"/>
             <w:vAlign w:val="center"/>
           </w:tcPr>
           <w:p>
@@ -18902,6 +19674,7 @@
         <w:tc>
           <w:tcPr>
             <w:tcW w:w="492" w:type="dxa"/>
+            <w:shd w:val="clear" w:color="auto" w:fill="auto"/>
             <w:vAlign w:val="center"/>
           </w:tcPr>
           <w:p>
@@ -18937,6 +19710,7 @@
         <w:tc>
           <w:tcPr>
             <w:tcW w:w="645" w:type="dxa"/>
+            <w:shd w:val="clear" w:color="auto" w:fill="auto"/>
             <w:vAlign w:val="center"/>
           </w:tcPr>
           <w:p>
@@ -18972,6 +19746,7 @@
         <w:tc>
           <w:tcPr>
             <w:tcW w:w="643" w:type="dxa"/>
+            <w:shd w:val="clear" w:color="auto" w:fill="auto"/>
             <w:vAlign w:val="center"/>
           </w:tcPr>
           <w:p>
@@ -20020,6 +20795,118 @@
         <w:keepLines w:val="0"/>
         <w:pageBreakBefore w:val="0"/>
         <w:widowControl/>
+        <w:kinsoku/>
+        <w:wordWrap/>
+        <w:overflowPunct/>
+        <w:topLinePunct w:val="0"/>
+        <w:autoSpaceDE/>
+        <w:autoSpaceDN/>
+        <w:bidi w:val="0"/>
+        <w:adjustRightInd/>
+        <w:snapToGrid/>
+        <w:spacing w:line="360" w:lineRule="auto"/>
+        <w:jc w:val="both"/>
+        <w:textAlignment w:val="auto"/>
+        <w:rPr>
+          <w:rFonts w:hint="default" w:ascii="Arial" w:hAnsi="Arial" w:cs="Arial"/>
+          <w:b/>
+          <w:bCs/>
+          <w:sz w:val="24"/>
+          <w:szCs w:val="24"/>
+          <w:lang w:val="en-US"/>
+        </w:rPr>
+      </w:pPr>
+    </w:p>
+    <w:p>
+      <w:pPr>
+        <w:keepNext w:val="0"/>
+        <w:keepLines w:val="0"/>
+        <w:pageBreakBefore w:val="0"/>
+        <w:widowControl/>
+        <w:kinsoku/>
+        <w:wordWrap/>
+        <w:overflowPunct/>
+        <w:topLinePunct w:val="0"/>
+        <w:autoSpaceDE/>
+        <w:autoSpaceDN/>
+        <w:bidi w:val="0"/>
+        <w:adjustRightInd/>
+        <w:snapToGrid/>
+        <w:spacing w:line="360" w:lineRule="auto"/>
+        <w:jc w:val="both"/>
+        <w:textAlignment w:val="auto"/>
+        <w:rPr>
+          <w:rFonts w:hint="default" w:ascii="Arial" w:hAnsi="Arial" w:cs="Arial"/>
+          <w:b/>
+          <w:bCs/>
+          <w:sz w:val="24"/>
+          <w:szCs w:val="24"/>
+          <w:lang w:val="en-US"/>
+        </w:rPr>
+      </w:pPr>
+    </w:p>
+    <w:p>
+      <w:pPr>
+        <w:keepNext w:val="0"/>
+        <w:keepLines w:val="0"/>
+        <w:pageBreakBefore w:val="0"/>
+        <w:widowControl/>
+        <w:kinsoku/>
+        <w:wordWrap/>
+        <w:overflowPunct/>
+        <w:topLinePunct w:val="0"/>
+        <w:autoSpaceDE/>
+        <w:autoSpaceDN/>
+        <w:bidi w:val="0"/>
+        <w:adjustRightInd/>
+        <w:snapToGrid/>
+        <w:spacing w:line="360" w:lineRule="auto"/>
+        <w:jc w:val="both"/>
+        <w:textAlignment w:val="auto"/>
+        <w:rPr>
+          <w:rFonts w:hint="default" w:ascii="Arial" w:hAnsi="Arial" w:cs="Arial"/>
+          <w:b/>
+          <w:bCs/>
+          <w:sz w:val="24"/>
+          <w:szCs w:val="24"/>
+          <w:lang w:val="en-US"/>
+        </w:rPr>
+      </w:pPr>
+    </w:p>
+    <w:p>
+      <w:pPr>
+        <w:keepNext w:val="0"/>
+        <w:keepLines w:val="0"/>
+        <w:pageBreakBefore w:val="0"/>
+        <w:widowControl/>
+        <w:kinsoku/>
+        <w:wordWrap/>
+        <w:overflowPunct/>
+        <w:topLinePunct w:val="0"/>
+        <w:autoSpaceDE/>
+        <w:autoSpaceDN/>
+        <w:bidi w:val="0"/>
+        <w:adjustRightInd/>
+        <w:snapToGrid/>
+        <w:spacing w:line="360" w:lineRule="auto"/>
+        <w:jc w:val="both"/>
+        <w:textAlignment w:val="auto"/>
+        <w:rPr>
+          <w:rFonts w:hint="default" w:ascii="Arial" w:hAnsi="Arial" w:cs="Arial"/>
+          <w:b/>
+          <w:bCs/>
+          <w:sz w:val="24"/>
+          <w:szCs w:val="24"/>
+          <w:lang w:val="en-US"/>
+        </w:rPr>
+      </w:pPr>
+    </w:p>
+    <w:p>
+      <w:pPr>
+        <w:keepNext w:val="0"/>
+        <w:keepLines w:val="0"/>
+        <w:pageBreakBefore w:val="0"/>
+        <w:widowControl/>
         <w:numPr>
           <w:ilvl w:val="0"/>
           <w:numId w:val="2"/>
@@ -20416,7 +21303,7 @@
                 <w:vertAlign w:val="baseline"/>
                 <w:lang w:val="en-US"/>
               </w:rPr>
-              <w:t>Prof. Fabiane Barreto Vavassori Benetti</w:t>
+              <w:t>Profª Fabiane Barreto Vavassori Benitti</w:t>
             </w:r>
           </w:p>
         </w:tc>
@@ -20528,7 +21415,7 @@
                 <w:vertAlign w:val="baseline"/>
                 <w:lang w:val="en-US"/>
               </w:rPr>
-              <w:t>Mattheus Da Hora</w:t>
+              <w:t>Profº Mattheus da Hora França</w:t>
             </w:r>
           </w:p>
         </w:tc>
@@ -21205,7 +22092,9 @@
         </w:tblBorders>
         <w:tblLayout w:type="autofit"/>
         <w:tblCellMar>
+          <w:top w:w="0" w:type="dxa"/>
           <w:left w:w="108" w:type="dxa"/>
+          <w:bottom w:w="0" w:type="dxa"/>
           <w:right w:w="108" w:type="dxa"/>
         </w:tblCellMar>
       </w:tblPr>
@@ -21227,7 +22116,9 @@
             <w:insideV w:val="single" w:color="auto" w:sz="4" w:space="0"/>
           </w:tblBorders>
           <w:tblCellMar>
+            <w:top w:w="0" w:type="dxa"/>
             <w:left w:w="108" w:type="dxa"/>
+            <w:bottom w:w="0" w:type="dxa"/>
             <w:right w:w="108" w:type="dxa"/>
           </w:tblCellMar>
         </w:tblPrEx>
@@ -21488,6 +22379,553 @@
                 <w:lang w:val="en-US"/>
               </w:rPr>
               <w:t>Quando e com que frequencia</w:t>
+            </w:r>
+          </w:p>
+        </w:tc>
+      </w:tr>
+      <w:tr>
+        <w:tblPrEx>
+          <w:tblBorders>
+            <w:top w:val="single" w:color="auto" w:sz="4" w:space="0"/>
+            <w:left w:val="single" w:color="auto" w:sz="4" w:space="0"/>
+            <w:bottom w:val="single" w:color="auto" w:sz="4" w:space="0"/>
+            <w:right w:val="single" w:color="auto" w:sz="4" w:space="0"/>
+            <w:insideH w:val="single" w:color="auto" w:sz="4" w:space="0"/>
+            <w:insideV w:val="single" w:color="auto" w:sz="4" w:space="0"/>
+          </w:tblBorders>
+          <w:tblCellMar>
+            <w:top w:w="0" w:type="dxa"/>
+            <w:left w:w="108" w:type="dxa"/>
+            <w:bottom w:w="0" w:type="dxa"/>
+            <w:right w:w="108" w:type="dxa"/>
+          </w:tblCellMar>
+        </w:tblPrEx>
+        <w:tc>
+          <w:tcPr>
+            <w:tcW w:w="1704" w:type="dxa"/>
+            <w:vAlign w:val="center"/>
+          </w:tcPr>
+          <w:p>
+            <w:pPr>
+              <w:keepNext w:val="0"/>
+              <w:keepLines w:val="0"/>
+              <w:pageBreakBefore w:val="0"/>
+              <w:widowControl/>
+              <w:numPr>
+                <w:ilvl w:val="0"/>
+                <w:numId w:val="0"/>
+              </w:numPr>
+              <w:kinsoku/>
+              <w:wordWrap/>
+              <w:overflowPunct/>
+              <w:topLinePunct w:val="0"/>
+              <w:autoSpaceDE/>
+              <w:autoSpaceDN/>
+              <w:bidi w:val="0"/>
+              <w:adjustRightInd/>
+              <w:snapToGrid/>
+              <w:spacing w:line="360" w:lineRule="auto"/>
+              <w:jc w:val="center"/>
+              <w:textAlignment w:val="auto"/>
+              <w:rPr>
+                <w:rFonts w:hint="default" w:ascii="Arial" w:hAnsi="Arial" w:cs="Arial"/>
+                <w:b w:val="0"/>
+                <w:bCs w:val="0"/>
+                <w:sz w:val="16"/>
+                <w:szCs w:val="16"/>
+                <w:vertAlign w:val="baseline"/>
+                <w:lang w:val="en-US"/>
+              </w:rPr>
+            </w:pPr>
+            <w:r>
+              <w:rPr>
+                <w:rFonts w:hint="default" w:ascii="Arial" w:hAnsi="Arial" w:cs="Arial"/>
+                <w:b w:val="0"/>
+                <w:bCs w:val="0"/>
+                <w:sz w:val="16"/>
+                <w:szCs w:val="16"/>
+                <w:vertAlign w:val="baseline"/>
+                <w:lang w:val="en-US"/>
+              </w:rPr>
+              <w:t>Andamento do projeto</w:t>
+            </w:r>
+          </w:p>
+        </w:tc>
+        <w:tc>
+          <w:tcPr>
+            <w:tcW w:w="1704" w:type="dxa"/>
+            <w:vAlign w:val="center"/>
+          </w:tcPr>
+          <w:p>
+            <w:pPr>
+              <w:keepNext w:val="0"/>
+              <w:keepLines w:val="0"/>
+              <w:pageBreakBefore w:val="0"/>
+              <w:widowControl/>
+              <w:numPr>
+                <w:ilvl w:val="0"/>
+                <w:numId w:val="0"/>
+              </w:numPr>
+              <w:kinsoku/>
+              <w:wordWrap/>
+              <w:overflowPunct/>
+              <w:topLinePunct w:val="0"/>
+              <w:autoSpaceDE/>
+              <w:autoSpaceDN/>
+              <w:bidi w:val="0"/>
+              <w:adjustRightInd/>
+              <w:snapToGrid/>
+              <w:spacing w:line="360" w:lineRule="auto"/>
+              <w:jc w:val="center"/>
+              <w:textAlignment w:val="auto"/>
+              <w:rPr>
+                <w:rFonts w:hint="default" w:ascii="Arial" w:hAnsi="Arial" w:cs="Arial"/>
+                <w:b w:val="0"/>
+                <w:bCs w:val="0"/>
+                <w:sz w:val="16"/>
+                <w:szCs w:val="16"/>
+                <w:vertAlign w:val="baseline"/>
+                <w:lang w:val="en-US"/>
+              </w:rPr>
+            </w:pPr>
+            <w:r>
+              <w:rPr>
+                <w:rFonts w:hint="default" w:ascii="Arial" w:hAnsi="Arial" w:cs="Arial"/>
+                <w:b w:val="0"/>
+                <w:bCs w:val="0"/>
+                <w:sz w:val="16"/>
+                <w:szCs w:val="16"/>
+                <w:vertAlign w:val="baseline"/>
+                <w:lang w:val="en-US"/>
+              </w:rPr>
+              <w:t>Autor</w:t>
+            </w:r>
+          </w:p>
+        </w:tc>
+        <w:tc>
+          <w:tcPr>
+            <w:tcW w:w="1704" w:type="dxa"/>
+            <w:vAlign w:val="center"/>
+          </w:tcPr>
+          <w:p>
+            <w:pPr>
+              <w:keepNext w:val="0"/>
+              <w:keepLines w:val="0"/>
+              <w:pageBreakBefore w:val="0"/>
+              <w:widowControl/>
+              <w:numPr>
+                <w:ilvl w:val="0"/>
+                <w:numId w:val="0"/>
+              </w:numPr>
+              <w:kinsoku/>
+              <w:wordWrap/>
+              <w:overflowPunct/>
+              <w:topLinePunct w:val="0"/>
+              <w:autoSpaceDE/>
+              <w:autoSpaceDN/>
+              <w:bidi w:val="0"/>
+              <w:adjustRightInd/>
+              <w:snapToGrid/>
+              <w:spacing w:line="360" w:lineRule="auto"/>
+              <w:jc w:val="center"/>
+              <w:textAlignment w:val="auto"/>
+              <w:rPr>
+                <w:rFonts w:hint="default" w:ascii="Arial" w:hAnsi="Arial" w:cs="Arial"/>
+                <w:b w:val="0"/>
+                <w:bCs w:val="0"/>
+                <w:sz w:val="16"/>
+                <w:szCs w:val="16"/>
+                <w:vertAlign w:val="baseline"/>
+                <w:lang w:val="en-US"/>
+              </w:rPr>
+            </w:pPr>
+            <w:r>
+              <w:rPr>
+                <w:rFonts w:hint="default" w:ascii="Arial" w:hAnsi="Arial" w:cs="Arial"/>
+                <w:b w:val="0"/>
+                <w:bCs w:val="0"/>
+                <w:sz w:val="16"/>
+                <w:szCs w:val="16"/>
+                <w:vertAlign w:val="baseline"/>
+                <w:lang w:val="en-US"/>
+              </w:rPr>
+              <w:t>Orientadora e orientador externo</w:t>
+            </w:r>
+          </w:p>
+        </w:tc>
+        <w:tc>
+          <w:tcPr>
+            <w:tcW w:w="1705" w:type="dxa"/>
+            <w:vAlign w:val="center"/>
+          </w:tcPr>
+          <w:p>
+            <w:pPr>
+              <w:keepNext w:val="0"/>
+              <w:keepLines w:val="0"/>
+              <w:pageBreakBefore w:val="0"/>
+              <w:widowControl/>
+              <w:numPr>
+                <w:ilvl w:val="0"/>
+                <w:numId w:val="0"/>
+              </w:numPr>
+              <w:kinsoku/>
+              <w:wordWrap/>
+              <w:overflowPunct/>
+              <w:topLinePunct w:val="0"/>
+              <w:autoSpaceDE/>
+              <w:autoSpaceDN/>
+              <w:bidi w:val="0"/>
+              <w:adjustRightInd/>
+              <w:snapToGrid/>
+              <w:spacing w:line="360" w:lineRule="auto"/>
+              <w:jc w:val="center"/>
+              <w:textAlignment w:val="auto"/>
+              <w:rPr>
+                <w:rFonts w:hint="default" w:ascii="Arial" w:hAnsi="Arial" w:cs="Arial"/>
+                <w:b w:val="0"/>
+                <w:bCs w:val="0"/>
+                <w:sz w:val="16"/>
+                <w:szCs w:val="16"/>
+                <w:vertAlign w:val="baseline"/>
+                <w:lang w:val="en-US"/>
+              </w:rPr>
+            </w:pPr>
+            <w:r>
+              <w:rPr>
+                <w:rFonts w:hint="default" w:ascii="Arial" w:hAnsi="Arial" w:cs="Arial"/>
+                <w:b w:val="0"/>
+                <w:bCs w:val="0"/>
+                <w:sz w:val="16"/>
+                <w:szCs w:val="16"/>
+                <w:vertAlign w:val="baseline"/>
+                <w:lang w:val="en-US"/>
+              </w:rPr>
+              <w:t>Reunião via Google Meet</w:t>
+            </w:r>
+          </w:p>
+        </w:tc>
+        <w:tc>
+          <w:tcPr>
+            <w:tcW w:w="1705" w:type="dxa"/>
+            <w:vAlign w:val="center"/>
+          </w:tcPr>
+          <w:p>
+            <w:pPr>
+              <w:keepNext w:val="0"/>
+              <w:keepLines w:val="0"/>
+              <w:pageBreakBefore w:val="0"/>
+              <w:widowControl/>
+              <w:numPr>
+                <w:ilvl w:val="0"/>
+                <w:numId w:val="0"/>
+              </w:numPr>
+              <w:kinsoku/>
+              <w:wordWrap/>
+              <w:overflowPunct/>
+              <w:topLinePunct w:val="0"/>
+              <w:autoSpaceDE/>
+              <w:autoSpaceDN/>
+              <w:bidi w:val="0"/>
+              <w:adjustRightInd/>
+              <w:snapToGrid/>
+              <w:spacing w:line="360" w:lineRule="auto"/>
+              <w:jc w:val="center"/>
+              <w:textAlignment w:val="auto"/>
+              <w:rPr>
+                <w:rFonts w:hint="default" w:ascii="Arial" w:hAnsi="Arial" w:cs="Arial"/>
+                <w:b w:val="0"/>
+                <w:bCs w:val="0"/>
+                <w:sz w:val="16"/>
+                <w:szCs w:val="16"/>
+                <w:vertAlign w:val="baseline"/>
+                <w:lang w:val="en-US"/>
+              </w:rPr>
+            </w:pPr>
+            <w:r>
+              <w:rPr>
+                <w:rFonts w:hint="default" w:ascii="Arial" w:hAnsi="Arial" w:cs="Arial"/>
+                <w:b w:val="0"/>
+                <w:bCs w:val="0"/>
+                <w:sz w:val="16"/>
+                <w:szCs w:val="16"/>
+                <w:vertAlign w:val="baseline"/>
+                <w:lang w:val="en-US"/>
+              </w:rPr>
+              <w:t>Semanalmente</w:t>
+            </w:r>
+          </w:p>
+        </w:tc>
+      </w:tr>
+      <w:tr>
+        <w:tblPrEx>
+          <w:tblBorders>
+            <w:top w:val="single" w:color="auto" w:sz="4" w:space="0"/>
+            <w:left w:val="single" w:color="auto" w:sz="4" w:space="0"/>
+            <w:bottom w:val="single" w:color="auto" w:sz="4" w:space="0"/>
+            <w:right w:val="single" w:color="auto" w:sz="4" w:space="0"/>
+            <w:insideH w:val="single" w:color="auto" w:sz="4" w:space="0"/>
+            <w:insideV w:val="single" w:color="auto" w:sz="4" w:space="0"/>
+          </w:tblBorders>
+          <w:tblCellMar>
+            <w:top w:w="0" w:type="dxa"/>
+            <w:left w:w="108" w:type="dxa"/>
+            <w:bottom w:w="0" w:type="dxa"/>
+            <w:right w:w="108" w:type="dxa"/>
+          </w:tblCellMar>
+        </w:tblPrEx>
+        <w:tc>
+          <w:tcPr>
+            <w:tcW w:w="1704" w:type="dxa"/>
+            <w:vAlign w:val="center"/>
+          </w:tcPr>
+          <w:p>
+            <w:pPr>
+              <w:keepNext w:val="0"/>
+              <w:keepLines w:val="0"/>
+              <w:pageBreakBefore w:val="0"/>
+              <w:widowControl/>
+              <w:numPr>
+                <w:ilvl w:val="0"/>
+                <w:numId w:val="0"/>
+              </w:numPr>
+              <w:kinsoku/>
+              <w:wordWrap/>
+              <w:overflowPunct/>
+              <w:topLinePunct w:val="0"/>
+              <w:autoSpaceDE/>
+              <w:autoSpaceDN/>
+              <w:bidi w:val="0"/>
+              <w:adjustRightInd/>
+              <w:snapToGrid/>
+              <w:spacing w:line="360" w:lineRule="auto"/>
+              <w:jc w:val="center"/>
+              <w:textAlignment w:val="auto"/>
+              <w:rPr>
+                <w:rFonts w:hint="default" w:ascii="Arial" w:hAnsi="Arial" w:cs="Arial"/>
+                <w:b w:val="0"/>
+                <w:bCs w:val="0"/>
+                <w:sz w:val="16"/>
+                <w:szCs w:val="16"/>
+                <w:vertAlign w:val="baseline"/>
+                <w:lang w:val="en-US"/>
+              </w:rPr>
+            </w:pPr>
+            <w:r>
+              <w:rPr>
+                <w:rFonts w:hint="default" w:ascii="Arial" w:hAnsi="Arial" w:cs="Arial"/>
+                <w:b w:val="0"/>
+                <w:bCs w:val="0"/>
+                <w:sz w:val="16"/>
+                <w:szCs w:val="16"/>
+                <w:vertAlign w:val="baseline"/>
+                <w:lang w:val="en-US"/>
+              </w:rPr>
+              <w:t>Troca de informações com orientadores</w:t>
+            </w:r>
+          </w:p>
+        </w:tc>
+        <w:tc>
+          <w:tcPr>
+            <w:tcW w:w="1704" w:type="dxa"/>
+            <w:vAlign w:val="center"/>
+          </w:tcPr>
+          <w:p>
+            <w:pPr>
+              <w:keepNext w:val="0"/>
+              <w:keepLines w:val="0"/>
+              <w:pageBreakBefore w:val="0"/>
+              <w:widowControl/>
+              <w:numPr>
+                <w:ilvl w:val="0"/>
+                <w:numId w:val="0"/>
+              </w:numPr>
+              <w:kinsoku/>
+              <w:wordWrap/>
+              <w:overflowPunct/>
+              <w:topLinePunct w:val="0"/>
+              <w:autoSpaceDE/>
+              <w:autoSpaceDN/>
+              <w:bidi w:val="0"/>
+              <w:adjustRightInd/>
+              <w:snapToGrid/>
+              <w:spacing w:line="360" w:lineRule="auto"/>
+              <w:ind w:left="0" w:leftChars="0" w:firstLine="0" w:firstLineChars="0"/>
+              <w:jc w:val="center"/>
+              <w:textAlignment w:val="auto"/>
+              <w:rPr>
+                <w:rFonts w:hint="default" w:ascii="Arial" w:hAnsi="Arial" w:cs="Arial" w:eastAsiaTheme="minorEastAsia"/>
+                <w:b w:val="0"/>
+                <w:bCs w:val="0"/>
+                <w:sz w:val="16"/>
+                <w:szCs w:val="16"/>
+                <w:vertAlign w:val="baseline"/>
+                <w:lang w:val="en-US" w:eastAsia="zh-CN" w:bidi="ar-SA"/>
+              </w:rPr>
+            </w:pPr>
+            <w:r>
+              <w:rPr>
+                <w:rFonts w:hint="default" w:ascii="Arial" w:hAnsi="Arial" w:cs="Arial"/>
+                <w:b w:val="0"/>
+                <w:bCs w:val="0"/>
+                <w:sz w:val="16"/>
+                <w:szCs w:val="16"/>
+                <w:vertAlign w:val="baseline"/>
+                <w:lang w:val="en-US"/>
+              </w:rPr>
+              <w:t>Autor</w:t>
+            </w:r>
+          </w:p>
+        </w:tc>
+        <w:tc>
+          <w:tcPr>
+            <w:tcW w:w="1704" w:type="dxa"/>
+            <w:vAlign w:val="center"/>
+          </w:tcPr>
+          <w:p>
+            <w:pPr>
+              <w:keepNext w:val="0"/>
+              <w:keepLines w:val="0"/>
+              <w:pageBreakBefore w:val="0"/>
+              <w:widowControl/>
+              <w:numPr>
+                <w:ilvl w:val="0"/>
+                <w:numId w:val="0"/>
+              </w:numPr>
+              <w:kinsoku/>
+              <w:wordWrap/>
+              <w:overflowPunct/>
+              <w:topLinePunct w:val="0"/>
+              <w:autoSpaceDE/>
+              <w:autoSpaceDN/>
+              <w:bidi w:val="0"/>
+              <w:adjustRightInd/>
+              <w:snapToGrid/>
+              <w:spacing w:line="360" w:lineRule="auto"/>
+              <w:jc w:val="center"/>
+              <w:textAlignment w:val="auto"/>
+              <w:rPr>
+                <w:rFonts w:hint="default" w:ascii="Arial" w:hAnsi="Arial" w:cs="Arial"/>
+                <w:b w:val="0"/>
+                <w:bCs w:val="0"/>
+                <w:sz w:val="16"/>
+                <w:szCs w:val="16"/>
+                <w:vertAlign w:val="baseline"/>
+                <w:lang w:val="en-US"/>
+              </w:rPr>
+            </w:pPr>
+            <w:r>
+              <w:rPr>
+                <w:rFonts w:hint="default" w:ascii="Arial" w:hAnsi="Arial" w:cs="Arial"/>
+                <w:b w:val="0"/>
+                <w:bCs w:val="0"/>
+                <w:sz w:val="16"/>
+                <w:szCs w:val="16"/>
+                <w:vertAlign w:val="baseline"/>
+                <w:lang w:val="en-US"/>
+              </w:rPr>
+              <w:t>Orientadora e orientador externo</w:t>
+            </w:r>
+          </w:p>
+        </w:tc>
+        <w:tc>
+          <w:tcPr>
+            <w:tcW w:w="1705" w:type="dxa"/>
+            <w:vAlign w:val="center"/>
+          </w:tcPr>
+          <w:p>
+            <w:pPr>
+              <w:keepNext w:val="0"/>
+              <w:keepLines w:val="0"/>
+              <w:pageBreakBefore w:val="0"/>
+              <w:widowControl/>
+              <w:numPr>
+                <w:ilvl w:val="0"/>
+                <w:numId w:val="0"/>
+              </w:numPr>
+              <w:kinsoku/>
+              <w:wordWrap/>
+              <w:overflowPunct/>
+              <w:topLinePunct w:val="0"/>
+              <w:autoSpaceDE/>
+              <w:autoSpaceDN/>
+              <w:bidi w:val="0"/>
+              <w:adjustRightInd/>
+              <w:snapToGrid/>
+              <w:spacing w:line="360" w:lineRule="auto"/>
+              <w:jc w:val="center"/>
+              <w:textAlignment w:val="auto"/>
+              <w:rPr>
+                <w:rFonts w:hint="default" w:ascii="Arial" w:hAnsi="Arial" w:cs="Arial"/>
+                <w:b w:val="0"/>
+                <w:bCs w:val="0"/>
+                <w:sz w:val="16"/>
+                <w:szCs w:val="16"/>
+                <w:vertAlign w:val="baseline"/>
+                <w:lang w:val="en-US"/>
+              </w:rPr>
+            </w:pPr>
+            <w:r>
+              <w:rPr>
+                <w:rFonts w:hint="default" w:ascii="Arial" w:hAnsi="Arial" w:cs="Arial"/>
+                <w:b w:val="0"/>
+                <w:bCs w:val="0"/>
+                <w:sz w:val="16"/>
+                <w:szCs w:val="16"/>
+                <w:vertAlign w:val="baseline"/>
+                <w:lang w:val="en-US"/>
+              </w:rPr>
+              <w:t>Whatsapp</w:t>
+            </w:r>
+          </w:p>
+        </w:tc>
+        <w:tc>
+          <w:tcPr>
+            <w:tcW w:w="1705" w:type="dxa"/>
+            <w:vAlign w:val="center"/>
+          </w:tcPr>
+          <w:p>
+            <w:pPr>
+              <w:keepNext w:val="0"/>
+              <w:keepLines w:val="0"/>
+              <w:pageBreakBefore w:val="0"/>
+              <w:widowControl/>
+              <w:numPr>
+                <w:ilvl w:val="0"/>
+                <w:numId w:val="0"/>
+              </w:numPr>
+              <w:kinsoku/>
+              <w:wordWrap/>
+              <w:overflowPunct/>
+              <w:topLinePunct w:val="0"/>
+              <w:autoSpaceDE/>
+              <w:autoSpaceDN/>
+              <w:bidi w:val="0"/>
+              <w:adjustRightInd/>
+              <w:snapToGrid/>
+              <w:spacing w:line="360" w:lineRule="auto"/>
+              <w:jc w:val="center"/>
+              <w:textAlignment w:val="auto"/>
+              <w:rPr>
+                <w:rFonts w:hint="default" w:ascii="Arial" w:hAnsi="Arial" w:cs="Arial"/>
+                <w:b w:val="0"/>
+                <w:bCs w:val="0"/>
+                <w:sz w:val="16"/>
+                <w:szCs w:val="16"/>
+                <w:vertAlign w:val="baseline"/>
+                <w:lang w:val="en-US"/>
+              </w:rPr>
+            </w:pPr>
+            <w:r>
+              <w:rPr>
+                <w:rFonts w:hint="default" w:ascii="Arial" w:hAnsi="Arial" w:cs="Arial"/>
+                <w:b w:val="0"/>
+                <w:bCs w:val="0"/>
+                <w:sz w:val="16"/>
+                <w:szCs w:val="16"/>
+                <w:vertAlign w:val="baseline"/>
+                <w:lang w:val="en-US"/>
+              </w:rPr>
+              <w:t>Esporadicamente</w:t>
             </w:r>
           </w:p>
         </w:tc>
@@ -21550,7 +22988,7 @@
                 <w:vertAlign w:val="baseline"/>
                 <w:lang w:val="en-US"/>
               </w:rPr>
-              <w:t>Andamento do projeto</w:t>
+              <w:t>Proposta do projeto</w:t>
             </w:r>
           </w:p>
         </w:tc>
@@ -21579,16 +23017,17 @@
               <w:adjustRightInd/>
               <w:snapToGrid/>
               <w:spacing w:line="360" w:lineRule="auto"/>
-              <w:jc w:val="center"/>
-              <w:textAlignment w:val="auto"/>
-              <w:rPr>
-                <w:rFonts w:hint="default" w:ascii="Arial" w:hAnsi="Arial" w:cs="Arial"/>
+              <w:ind w:left="0" w:leftChars="0" w:firstLine="0" w:firstLineChars="0"/>
+              <w:jc w:val="center"/>
+              <w:textAlignment w:val="auto"/>
+              <w:rPr>
+                <w:rFonts w:hint="default" w:ascii="Arial" w:hAnsi="Arial" w:cs="Arial" w:eastAsiaTheme="minorEastAsia"/>
                 <w:b w:val="0"/>
                 <w:bCs w:val="0"/>
                 <w:sz w:val="16"/>
                 <w:szCs w:val="16"/>
                 <w:vertAlign w:val="baseline"/>
-                <w:lang w:val="en-US"/>
+                <w:lang w:val="en-US" w:eastAsia="zh-CN" w:bidi="ar-SA"/>
               </w:rPr>
             </w:pPr>
             <w:r>
@@ -21652,7 +23091,7 @@
                 <w:vertAlign w:val="baseline"/>
                 <w:lang w:val="en-US"/>
               </w:rPr>
-              <w:t>Orientadora e orientador externo</w:t>
+              <w:t>Orientadora e coordenador de projetos</w:t>
             </w:r>
           </w:p>
         </w:tc>
@@ -21703,7 +23142,7 @@
                 <w:vertAlign w:val="baseline"/>
                 <w:lang w:val="en-US"/>
               </w:rPr>
-              <w:t>Reunião via Google Meet</w:t>
+              <w:t>Sistema de Gestão de TCCs INE</w:t>
             </w:r>
           </w:p>
         </w:tc>
@@ -21754,7 +23193,7 @@
                 <w:vertAlign w:val="baseline"/>
                 <w:lang w:val="en-US"/>
               </w:rPr>
-              <w:t>Semanalmente</w:t>
+              <w:t>Uma única vez em 07/03/2022</w:t>
             </w:r>
           </w:p>
         </w:tc>
@@ -21770,7 +23209,9 @@
             <w:insideV w:val="single" w:color="auto" w:sz="4" w:space="0"/>
           </w:tblBorders>
           <w:tblCellMar>
+            <w:top w:w="0" w:type="dxa"/>
             <w:left w:w="108" w:type="dxa"/>
+            <w:bottom w:w="0" w:type="dxa"/>
             <w:right w:w="108" w:type="dxa"/>
           </w:tblCellMar>
         </w:tblPrEx>
@@ -21821,7 +23262,7 @@
                 <w:vertAlign w:val="baseline"/>
                 <w:lang w:val="en-US"/>
               </w:rPr>
-              <w:t>Troca de informações com orientadores</w:t>
+              <w:t>Relatório da disciplina de Projetos I</w:t>
             </w:r>
           </w:p>
         </w:tc>
@@ -21850,17 +23291,16 @@
               <w:adjustRightInd/>
               <w:snapToGrid/>
               <w:spacing w:line="360" w:lineRule="auto"/>
-              <w:ind w:left="0" w:leftChars="0" w:firstLine="0" w:firstLineChars="0"/>
-              <w:jc w:val="center"/>
-              <w:textAlignment w:val="auto"/>
-              <w:rPr>
-                <w:rFonts w:hint="default" w:ascii="Arial" w:hAnsi="Arial" w:cs="Arial" w:eastAsiaTheme="minorEastAsia"/>
+              <w:jc w:val="center"/>
+              <w:textAlignment w:val="auto"/>
+              <w:rPr>
+                <w:rFonts w:hint="default" w:ascii="Arial" w:hAnsi="Arial" w:cs="Arial"/>
                 <w:b w:val="0"/>
                 <w:bCs w:val="0"/>
                 <w:sz w:val="16"/>
                 <w:szCs w:val="16"/>
                 <w:vertAlign w:val="baseline"/>
-                <w:lang w:val="en-US" w:eastAsia="zh-CN" w:bidi="ar-SA"/>
+                <w:lang w:val="en-US"/>
               </w:rPr>
             </w:pPr>
             <w:r>
@@ -21924,7 +23364,7 @@
                 <w:vertAlign w:val="baseline"/>
                 <w:lang w:val="en-US"/>
               </w:rPr>
-              <w:t>Orientadora e orientador externo</w:t>
+              <w:t>Orientadora,  coordenador de projetos e membros da banca</w:t>
             </w:r>
           </w:p>
         </w:tc>
@@ -21975,7 +23415,7 @@
                 <w:vertAlign w:val="baseline"/>
                 <w:lang w:val="en-US"/>
               </w:rPr>
-              <w:t>Whatsapp</w:t>
+              <w:t>Sistema de Gestão de TCCs INE</w:t>
             </w:r>
           </w:p>
         </w:tc>
@@ -22026,275 +23466,7 @@
                 <w:vertAlign w:val="baseline"/>
                 <w:lang w:val="en-US"/>
               </w:rPr>
-              <w:t>Esporadicamente</w:t>
-            </w:r>
-          </w:p>
-        </w:tc>
-      </w:tr>
-      <w:tr>
-        <w:tblPrEx>
-          <w:tblBorders>
-            <w:top w:val="single" w:color="auto" w:sz="4" w:space="0"/>
-            <w:left w:val="single" w:color="auto" w:sz="4" w:space="0"/>
-            <w:bottom w:val="single" w:color="auto" w:sz="4" w:space="0"/>
-            <w:right w:val="single" w:color="auto" w:sz="4" w:space="0"/>
-            <w:insideH w:val="single" w:color="auto" w:sz="4" w:space="0"/>
-            <w:insideV w:val="single" w:color="auto" w:sz="4" w:space="0"/>
-          </w:tblBorders>
-        </w:tblPrEx>
-        <w:tc>
-          <w:tcPr>
-            <w:tcW w:w="1704" w:type="dxa"/>
-            <w:vAlign w:val="center"/>
-          </w:tcPr>
-          <w:p>
-            <w:pPr>
-              <w:keepNext w:val="0"/>
-              <w:keepLines w:val="0"/>
-              <w:pageBreakBefore w:val="0"/>
-              <w:widowControl/>
-              <w:numPr>
-                <w:ilvl w:val="0"/>
-                <w:numId w:val="0"/>
-              </w:numPr>
-              <w:kinsoku/>
-              <w:wordWrap/>
-              <w:overflowPunct/>
-              <w:topLinePunct w:val="0"/>
-              <w:autoSpaceDE/>
-              <w:autoSpaceDN/>
-              <w:bidi w:val="0"/>
-              <w:adjustRightInd/>
-              <w:snapToGrid/>
-              <w:spacing w:line="360" w:lineRule="auto"/>
-              <w:jc w:val="center"/>
-              <w:textAlignment w:val="auto"/>
-              <w:rPr>
-                <w:rFonts w:hint="default" w:ascii="Arial" w:hAnsi="Arial" w:cs="Arial"/>
-                <w:b w:val="0"/>
-                <w:bCs w:val="0"/>
-                <w:sz w:val="16"/>
-                <w:szCs w:val="16"/>
-                <w:vertAlign w:val="baseline"/>
-                <w:lang w:val="en-US"/>
-              </w:rPr>
-            </w:pPr>
-            <w:r>
-              <w:rPr>
-                <w:rFonts w:hint="default" w:ascii="Arial" w:hAnsi="Arial" w:cs="Arial"/>
-                <w:b w:val="0"/>
-                <w:bCs w:val="0"/>
-                <w:sz w:val="16"/>
-                <w:szCs w:val="16"/>
-                <w:vertAlign w:val="baseline"/>
-                <w:lang w:val="en-US"/>
-              </w:rPr>
-              <w:t>Proposta do projeto</w:t>
-            </w:r>
-          </w:p>
-        </w:tc>
-        <w:tc>
-          <w:tcPr>
-            <w:tcW w:w="1704" w:type="dxa"/>
-            <w:vAlign w:val="center"/>
-          </w:tcPr>
-          <w:p>
-            <w:pPr>
-              <w:keepNext w:val="0"/>
-              <w:keepLines w:val="0"/>
-              <w:pageBreakBefore w:val="0"/>
-              <w:widowControl/>
-              <w:numPr>
-                <w:ilvl w:val="0"/>
-                <w:numId w:val="0"/>
-              </w:numPr>
-              <w:kinsoku/>
-              <w:wordWrap/>
-              <w:overflowPunct/>
-              <w:topLinePunct w:val="0"/>
-              <w:autoSpaceDE/>
-              <w:autoSpaceDN/>
-              <w:bidi w:val="0"/>
-              <w:adjustRightInd/>
-              <w:snapToGrid/>
-              <w:spacing w:line="360" w:lineRule="auto"/>
-              <w:ind w:left="0" w:leftChars="0" w:firstLine="0" w:firstLineChars="0"/>
-              <w:jc w:val="center"/>
-              <w:textAlignment w:val="auto"/>
-              <w:rPr>
-                <w:rFonts w:hint="default" w:ascii="Arial" w:hAnsi="Arial" w:cs="Arial" w:eastAsiaTheme="minorEastAsia"/>
-                <w:b w:val="0"/>
-                <w:bCs w:val="0"/>
-                <w:sz w:val="16"/>
-                <w:szCs w:val="16"/>
-                <w:vertAlign w:val="baseline"/>
-                <w:lang w:val="en-US" w:eastAsia="zh-CN" w:bidi="ar-SA"/>
-              </w:rPr>
-            </w:pPr>
-            <w:r>
-              <w:rPr>
-                <w:rFonts w:hint="default" w:ascii="Arial" w:hAnsi="Arial" w:cs="Arial"/>
-                <w:b w:val="0"/>
-                <w:bCs w:val="0"/>
-                <w:sz w:val="16"/>
-                <w:szCs w:val="16"/>
-                <w:vertAlign w:val="baseline"/>
-                <w:lang w:val="en-US"/>
-              </w:rPr>
-              <w:t>Autor</w:t>
-            </w:r>
-          </w:p>
-        </w:tc>
-        <w:tc>
-          <w:tcPr>
-            <w:tcW w:w="1704" w:type="dxa"/>
-            <w:vAlign w:val="center"/>
-          </w:tcPr>
-          <w:p>
-            <w:pPr>
-              <w:keepNext w:val="0"/>
-              <w:keepLines w:val="0"/>
-              <w:pageBreakBefore w:val="0"/>
-              <w:widowControl/>
-              <w:numPr>
-                <w:ilvl w:val="0"/>
-                <w:numId w:val="0"/>
-              </w:numPr>
-              <w:kinsoku/>
-              <w:wordWrap/>
-              <w:overflowPunct/>
-              <w:topLinePunct w:val="0"/>
-              <w:autoSpaceDE/>
-              <w:autoSpaceDN/>
-              <w:bidi w:val="0"/>
-              <w:adjustRightInd/>
-              <w:snapToGrid/>
-              <w:spacing w:line="360" w:lineRule="auto"/>
-              <w:jc w:val="center"/>
-              <w:textAlignment w:val="auto"/>
-              <w:rPr>
-                <w:rFonts w:hint="default" w:ascii="Arial" w:hAnsi="Arial" w:cs="Arial"/>
-                <w:b w:val="0"/>
-                <w:bCs w:val="0"/>
-                <w:sz w:val="16"/>
-                <w:szCs w:val="16"/>
-                <w:vertAlign w:val="baseline"/>
-                <w:lang w:val="en-US"/>
-              </w:rPr>
-            </w:pPr>
-            <w:r>
-              <w:rPr>
-                <w:rFonts w:hint="default" w:ascii="Arial" w:hAnsi="Arial" w:cs="Arial"/>
-                <w:b w:val="0"/>
-                <w:bCs w:val="0"/>
-                <w:sz w:val="16"/>
-                <w:szCs w:val="16"/>
-                <w:vertAlign w:val="baseline"/>
-                <w:lang w:val="en-US"/>
-              </w:rPr>
-              <w:t>Orientadora e coordenador de projetos</w:t>
-            </w:r>
-          </w:p>
-        </w:tc>
-        <w:tc>
-          <w:tcPr>
-            <w:tcW w:w="1705" w:type="dxa"/>
-            <w:vAlign w:val="center"/>
-          </w:tcPr>
-          <w:p>
-            <w:pPr>
-              <w:keepNext w:val="0"/>
-              <w:keepLines w:val="0"/>
-              <w:pageBreakBefore w:val="0"/>
-              <w:widowControl/>
-              <w:numPr>
-                <w:ilvl w:val="0"/>
-                <w:numId w:val="0"/>
-              </w:numPr>
-              <w:kinsoku/>
-              <w:wordWrap/>
-              <w:overflowPunct/>
-              <w:topLinePunct w:val="0"/>
-              <w:autoSpaceDE/>
-              <w:autoSpaceDN/>
-              <w:bidi w:val="0"/>
-              <w:adjustRightInd/>
-              <w:snapToGrid/>
-              <w:spacing w:line="360" w:lineRule="auto"/>
-              <w:jc w:val="center"/>
-              <w:textAlignment w:val="auto"/>
-              <w:rPr>
-                <w:rFonts w:hint="default" w:ascii="Arial" w:hAnsi="Arial" w:cs="Arial"/>
-                <w:b w:val="0"/>
-                <w:bCs w:val="0"/>
-                <w:sz w:val="16"/>
-                <w:szCs w:val="16"/>
-                <w:vertAlign w:val="baseline"/>
-                <w:lang w:val="en-US"/>
-              </w:rPr>
-            </w:pPr>
-            <w:r>
-              <w:rPr>
-                <w:rFonts w:hint="default" w:ascii="Arial" w:hAnsi="Arial" w:cs="Arial"/>
-                <w:b w:val="0"/>
-                <w:bCs w:val="0"/>
-                <w:sz w:val="16"/>
-                <w:szCs w:val="16"/>
-                <w:vertAlign w:val="baseline"/>
-                <w:lang w:val="en-US"/>
-              </w:rPr>
-              <w:t>Sistema de Gestão de TCCs INE</w:t>
-            </w:r>
-          </w:p>
-        </w:tc>
-        <w:tc>
-          <w:tcPr>
-            <w:tcW w:w="1705" w:type="dxa"/>
-            <w:vAlign w:val="center"/>
-          </w:tcPr>
-          <w:p>
-            <w:pPr>
-              <w:keepNext w:val="0"/>
-              <w:keepLines w:val="0"/>
-              <w:pageBreakBefore w:val="0"/>
-              <w:widowControl/>
-              <w:numPr>
-                <w:ilvl w:val="0"/>
-                <w:numId w:val="0"/>
-              </w:numPr>
-              <w:kinsoku/>
-              <w:wordWrap/>
-              <w:overflowPunct/>
-              <w:topLinePunct w:val="0"/>
-              <w:autoSpaceDE/>
-              <w:autoSpaceDN/>
-              <w:bidi w:val="0"/>
-              <w:adjustRightInd/>
-              <w:snapToGrid/>
-              <w:spacing w:line="360" w:lineRule="auto"/>
-              <w:jc w:val="center"/>
-              <w:textAlignment w:val="auto"/>
-              <w:rPr>
-                <w:rFonts w:hint="default" w:ascii="Arial" w:hAnsi="Arial" w:cs="Arial"/>
-                <w:b w:val="0"/>
-                <w:bCs w:val="0"/>
-                <w:sz w:val="16"/>
-                <w:szCs w:val="16"/>
-                <w:vertAlign w:val="baseline"/>
-                <w:lang w:val="en-US"/>
-              </w:rPr>
-            </w:pPr>
-            <w:r>
-              <w:rPr>
-                <w:rFonts w:hint="default" w:ascii="Arial" w:hAnsi="Arial" w:cs="Arial"/>
-                <w:b w:val="0"/>
-                <w:bCs w:val="0"/>
-                <w:sz w:val="16"/>
-                <w:szCs w:val="16"/>
-                <w:vertAlign w:val="baseline"/>
-                <w:lang w:val="en-US"/>
-              </w:rPr>
-              <w:t>Uma única vez em 07/03/2022</w:t>
+              <w:t>Uma única vez em 25/07/2022</w:t>
             </w:r>
           </w:p>
         </w:tc>
@@ -22310,7 +23482,9 @@
             <w:insideV w:val="single" w:color="auto" w:sz="4" w:space="0"/>
           </w:tblBorders>
           <w:tblCellMar>
+            <w:top w:w="0" w:type="dxa"/>
             <w:left w:w="108" w:type="dxa"/>
+            <w:bottom w:w="0" w:type="dxa"/>
             <w:right w:w="108" w:type="dxa"/>
           </w:tblCellMar>
         </w:tblPrEx>
@@ -22361,7 +23535,7 @@
                 <w:vertAlign w:val="baseline"/>
                 <w:lang w:val="en-US"/>
               </w:rPr>
-              <w:t>Relatório da disciplina de Projetos I</w:t>
+              <w:t>Relatório da disciplina de Projetos II</w:t>
             </w:r>
           </w:p>
         </w:tc>
@@ -22565,274 +23739,7 @@
                 <w:vertAlign w:val="baseline"/>
                 <w:lang w:val="en-US"/>
               </w:rPr>
-              <w:t>Uma única vez em 31/07/2022</w:t>
-            </w:r>
-          </w:p>
-        </w:tc>
-      </w:tr>
-      <w:tr>
-        <w:tblPrEx>
-          <w:tblBorders>
-            <w:top w:val="single" w:color="auto" w:sz="4" w:space="0"/>
-            <w:left w:val="single" w:color="auto" w:sz="4" w:space="0"/>
-            <w:bottom w:val="single" w:color="auto" w:sz="4" w:space="0"/>
-            <w:right w:val="single" w:color="auto" w:sz="4" w:space="0"/>
-            <w:insideH w:val="single" w:color="auto" w:sz="4" w:space="0"/>
-            <w:insideV w:val="single" w:color="auto" w:sz="4" w:space="0"/>
-          </w:tblBorders>
-        </w:tblPrEx>
-        <w:tc>
-          <w:tcPr>
-            <w:tcW w:w="1704" w:type="dxa"/>
-            <w:vAlign w:val="center"/>
-          </w:tcPr>
-          <w:p>
-            <w:pPr>
-              <w:keepNext w:val="0"/>
-              <w:keepLines w:val="0"/>
-              <w:pageBreakBefore w:val="0"/>
-              <w:widowControl/>
-              <w:numPr>
-                <w:ilvl w:val="0"/>
-                <w:numId w:val="0"/>
-              </w:numPr>
-              <w:kinsoku/>
-              <w:wordWrap/>
-              <w:overflowPunct/>
-              <w:topLinePunct w:val="0"/>
-              <w:autoSpaceDE/>
-              <w:autoSpaceDN/>
-              <w:bidi w:val="0"/>
-              <w:adjustRightInd/>
-              <w:snapToGrid/>
-              <w:spacing w:line="360" w:lineRule="auto"/>
-              <w:jc w:val="center"/>
-              <w:textAlignment w:val="auto"/>
-              <w:rPr>
-                <w:rFonts w:hint="default" w:ascii="Arial" w:hAnsi="Arial" w:cs="Arial"/>
-                <w:b w:val="0"/>
-                <w:bCs w:val="0"/>
-                <w:sz w:val="16"/>
-                <w:szCs w:val="16"/>
-                <w:vertAlign w:val="baseline"/>
-                <w:lang w:val="en-US"/>
-              </w:rPr>
-            </w:pPr>
-            <w:r>
-              <w:rPr>
-                <w:rFonts w:hint="default" w:ascii="Arial" w:hAnsi="Arial" w:cs="Arial"/>
-                <w:b w:val="0"/>
-                <w:bCs w:val="0"/>
-                <w:sz w:val="16"/>
-                <w:szCs w:val="16"/>
-                <w:vertAlign w:val="baseline"/>
-                <w:lang w:val="en-US"/>
-              </w:rPr>
-              <w:t>Relatório da disciplina de Projetos II</w:t>
-            </w:r>
-          </w:p>
-        </w:tc>
-        <w:tc>
-          <w:tcPr>
-            <w:tcW w:w="1704" w:type="dxa"/>
-            <w:vAlign w:val="center"/>
-          </w:tcPr>
-          <w:p>
-            <w:pPr>
-              <w:keepNext w:val="0"/>
-              <w:keepLines w:val="0"/>
-              <w:pageBreakBefore w:val="0"/>
-              <w:widowControl/>
-              <w:numPr>
-                <w:ilvl w:val="0"/>
-                <w:numId w:val="0"/>
-              </w:numPr>
-              <w:kinsoku/>
-              <w:wordWrap/>
-              <w:overflowPunct/>
-              <w:topLinePunct w:val="0"/>
-              <w:autoSpaceDE/>
-              <w:autoSpaceDN/>
-              <w:bidi w:val="0"/>
-              <w:adjustRightInd/>
-              <w:snapToGrid/>
-              <w:spacing w:line="360" w:lineRule="auto"/>
-              <w:jc w:val="center"/>
-              <w:textAlignment w:val="auto"/>
-              <w:rPr>
-                <w:rFonts w:hint="default" w:ascii="Arial" w:hAnsi="Arial" w:cs="Arial"/>
-                <w:b w:val="0"/>
-                <w:bCs w:val="0"/>
-                <w:sz w:val="16"/>
-                <w:szCs w:val="16"/>
-                <w:vertAlign w:val="baseline"/>
-                <w:lang w:val="en-US"/>
-              </w:rPr>
-            </w:pPr>
-            <w:r>
-              <w:rPr>
-                <w:rFonts w:hint="default" w:ascii="Arial" w:hAnsi="Arial" w:cs="Arial"/>
-                <w:b w:val="0"/>
-                <w:bCs w:val="0"/>
-                <w:sz w:val="16"/>
-                <w:szCs w:val="16"/>
-                <w:vertAlign w:val="baseline"/>
-                <w:lang w:val="en-US"/>
-              </w:rPr>
-              <w:t>Autor</w:t>
-            </w:r>
-          </w:p>
-        </w:tc>
-        <w:tc>
-          <w:tcPr>
-            <w:tcW w:w="1704" w:type="dxa"/>
-            <w:vAlign w:val="center"/>
-          </w:tcPr>
-          <w:p>
-            <w:pPr>
-              <w:keepNext w:val="0"/>
-              <w:keepLines w:val="0"/>
-              <w:pageBreakBefore w:val="0"/>
-              <w:widowControl/>
-              <w:numPr>
-                <w:ilvl w:val="0"/>
-                <w:numId w:val="0"/>
-              </w:numPr>
-              <w:kinsoku/>
-              <w:wordWrap/>
-              <w:overflowPunct/>
-              <w:topLinePunct w:val="0"/>
-              <w:autoSpaceDE/>
-              <w:autoSpaceDN/>
-              <w:bidi w:val="0"/>
-              <w:adjustRightInd/>
-              <w:snapToGrid/>
-              <w:spacing w:line="360" w:lineRule="auto"/>
-              <w:jc w:val="center"/>
-              <w:textAlignment w:val="auto"/>
-              <w:rPr>
-                <w:rFonts w:hint="default" w:ascii="Arial" w:hAnsi="Arial" w:cs="Arial"/>
-                <w:b w:val="0"/>
-                <w:bCs w:val="0"/>
-                <w:sz w:val="16"/>
-                <w:szCs w:val="16"/>
-                <w:vertAlign w:val="baseline"/>
-                <w:lang w:val="en-US"/>
-              </w:rPr>
-            </w:pPr>
-            <w:r>
-              <w:rPr>
-                <w:rFonts w:hint="default" w:ascii="Arial" w:hAnsi="Arial" w:cs="Arial"/>
-                <w:b w:val="0"/>
-                <w:bCs w:val="0"/>
-                <w:sz w:val="16"/>
-                <w:szCs w:val="16"/>
-                <w:vertAlign w:val="baseline"/>
-                <w:lang w:val="en-US"/>
-              </w:rPr>
-              <w:t>Orientadora,  coordenador de projetos e membros da banca</w:t>
-            </w:r>
-          </w:p>
-        </w:tc>
-        <w:tc>
-          <w:tcPr>
-            <w:tcW w:w="1705" w:type="dxa"/>
-            <w:vAlign w:val="center"/>
-          </w:tcPr>
-          <w:p>
-            <w:pPr>
-              <w:keepNext w:val="0"/>
-              <w:keepLines w:val="0"/>
-              <w:pageBreakBefore w:val="0"/>
-              <w:widowControl/>
-              <w:numPr>
-                <w:ilvl w:val="0"/>
-                <w:numId w:val="0"/>
-              </w:numPr>
-              <w:kinsoku/>
-              <w:wordWrap/>
-              <w:overflowPunct/>
-              <w:topLinePunct w:val="0"/>
-              <w:autoSpaceDE/>
-              <w:autoSpaceDN/>
-              <w:bidi w:val="0"/>
-              <w:adjustRightInd/>
-              <w:snapToGrid/>
-              <w:spacing w:line="360" w:lineRule="auto"/>
-              <w:jc w:val="center"/>
-              <w:textAlignment w:val="auto"/>
-              <w:rPr>
-                <w:rFonts w:hint="default" w:ascii="Arial" w:hAnsi="Arial" w:cs="Arial"/>
-                <w:b w:val="0"/>
-                <w:bCs w:val="0"/>
-                <w:sz w:val="16"/>
-                <w:szCs w:val="16"/>
-                <w:vertAlign w:val="baseline"/>
-                <w:lang w:val="en-US"/>
-              </w:rPr>
-            </w:pPr>
-            <w:r>
-              <w:rPr>
-                <w:rFonts w:hint="default" w:ascii="Arial" w:hAnsi="Arial" w:cs="Arial"/>
-                <w:b w:val="0"/>
-                <w:bCs w:val="0"/>
-                <w:sz w:val="16"/>
-                <w:szCs w:val="16"/>
-                <w:vertAlign w:val="baseline"/>
-                <w:lang w:val="en-US"/>
-              </w:rPr>
-              <w:t>Sistema de Gestão de TCCs INE</w:t>
-            </w:r>
-          </w:p>
-        </w:tc>
-        <w:tc>
-          <w:tcPr>
-            <w:tcW w:w="1705" w:type="dxa"/>
-            <w:vAlign w:val="center"/>
-          </w:tcPr>
-          <w:p>
-            <w:pPr>
-              <w:keepNext w:val="0"/>
-              <w:keepLines w:val="0"/>
-              <w:pageBreakBefore w:val="0"/>
-              <w:widowControl/>
-              <w:numPr>
-                <w:ilvl w:val="0"/>
-                <w:numId w:val="0"/>
-              </w:numPr>
-              <w:kinsoku/>
-              <w:wordWrap/>
-              <w:overflowPunct/>
-              <w:topLinePunct w:val="0"/>
-              <w:autoSpaceDE/>
-              <w:autoSpaceDN/>
-              <w:bidi w:val="0"/>
-              <w:adjustRightInd/>
-              <w:snapToGrid/>
-              <w:spacing w:line="360" w:lineRule="auto"/>
-              <w:jc w:val="center"/>
-              <w:textAlignment w:val="auto"/>
-              <w:rPr>
-                <w:rFonts w:hint="default" w:ascii="Arial" w:hAnsi="Arial" w:cs="Arial"/>
-                <w:b w:val="0"/>
-                <w:bCs w:val="0"/>
-                <w:sz w:val="16"/>
-                <w:szCs w:val="16"/>
-                <w:vertAlign w:val="baseline"/>
-                <w:lang w:val="en-US"/>
-              </w:rPr>
-            </w:pPr>
-            <w:r>
-              <w:rPr>
-                <w:rFonts w:hint="default" w:ascii="Arial" w:hAnsi="Arial" w:cs="Arial"/>
-                <w:b w:val="0"/>
-                <w:bCs w:val="0"/>
-                <w:sz w:val="16"/>
-                <w:szCs w:val="16"/>
-                <w:vertAlign w:val="baseline"/>
-                <w:lang w:val="en-US"/>
-              </w:rPr>
-              <w:t>Uma única vez em 10/11/2022</w:t>
+              <w:t>Uma única vez em 23/11/2022</w:t>
             </w:r>
           </w:p>
         </w:tc>
@@ -22848,7 +23755,9 @@
             <w:insideV w:val="single" w:color="auto" w:sz="4" w:space="0"/>
           </w:tblBorders>
           <w:tblCellMar>
+            <w:top w:w="0" w:type="dxa"/>
             <w:left w:w="108" w:type="dxa"/>
+            <w:bottom w:w="0" w:type="dxa"/>
             <w:right w:w="108" w:type="dxa"/>
           </w:tblCellMar>
         </w:tblPrEx>
@@ -23103,12 +24012,108 @@
                 <w:vertAlign w:val="baseline"/>
                 <w:lang w:val="en-US"/>
               </w:rPr>
-              <w:t>Uma única vez em 05/12/2022</w:t>
+              <w:t>Uma única vez em 10/12/2022</w:t>
             </w:r>
           </w:p>
         </w:tc>
       </w:tr>
     </w:tbl>
+    <w:p>
+      <w:pPr>
+        <w:keepNext w:val="0"/>
+        <w:keepLines w:val="0"/>
+        <w:pageBreakBefore w:val="0"/>
+        <w:widowControl/>
+        <w:numPr>
+          <w:ilvl w:val="0"/>
+          <w:numId w:val="0"/>
+        </w:numPr>
+        <w:kinsoku/>
+        <w:wordWrap/>
+        <w:overflowPunct/>
+        <w:topLinePunct w:val="0"/>
+        <w:autoSpaceDE/>
+        <w:autoSpaceDN/>
+        <w:bidi w:val="0"/>
+        <w:adjustRightInd/>
+        <w:snapToGrid/>
+        <w:spacing w:line="360" w:lineRule="auto"/>
+        <w:jc w:val="both"/>
+        <w:textAlignment w:val="auto"/>
+        <w:rPr>
+          <w:rFonts w:hint="default" w:ascii="Arial" w:hAnsi="Arial" w:cs="Arial"/>
+          <w:b w:val="0"/>
+          <w:bCs w:val="0"/>
+          <w:sz w:val="24"/>
+          <w:szCs w:val="24"/>
+          <w:lang w:val="en-US"/>
+        </w:rPr>
+      </w:pPr>
+    </w:p>
+    <w:p>
+      <w:pPr>
+        <w:keepNext w:val="0"/>
+        <w:keepLines w:val="0"/>
+        <w:pageBreakBefore w:val="0"/>
+        <w:widowControl/>
+        <w:numPr>
+          <w:ilvl w:val="0"/>
+          <w:numId w:val="0"/>
+        </w:numPr>
+        <w:kinsoku/>
+        <w:wordWrap/>
+        <w:overflowPunct/>
+        <w:topLinePunct w:val="0"/>
+        <w:autoSpaceDE/>
+        <w:autoSpaceDN/>
+        <w:bidi w:val="0"/>
+        <w:adjustRightInd/>
+        <w:snapToGrid/>
+        <w:spacing w:line="360" w:lineRule="auto"/>
+        <w:jc w:val="both"/>
+        <w:textAlignment w:val="auto"/>
+        <w:rPr>
+          <w:rFonts w:hint="default" w:ascii="Arial" w:hAnsi="Arial" w:cs="Arial"/>
+          <w:b w:val="0"/>
+          <w:bCs w:val="0"/>
+          <w:sz w:val="24"/>
+          <w:szCs w:val="24"/>
+          <w:lang w:val="en-US"/>
+        </w:rPr>
+      </w:pPr>
+    </w:p>
+    <w:p>
+      <w:pPr>
+        <w:keepNext w:val="0"/>
+        <w:keepLines w:val="0"/>
+        <w:pageBreakBefore w:val="0"/>
+        <w:widowControl/>
+        <w:numPr>
+          <w:ilvl w:val="0"/>
+          <w:numId w:val="0"/>
+        </w:numPr>
+        <w:kinsoku/>
+        <w:wordWrap/>
+        <w:overflowPunct/>
+        <w:topLinePunct w:val="0"/>
+        <w:autoSpaceDE/>
+        <w:autoSpaceDN/>
+        <w:bidi w:val="0"/>
+        <w:adjustRightInd/>
+        <w:snapToGrid/>
+        <w:spacing w:line="360" w:lineRule="auto"/>
+        <w:jc w:val="both"/>
+        <w:textAlignment w:val="auto"/>
+        <w:rPr>
+          <w:rFonts w:hint="default" w:ascii="Arial" w:hAnsi="Arial" w:cs="Arial"/>
+          <w:b w:val="0"/>
+          <w:bCs w:val="0"/>
+          <w:sz w:val="24"/>
+          <w:szCs w:val="24"/>
+          <w:lang w:val="en-US"/>
+        </w:rPr>
+      </w:pPr>
+    </w:p>
     <w:p>
       <w:pPr>
         <w:keepNext w:val="0"/>
@@ -23260,7 +24265,9 @@
         </w:tblBorders>
         <w:tblLayout w:type="autofit"/>
         <w:tblCellMar>
+          <w:top w:w="0" w:type="dxa"/>
           <w:left w:w="108" w:type="dxa"/>
+          <w:bottom w:w="0" w:type="dxa"/>
           <w:right w:w="108" w:type="dxa"/>
         </w:tblCellMar>
       </w:tblPr>
@@ -23283,7 +24290,9 @@
             <w:insideV w:val="single" w:color="auto" w:sz="4" w:space="0"/>
           </w:tblBorders>
           <w:tblCellMar>
+            <w:top w:w="0" w:type="dxa"/>
             <w:left w:w="108" w:type="dxa"/>
+            <w:bottom w:w="0" w:type="dxa"/>
             <w:right w:w="108" w:type="dxa"/>
           </w:tblCellMar>
         </w:tblPrEx>
@@ -23572,6 +24581,606 @@
                 <w:lang w:val="en-US"/>
               </w:rPr>
               <w:t>Ações de prevenção</w:t>
+            </w:r>
+          </w:p>
+        </w:tc>
+      </w:tr>
+      <w:tr>
+        <w:tblPrEx>
+          <w:tblBorders>
+            <w:top w:val="single" w:color="auto" w:sz="4" w:space="0"/>
+            <w:left w:val="single" w:color="auto" w:sz="4" w:space="0"/>
+            <w:bottom w:val="single" w:color="auto" w:sz="4" w:space="0"/>
+            <w:right w:val="single" w:color="auto" w:sz="4" w:space="0"/>
+            <w:insideH w:val="single" w:color="auto" w:sz="4" w:space="0"/>
+            <w:insideV w:val="single" w:color="auto" w:sz="4" w:space="0"/>
+          </w:tblBorders>
+          <w:tblCellMar>
+            <w:top w:w="0" w:type="dxa"/>
+            <w:left w:w="108" w:type="dxa"/>
+            <w:bottom w:w="0" w:type="dxa"/>
+            <w:right w:w="108" w:type="dxa"/>
+          </w:tblCellMar>
+        </w:tblPrEx>
+        <w:tc>
+          <w:tcPr>
+            <w:tcW w:w="1420" w:type="dxa"/>
+            <w:vAlign w:val="center"/>
+          </w:tcPr>
+          <w:p>
+            <w:pPr>
+              <w:keepNext w:val="0"/>
+              <w:keepLines w:val="0"/>
+              <w:pageBreakBefore w:val="0"/>
+              <w:widowControl/>
+              <w:kinsoku/>
+              <w:wordWrap/>
+              <w:overflowPunct/>
+              <w:topLinePunct w:val="0"/>
+              <w:autoSpaceDE/>
+              <w:autoSpaceDN/>
+              <w:bidi w:val="0"/>
+              <w:adjustRightInd/>
+              <w:snapToGrid/>
+              <w:spacing w:line="360" w:lineRule="auto"/>
+              <w:jc w:val="center"/>
+              <w:textAlignment w:val="auto"/>
+              <w:rPr>
+                <w:rFonts w:hint="default" w:ascii="Arial" w:hAnsi="Arial" w:cs="Arial"/>
+                <w:b w:val="0"/>
+                <w:bCs w:val="0"/>
+                <w:sz w:val="16"/>
+                <w:szCs w:val="16"/>
+                <w:vertAlign w:val="baseline"/>
+                <w:lang w:val="en-US"/>
+              </w:rPr>
+            </w:pPr>
+            <w:r>
+              <w:rPr>
+                <w:rFonts w:hint="default" w:ascii="Arial" w:hAnsi="Arial" w:cs="Arial"/>
+                <w:b w:val="0"/>
+                <w:bCs w:val="0"/>
+                <w:sz w:val="16"/>
+                <w:szCs w:val="16"/>
+                <w:vertAlign w:val="baseline"/>
+                <w:lang w:val="en-US"/>
+              </w:rPr>
+              <w:t>Perda de dados</w:t>
+            </w:r>
+          </w:p>
+        </w:tc>
+        <w:tc>
+          <w:tcPr>
+            <w:tcW w:w="1420" w:type="dxa"/>
+            <w:vAlign w:val="center"/>
+          </w:tcPr>
+          <w:p>
+            <w:pPr>
+              <w:keepNext w:val="0"/>
+              <w:keepLines w:val="0"/>
+              <w:pageBreakBefore w:val="0"/>
+              <w:widowControl/>
+              <w:kinsoku/>
+              <w:wordWrap/>
+              <w:overflowPunct/>
+              <w:topLinePunct w:val="0"/>
+              <w:autoSpaceDE/>
+              <w:autoSpaceDN/>
+              <w:bidi w:val="0"/>
+              <w:adjustRightInd/>
+              <w:snapToGrid/>
+              <w:spacing w:line="360" w:lineRule="auto"/>
+              <w:jc w:val="center"/>
+              <w:textAlignment w:val="auto"/>
+              <w:rPr>
+                <w:rFonts w:hint="default" w:ascii="Arial" w:hAnsi="Arial" w:cs="Arial"/>
+                <w:b w:val="0"/>
+                <w:bCs w:val="0"/>
+                <w:sz w:val="16"/>
+                <w:szCs w:val="16"/>
+                <w:vertAlign w:val="baseline"/>
+                <w:lang w:val="en-US"/>
+              </w:rPr>
+            </w:pPr>
+            <w:r>
+              <w:rPr>
+                <w:rFonts w:hint="default" w:ascii="Arial" w:hAnsi="Arial" w:cs="Arial"/>
+                <w:b w:val="0"/>
+                <w:bCs w:val="0"/>
+                <w:sz w:val="16"/>
+                <w:szCs w:val="16"/>
+                <w:vertAlign w:val="baseline"/>
+                <w:lang w:val="en-US"/>
+              </w:rPr>
+              <w:t>Baixa</w:t>
+            </w:r>
+          </w:p>
+        </w:tc>
+        <w:tc>
+          <w:tcPr>
+            <w:tcW w:w="1420" w:type="dxa"/>
+            <w:vAlign w:val="center"/>
+          </w:tcPr>
+          <w:p>
+            <w:pPr>
+              <w:keepNext w:val="0"/>
+              <w:keepLines w:val="0"/>
+              <w:pageBreakBefore w:val="0"/>
+              <w:widowControl/>
+              <w:kinsoku/>
+              <w:wordWrap/>
+              <w:overflowPunct/>
+              <w:topLinePunct w:val="0"/>
+              <w:autoSpaceDE/>
+              <w:autoSpaceDN/>
+              <w:bidi w:val="0"/>
+              <w:adjustRightInd/>
+              <w:snapToGrid/>
+              <w:spacing w:line="360" w:lineRule="auto"/>
+              <w:jc w:val="center"/>
+              <w:textAlignment w:val="auto"/>
+              <w:rPr>
+                <w:rFonts w:hint="default" w:ascii="Arial" w:hAnsi="Arial" w:cs="Arial"/>
+                <w:b w:val="0"/>
+                <w:bCs w:val="0"/>
+                <w:sz w:val="16"/>
+                <w:szCs w:val="16"/>
+                <w:vertAlign w:val="baseline"/>
+                <w:lang w:val="en-US"/>
+              </w:rPr>
+            </w:pPr>
+            <w:r>
+              <w:rPr>
+                <w:rFonts w:hint="default" w:ascii="Arial" w:hAnsi="Arial" w:cs="Arial"/>
+                <w:b w:val="0"/>
+                <w:bCs w:val="0"/>
+                <w:sz w:val="16"/>
+                <w:szCs w:val="16"/>
+                <w:vertAlign w:val="baseline"/>
+                <w:lang w:val="en-US"/>
+              </w:rPr>
+              <w:t>Alta</w:t>
+            </w:r>
+          </w:p>
+        </w:tc>
+        <w:tc>
+          <w:tcPr>
+            <w:tcW w:w="1420" w:type="dxa"/>
+            <w:vAlign w:val="center"/>
+          </w:tcPr>
+          <w:p>
+            <w:pPr>
+              <w:keepNext w:val="0"/>
+              <w:keepLines w:val="0"/>
+              <w:pageBreakBefore w:val="0"/>
+              <w:widowControl/>
+              <w:kinsoku/>
+              <w:wordWrap/>
+              <w:overflowPunct/>
+              <w:topLinePunct w:val="0"/>
+              <w:autoSpaceDE/>
+              <w:autoSpaceDN/>
+              <w:bidi w:val="0"/>
+              <w:adjustRightInd/>
+              <w:snapToGrid/>
+              <w:spacing w:line="360" w:lineRule="auto"/>
+              <w:jc w:val="center"/>
+              <w:textAlignment w:val="auto"/>
+              <w:rPr>
+                <w:rFonts w:hint="default" w:ascii="Arial" w:hAnsi="Arial" w:cs="Arial"/>
+                <w:b w:val="0"/>
+                <w:bCs w:val="0"/>
+                <w:sz w:val="16"/>
+                <w:szCs w:val="16"/>
+                <w:vertAlign w:val="baseline"/>
+                <w:lang w:val="en-US"/>
+              </w:rPr>
+            </w:pPr>
+            <w:r>
+              <w:rPr>
+                <w:rFonts w:hint="default" w:ascii="Arial" w:hAnsi="Arial" w:cs="Arial"/>
+                <w:b w:val="0"/>
+                <w:bCs w:val="0"/>
+                <w:sz w:val="16"/>
+                <w:szCs w:val="16"/>
+                <w:vertAlign w:val="baseline"/>
+                <w:lang w:val="en-US"/>
+              </w:rPr>
+              <w:t>Alta</w:t>
+            </w:r>
+          </w:p>
+        </w:tc>
+        <w:tc>
+          <w:tcPr>
+            <w:tcW w:w="1421" w:type="dxa"/>
+            <w:vAlign w:val="center"/>
+          </w:tcPr>
+          <w:p>
+            <w:pPr>
+              <w:keepNext w:val="0"/>
+              <w:keepLines w:val="0"/>
+              <w:pageBreakBefore w:val="0"/>
+              <w:widowControl/>
+              <w:kinsoku/>
+              <w:wordWrap/>
+              <w:overflowPunct/>
+              <w:topLinePunct w:val="0"/>
+              <w:autoSpaceDE/>
+              <w:autoSpaceDN/>
+              <w:bidi w:val="0"/>
+              <w:adjustRightInd/>
+              <w:snapToGrid/>
+              <w:spacing w:line="360" w:lineRule="auto"/>
+              <w:jc w:val="center"/>
+              <w:textAlignment w:val="auto"/>
+              <w:rPr>
+                <w:rFonts w:hint="default" w:ascii="Arial" w:hAnsi="Arial" w:cs="Arial"/>
+                <w:b w:val="0"/>
+                <w:bCs w:val="0"/>
+                <w:sz w:val="16"/>
+                <w:szCs w:val="16"/>
+                <w:vertAlign w:val="baseline"/>
+                <w:lang w:val="en-US"/>
+              </w:rPr>
+            </w:pPr>
+            <w:r>
+              <w:rPr>
+                <w:rFonts w:hint="default" w:ascii="Arial" w:hAnsi="Arial" w:cs="Arial"/>
+                <w:b w:val="0"/>
+                <w:bCs w:val="0"/>
+                <w:sz w:val="16"/>
+                <w:szCs w:val="16"/>
+                <w:vertAlign w:val="baseline"/>
+                <w:lang w:val="en-US"/>
+              </w:rPr>
+              <w:t>Mitigar</w:t>
+            </w:r>
+          </w:p>
+        </w:tc>
+        <w:tc>
+          <w:tcPr>
+            <w:tcW w:w="1421" w:type="dxa"/>
+            <w:vAlign w:val="center"/>
+          </w:tcPr>
+          <w:p>
+            <w:pPr>
+              <w:keepNext w:val="0"/>
+              <w:keepLines w:val="0"/>
+              <w:pageBreakBefore w:val="0"/>
+              <w:widowControl/>
+              <w:kinsoku/>
+              <w:wordWrap/>
+              <w:overflowPunct/>
+              <w:topLinePunct w:val="0"/>
+              <w:autoSpaceDE/>
+              <w:autoSpaceDN/>
+              <w:bidi w:val="0"/>
+              <w:adjustRightInd/>
+              <w:snapToGrid/>
+              <w:spacing w:line="360" w:lineRule="auto"/>
+              <w:jc w:val="center"/>
+              <w:textAlignment w:val="auto"/>
+              <w:rPr>
+                <w:rFonts w:hint="default" w:ascii="Arial" w:hAnsi="Arial" w:cs="Arial"/>
+                <w:b w:val="0"/>
+                <w:bCs w:val="0"/>
+                <w:sz w:val="16"/>
+                <w:szCs w:val="16"/>
+                <w:vertAlign w:val="baseline"/>
+                <w:lang w:val="en-US"/>
+              </w:rPr>
+            </w:pPr>
+            <w:r>
+              <w:rPr>
+                <w:rFonts w:hint="default" w:ascii="Arial" w:hAnsi="Arial" w:cs="Arial"/>
+                <w:b w:val="0"/>
+                <w:bCs w:val="0"/>
+                <w:sz w:val="16"/>
+                <w:szCs w:val="16"/>
+                <w:vertAlign w:val="baseline"/>
+                <w:lang w:val="en-US"/>
+              </w:rPr>
+              <w:t>Armazenar arquivos na nuvem</w:t>
+            </w:r>
+          </w:p>
+        </w:tc>
+      </w:tr>
+      <w:tr>
+        <w:tblPrEx>
+          <w:tblBorders>
+            <w:top w:val="single" w:color="auto" w:sz="4" w:space="0"/>
+            <w:left w:val="single" w:color="auto" w:sz="4" w:space="0"/>
+            <w:bottom w:val="single" w:color="auto" w:sz="4" w:space="0"/>
+            <w:right w:val="single" w:color="auto" w:sz="4" w:space="0"/>
+            <w:insideH w:val="single" w:color="auto" w:sz="4" w:space="0"/>
+            <w:insideV w:val="single" w:color="auto" w:sz="4" w:space="0"/>
+          </w:tblBorders>
+          <w:tblCellMar>
+            <w:top w:w="0" w:type="dxa"/>
+            <w:left w:w="108" w:type="dxa"/>
+            <w:bottom w:w="0" w:type="dxa"/>
+            <w:right w:w="108" w:type="dxa"/>
+          </w:tblCellMar>
+        </w:tblPrEx>
+        <w:tc>
+          <w:tcPr>
+            <w:tcW w:w="1420" w:type="dxa"/>
+            <w:vAlign w:val="center"/>
+          </w:tcPr>
+          <w:p>
+            <w:pPr>
+              <w:keepNext w:val="0"/>
+              <w:keepLines w:val="0"/>
+              <w:pageBreakBefore w:val="0"/>
+              <w:widowControl/>
+              <w:kinsoku/>
+              <w:wordWrap/>
+              <w:overflowPunct/>
+              <w:topLinePunct w:val="0"/>
+              <w:autoSpaceDE/>
+              <w:autoSpaceDN/>
+              <w:bidi w:val="0"/>
+              <w:adjustRightInd/>
+              <w:snapToGrid/>
+              <w:spacing w:line="360" w:lineRule="auto"/>
+              <w:jc w:val="center"/>
+              <w:textAlignment w:val="auto"/>
+              <w:rPr>
+                <w:rFonts w:hint="default" w:ascii="Arial" w:hAnsi="Arial" w:cs="Arial"/>
+                <w:b w:val="0"/>
+                <w:bCs w:val="0"/>
+                <w:sz w:val="16"/>
+                <w:szCs w:val="16"/>
+                <w:vertAlign w:val="baseline"/>
+                <w:lang w:val="en-US"/>
+              </w:rPr>
+            </w:pPr>
+            <w:r>
+              <w:rPr>
+                <w:rFonts w:hint="default" w:ascii="Arial" w:hAnsi="Arial" w:cs="Arial"/>
+                <w:b w:val="0"/>
+                <w:bCs w:val="0"/>
+                <w:sz w:val="16"/>
+                <w:szCs w:val="16"/>
+                <w:vertAlign w:val="baseline"/>
+                <w:lang w:val="en-US"/>
+              </w:rPr>
+              <w:t>Atraso na implementação</w:t>
+            </w:r>
+          </w:p>
+        </w:tc>
+        <w:tc>
+          <w:tcPr>
+            <w:tcW w:w="1420" w:type="dxa"/>
+            <w:vAlign w:val="center"/>
+          </w:tcPr>
+          <w:p>
+            <w:pPr>
+              <w:keepNext w:val="0"/>
+              <w:keepLines w:val="0"/>
+              <w:pageBreakBefore w:val="0"/>
+              <w:widowControl/>
+              <w:kinsoku/>
+              <w:wordWrap/>
+              <w:overflowPunct/>
+              <w:topLinePunct w:val="0"/>
+              <w:autoSpaceDE/>
+              <w:autoSpaceDN/>
+              <w:bidi w:val="0"/>
+              <w:adjustRightInd/>
+              <w:snapToGrid/>
+              <w:spacing w:line="360" w:lineRule="auto"/>
+              <w:jc w:val="center"/>
+              <w:textAlignment w:val="auto"/>
+              <w:rPr>
+                <w:rFonts w:hint="default" w:ascii="Arial" w:hAnsi="Arial" w:cs="Arial"/>
+                <w:b w:val="0"/>
+                <w:bCs w:val="0"/>
+                <w:sz w:val="16"/>
+                <w:szCs w:val="16"/>
+                <w:vertAlign w:val="baseline"/>
+                <w:lang w:val="en-US"/>
+              </w:rPr>
+            </w:pPr>
+            <w:r>
+              <w:rPr>
+                <w:rFonts w:hint="default" w:ascii="Arial" w:hAnsi="Arial" w:cs="Arial"/>
+                <w:b w:val="0"/>
+                <w:bCs w:val="0"/>
+                <w:sz w:val="16"/>
+                <w:szCs w:val="16"/>
+                <w:vertAlign w:val="baseline"/>
+                <w:lang w:val="en-US"/>
+              </w:rPr>
+              <w:t>Alta</w:t>
+            </w:r>
+          </w:p>
+        </w:tc>
+        <w:tc>
+          <w:tcPr>
+            <w:tcW w:w="1420" w:type="dxa"/>
+            <w:vAlign w:val="center"/>
+          </w:tcPr>
+          <w:p>
+            <w:pPr>
+              <w:keepNext w:val="0"/>
+              <w:keepLines w:val="0"/>
+              <w:pageBreakBefore w:val="0"/>
+              <w:widowControl/>
+              <w:kinsoku/>
+              <w:wordWrap/>
+              <w:overflowPunct/>
+              <w:topLinePunct w:val="0"/>
+              <w:autoSpaceDE/>
+              <w:autoSpaceDN/>
+              <w:bidi w:val="0"/>
+              <w:adjustRightInd/>
+              <w:snapToGrid/>
+              <w:spacing w:line="360" w:lineRule="auto"/>
+              <w:jc w:val="center"/>
+              <w:textAlignment w:val="auto"/>
+              <w:rPr>
+                <w:rFonts w:hint="default" w:ascii="Arial" w:hAnsi="Arial" w:cs="Arial"/>
+                <w:b w:val="0"/>
+                <w:bCs w:val="0"/>
+                <w:sz w:val="16"/>
+                <w:szCs w:val="16"/>
+                <w:vertAlign w:val="baseline"/>
+                <w:lang w:val="en-US"/>
+              </w:rPr>
+            </w:pPr>
+            <w:r>
+              <w:rPr>
+                <w:rFonts w:hint="default" w:ascii="Arial" w:hAnsi="Arial" w:cs="Arial"/>
+                <w:b w:val="0"/>
+                <w:bCs w:val="0"/>
+                <w:sz w:val="16"/>
+                <w:szCs w:val="16"/>
+                <w:vertAlign w:val="baseline"/>
+                <w:lang w:val="en-US"/>
+              </w:rPr>
+              <w:t>Alta</w:t>
+            </w:r>
+          </w:p>
+        </w:tc>
+        <w:tc>
+          <w:tcPr>
+            <w:tcW w:w="1420" w:type="dxa"/>
+            <w:vAlign w:val="center"/>
+          </w:tcPr>
+          <w:p>
+            <w:pPr>
+              <w:keepNext w:val="0"/>
+              <w:keepLines w:val="0"/>
+              <w:pageBreakBefore w:val="0"/>
+              <w:widowControl/>
+              <w:kinsoku/>
+              <w:wordWrap/>
+              <w:overflowPunct/>
+              <w:topLinePunct w:val="0"/>
+              <w:autoSpaceDE/>
+              <w:autoSpaceDN/>
+              <w:bidi w:val="0"/>
+              <w:adjustRightInd/>
+              <w:snapToGrid/>
+              <w:spacing w:line="360" w:lineRule="auto"/>
+              <w:jc w:val="center"/>
+              <w:textAlignment w:val="auto"/>
+              <w:rPr>
+                <w:rFonts w:hint="default" w:ascii="Arial" w:hAnsi="Arial" w:cs="Arial"/>
+                <w:b w:val="0"/>
+                <w:bCs w:val="0"/>
+                <w:sz w:val="16"/>
+                <w:szCs w:val="16"/>
+                <w:vertAlign w:val="baseline"/>
+                <w:lang w:val="en-US"/>
+              </w:rPr>
+            </w:pPr>
+            <w:r>
+              <w:rPr>
+                <w:rFonts w:hint="default" w:ascii="Arial" w:hAnsi="Arial" w:cs="Arial"/>
+                <w:b w:val="0"/>
+                <w:bCs w:val="0"/>
+                <w:sz w:val="16"/>
+                <w:szCs w:val="16"/>
+                <w:vertAlign w:val="baseline"/>
+                <w:lang w:val="en-US"/>
+              </w:rPr>
+              <w:t>Alta</w:t>
+            </w:r>
+          </w:p>
+        </w:tc>
+        <w:tc>
+          <w:tcPr>
+            <w:tcW w:w="1421" w:type="dxa"/>
+            <w:vAlign w:val="center"/>
+          </w:tcPr>
+          <w:p>
+            <w:pPr>
+              <w:keepNext w:val="0"/>
+              <w:keepLines w:val="0"/>
+              <w:pageBreakBefore w:val="0"/>
+              <w:widowControl/>
+              <w:kinsoku/>
+              <w:wordWrap/>
+              <w:overflowPunct/>
+              <w:topLinePunct w:val="0"/>
+              <w:autoSpaceDE/>
+              <w:autoSpaceDN/>
+              <w:bidi w:val="0"/>
+              <w:adjustRightInd/>
+              <w:snapToGrid/>
+              <w:spacing w:line="360" w:lineRule="auto"/>
+              <w:jc w:val="center"/>
+              <w:textAlignment w:val="auto"/>
+              <w:rPr>
+                <w:rFonts w:hint="default" w:ascii="Arial" w:hAnsi="Arial" w:cs="Arial"/>
+                <w:b w:val="0"/>
+                <w:bCs w:val="0"/>
+                <w:sz w:val="16"/>
+                <w:szCs w:val="16"/>
+                <w:vertAlign w:val="baseline"/>
+                <w:lang w:val="en-US"/>
+              </w:rPr>
+            </w:pPr>
+            <w:r>
+              <w:rPr>
+                <w:rFonts w:hint="default" w:ascii="Arial" w:hAnsi="Arial" w:cs="Arial"/>
+                <w:b w:val="0"/>
+                <w:bCs w:val="0"/>
+                <w:sz w:val="16"/>
+                <w:szCs w:val="16"/>
+                <w:vertAlign w:val="baseline"/>
+                <w:lang w:val="en-US"/>
+              </w:rPr>
+              <w:t>Mitigar</w:t>
+            </w:r>
+          </w:p>
+        </w:tc>
+        <w:tc>
+          <w:tcPr>
+            <w:tcW w:w="1421" w:type="dxa"/>
+            <w:vAlign w:val="center"/>
+          </w:tcPr>
+          <w:p>
+            <w:pPr>
+              <w:keepNext w:val="0"/>
+              <w:keepLines w:val="0"/>
+              <w:pageBreakBefore w:val="0"/>
+              <w:widowControl/>
+              <w:kinsoku/>
+              <w:wordWrap/>
+              <w:overflowPunct/>
+              <w:topLinePunct w:val="0"/>
+              <w:autoSpaceDE/>
+              <w:autoSpaceDN/>
+              <w:bidi w:val="0"/>
+              <w:adjustRightInd/>
+              <w:snapToGrid/>
+              <w:spacing w:line="360" w:lineRule="auto"/>
+              <w:jc w:val="center"/>
+              <w:textAlignment w:val="auto"/>
+              <w:rPr>
+                <w:rFonts w:hint="default" w:ascii="Arial" w:hAnsi="Arial" w:cs="Arial"/>
+                <w:b w:val="0"/>
+                <w:bCs w:val="0"/>
+                <w:sz w:val="16"/>
+                <w:szCs w:val="16"/>
+                <w:vertAlign w:val="baseline"/>
+                <w:lang w:val="en-US"/>
+              </w:rPr>
+            </w:pPr>
+            <w:r>
+              <w:rPr>
+                <w:rFonts w:hint="default" w:ascii="Arial" w:hAnsi="Arial" w:cs="Arial"/>
+                <w:b w:val="0"/>
+                <w:bCs w:val="0"/>
+                <w:sz w:val="16"/>
+                <w:szCs w:val="16"/>
+                <w:vertAlign w:val="baseline"/>
+                <w:lang w:val="en-US"/>
+              </w:rPr>
+              <w:t>Seguir cronograma e evitar interrupções</w:t>
             </w:r>
           </w:p>
         </w:tc>
@@ -23630,7 +25239,7 @@
                 <w:vertAlign w:val="baseline"/>
                 <w:lang w:val="en-US"/>
               </w:rPr>
-              <w:t>Perda de dados</w:t>
+              <w:t>Problemas de saúde</w:t>
             </w:r>
           </w:p>
         </w:tc>
@@ -23724,7 +25333,7 @@
                 <w:vertAlign w:val="baseline"/>
                 <w:lang w:val="en-US"/>
               </w:rPr>
-              <w:t>Alta</w:t>
+              <w:t>Alto</w:t>
             </w:r>
           </w:p>
         </w:tc>
@@ -23771,7 +25380,7 @@
                 <w:vertAlign w:val="baseline"/>
                 <w:lang w:val="en-US"/>
               </w:rPr>
-              <w:t>Alta</w:t>
+              <w:t>Média</w:t>
             </w:r>
           </w:p>
         </w:tc>
@@ -23818,7 +25427,7 @@
                 <w:vertAlign w:val="baseline"/>
                 <w:lang w:val="en-US"/>
               </w:rPr>
-              <w:t>Mitigar</w:t>
+              <w:t>Aceitar</w:t>
             </w:r>
           </w:p>
         </w:tc>
@@ -23852,21 +25461,9 @@
                 <w:sz w:val="16"/>
                 <w:szCs w:val="16"/>
                 <w:vertAlign w:val="baseline"/>
-                <w:lang w:val="en-US"/>
-              </w:rPr>
-            </w:pPr>
-            <w:r>
-              <w:rPr>
-                <w:rFonts w:hint="default" w:ascii="Arial" w:hAnsi="Arial" w:cs="Arial"/>
-                <w:b w:val="0"/>
-                <w:bCs w:val="0"/>
-                <w:sz w:val="16"/>
-                <w:szCs w:val="16"/>
-                <w:vertAlign w:val="baseline"/>
-                <w:lang w:val="en-US"/>
-              </w:rPr>
-              <w:t>Armazenar arquivos na nuvem</w:t>
-            </w:r>
+                <w:lang w:val="pt-PT"/>
+              </w:rPr>
+            </w:pPr>
           </w:p>
         </w:tc>
       </w:tr>
@@ -23881,587 +25478,9 @@
             <w:insideV w:val="single" w:color="auto" w:sz="4" w:space="0"/>
           </w:tblBorders>
           <w:tblCellMar>
+            <w:top w:w="0" w:type="dxa"/>
             <w:left w:w="108" w:type="dxa"/>
-            <w:right w:w="108" w:type="dxa"/>
-          </w:tblCellMar>
-        </w:tblPrEx>
-        <w:tc>
-          <w:tcPr>
-            <w:tcW w:w="1420" w:type="dxa"/>
-            <w:vAlign w:val="center"/>
-          </w:tcPr>
-          <w:p>
-            <w:pPr>
-              <w:keepNext w:val="0"/>
-              <w:keepLines w:val="0"/>
-              <w:pageBreakBefore w:val="0"/>
-              <w:widowControl/>
-              <w:kinsoku/>
-              <w:wordWrap/>
-              <w:overflowPunct/>
-              <w:topLinePunct w:val="0"/>
-              <w:autoSpaceDE/>
-              <w:autoSpaceDN/>
-              <w:bidi w:val="0"/>
-              <w:adjustRightInd/>
-              <w:snapToGrid/>
-              <w:spacing w:line="360" w:lineRule="auto"/>
-              <w:jc w:val="center"/>
-              <w:textAlignment w:val="auto"/>
-              <w:rPr>
-                <w:rFonts w:hint="default" w:ascii="Arial" w:hAnsi="Arial" w:cs="Arial"/>
-                <w:b w:val="0"/>
-                <w:bCs w:val="0"/>
-                <w:sz w:val="16"/>
-                <w:szCs w:val="16"/>
-                <w:vertAlign w:val="baseline"/>
-                <w:lang w:val="en-US"/>
-              </w:rPr>
-            </w:pPr>
-            <w:r>
-              <w:rPr>
-                <w:rFonts w:hint="default" w:ascii="Arial" w:hAnsi="Arial" w:cs="Arial"/>
-                <w:b w:val="0"/>
-                <w:bCs w:val="0"/>
-                <w:sz w:val="16"/>
-                <w:szCs w:val="16"/>
-                <w:vertAlign w:val="baseline"/>
-                <w:lang w:val="en-US"/>
-              </w:rPr>
-              <w:t>Atraso na implementação</w:t>
-            </w:r>
-          </w:p>
-        </w:tc>
-        <w:tc>
-          <w:tcPr>
-            <w:tcW w:w="1420" w:type="dxa"/>
-            <w:vAlign w:val="center"/>
-          </w:tcPr>
-          <w:p>
-            <w:pPr>
-              <w:keepNext w:val="0"/>
-              <w:keepLines w:val="0"/>
-              <w:pageBreakBefore w:val="0"/>
-              <w:widowControl/>
-              <w:kinsoku/>
-              <w:wordWrap/>
-              <w:overflowPunct/>
-              <w:topLinePunct w:val="0"/>
-              <w:autoSpaceDE/>
-              <w:autoSpaceDN/>
-              <w:bidi w:val="0"/>
-              <w:adjustRightInd/>
-              <w:snapToGrid/>
-              <w:spacing w:line="360" w:lineRule="auto"/>
-              <w:jc w:val="center"/>
-              <w:textAlignment w:val="auto"/>
-              <w:rPr>
-                <w:rFonts w:hint="default" w:ascii="Arial" w:hAnsi="Arial" w:cs="Arial"/>
-                <w:b w:val="0"/>
-                <w:bCs w:val="0"/>
-                <w:sz w:val="16"/>
-                <w:szCs w:val="16"/>
-                <w:vertAlign w:val="baseline"/>
-                <w:lang w:val="en-US"/>
-              </w:rPr>
-            </w:pPr>
-            <w:r>
-              <w:rPr>
-                <w:rFonts w:hint="default" w:ascii="Arial" w:hAnsi="Arial" w:cs="Arial"/>
-                <w:b w:val="0"/>
-                <w:bCs w:val="0"/>
-                <w:sz w:val="16"/>
-                <w:szCs w:val="16"/>
-                <w:vertAlign w:val="baseline"/>
-                <w:lang w:val="en-US"/>
-              </w:rPr>
-              <w:t>Alta</w:t>
-            </w:r>
-          </w:p>
-        </w:tc>
-        <w:tc>
-          <w:tcPr>
-            <w:tcW w:w="1420" w:type="dxa"/>
-            <w:vAlign w:val="center"/>
-          </w:tcPr>
-          <w:p>
-            <w:pPr>
-              <w:keepNext w:val="0"/>
-              <w:keepLines w:val="0"/>
-              <w:pageBreakBefore w:val="0"/>
-              <w:widowControl/>
-              <w:kinsoku/>
-              <w:wordWrap/>
-              <w:overflowPunct/>
-              <w:topLinePunct w:val="0"/>
-              <w:autoSpaceDE/>
-              <w:autoSpaceDN/>
-              <w:bidi w:val="0"/>
-              <w:adjustRightInd/>
-              <w:snapToGrid/>
-              <w:spacing w:line="360" w:lineRule="auto"/>
-              <w:jc w:val="center"/>
-              <w:textAlignment w:val="auto"/>
-              <w:rPr>
-                <w:rFonts w:hint="default" w:ascii="Arial" w:hAnsi="Arial" w:cs="Arial"/>
-                <w:b w:val="0"/>
-                <w:bCs w:val="0"/>
-                <w:sz w:val="16"/>
-                <w:szCs w:val="16"/>
-                <w:vertAlign w:val="baseline"/>
-                <w:lang w:val="en-US"/>
-              </w:rPr>
-            </w:pPr>
-            <w:r>
-              <w:rPr>
-                <w:rFonts w:hint="default" w:ascii="Arial" w:hAnsi="Arial" w:cs="Arial"/>
-                <w:b w:val="0"/>
-                <w:bCs w:val="0"/>
-                <w:sz w:val="16"/>
-                <w:szCs w:val="16"/>
-                <w:vertAlign w:val="baseline"/>
-                <w:lang w:val="en-US"/>
-              </w:rPr>
-              <w:t>Alta</w:t>
-            </w:r>
-          </w:p>
-        </w:tc>
-        <w:tc>
-          <w:tcPr>
-            <w:tcW w:w="1420" w:type="dxa"/>
-            <w:vAlign w:val="center"/>
-          </w:tcPr>
-          <w:p>
-            <w:pPr>
-              <w:keepNext w:val="0"/>
-              <w:keepLines w:val="0"/>
-              <w:pageBreakBefore w:val="0"/>
-              <w:widowControl/>
-              <w:kinsoku/>
-              <w:wordWrap/>
-              <w:overflowPunct/>
-              <w:topLinePunct w:val="0"/>
-              <w:autoSpaceDE/>
-              <w:autoSpaceDN/>
-              <w:bidi w:val="0"/>
-              <w:adjustRightInd/>
-              <w:snapToGrid/>
-              <w:spacing w:line="360" w:lineRule="auto"/>
-              <w:jc w:val="center"/>
-              <w:textAlignment w:val="auto"/>
-              <w:rPr>
-                <w:rFonts w:hint="default" w:ascii="Arial" w:hAnsi="Arial" w:cs="Arial"/>
-                <w:b w:val="0"/>
-                <w:bCs w:val="0"/>
-                <w:sz w:val="16"/>
-                <w:szCs w:val="16"/>
-                <w:vertAlign w:val="baseline"/>
-                <w:lang w:val="en-US"/>
-              </w:rPr>
-            </w:pPr>
-            <w:r>
-              <w:rPr>
-                <w:rFonts w:hint="default" w:ascii="Arial" w:hAnsi="Arial" w:cs="Arial"/>
-                <w:b w:val="0"/>
-                <w:bCs w:val="0"/>
-                <w:sz w:val="16"/>
-                <w:szCs w:val="16"/>
-                <w:vertAlign w:val="baseline"/>
-                <w:lang w:val="en-US"/>
-              </w:rPr>
-              <w:t>Alta</w:t>
-            </w:r>
-          </w:p>
-        </w:tc>
-        <w:tc>
-          <w:tcPr>
-            <w:tcW w:w="1421" w:type="dxa"/>
-            <w:vAlign w:val="center"/>
-          </w:tcPr>
-          <w:p>
-            <w:pPr>
-              <w:keepNext w:val="0"/>
-              <w:keepLines w:val="0"/>
-              <w:pageBreakBefore w:val="0"/>
-              <w:widowControl/>
-              <w:kinsoku/>
-              <w:wordWrap/>
-              <w:overflowPunct/>
-              <w:topLinePunct w:val="0"/>
-              <w:autoSpaceDE/>
-              <w:autoSpaceDN/>
-              <w:bidi w:val="0"/>
-              <w:adjustRightInd/>
-              <w:snapToGrid/>
-              <w:spacing w:line="360" w:lineRule="auto"/>
-              <w:jc w:val="center"/>
-              <w:textAlignment w:val="auto"/>
-              <w:rPr>
-                <w:rFonts w:hint="default" w:ascii="Arial" w:hAnsi="Arial" w:cs="Arial"/>
-                <w:b w:val="0"/>
-                <w:bCs w:val="0"/>
-                <w:sz w:val="16"/>
-                <w:szCs w:val="16"/>
-                <w:vertAlign w:val="baseline"/>
-                <w:lang w:val="en-US"/>
-              </w:rPr>
-            </w:pPr>
-            <w:r>
-              <w:rPr>
-                <w:rFonts w:hint="default" w:ascii="Arial" w:hAnsi="Arial" w:cs="Arial"/>
-                <w:b w:val="0"/>
-                <w:bCs w:val="0"/>
-                <w:sz w:val="16"/>
-                <w:szCs w:val="16"/>
-                <w:vertAlign w:val="baseline"/>
-                <w:lang w:val="en-US"/>
-              </w:rPr>
-              <w:t>Mitigar</w:t>
-            </w:r>
-          </w:p>
-        </w:tc>
-        <w:tc>
-          <w:tcPr>
-            <w:tcW w:w="1421" w:type="dxa"/>
-            <w:vAlign w:val="center"/>
-          </w:tcPr>
-          <w:p>
-            <w:pPr>
-              <w:keepNext w:val="0"/>
-              <w:keepLines w:val="0"/>
-              <w:pageBreakBefore w:val="0"/>
-              <w:widowControl/>
-              <w:kinsoku/>
-              <w:wordWrap/>
-              <w:overflowPunct/>
-              <w:topLinePunct w:val="0"/>
-              <w:autoSpaceDE/>
-              <w:autoSpaceDN/>
-              <w:bidi w:val="0"/>
-              <w:adjustRightInd/>
-              <w:snapToGrid/>
-              <w:spacing w:line="360" w:lineRule="auto"/>
-              <w:jc w:val="center"/>
-              <w:textAlignment w:val="auto"/>
-              <w:rPr>
-                <w:rFonts w:hint="default" w:ascii="Arial" w:hAnsi="Arial" w:cs="Arial"/>
-                <w:b w:val="0"/>
-                <w:bCs w:val="0"/>
-                <w:sz w:val="16"/>
-                <w:szCs w:val="16"/>
-                <w:vertAlign w:val="baseline"/>
-                <w:lang w:val="en-US"/>
-              </w:rPr>
-            </w:pPr>
-            <w:r>
-              <w:rPr>
-                <w:rFonts w:hint="default" w:ascii="Arial" w:hAnsi="Arial" w:cs="Arial"/>
-                <w:b w:val="0"/>
-                <w:bCs w:val="0"/>
-                <w:sz w:val="16"/>
-                <w:szCs w:val="16"/>
-                <w:vertAlign w:val="baseline"/>
-                <w:lang w:val="en-US"/>
-              </w:rPr>
-              <w:t>Seguir cronograma e evitar interrupções</w:t>
-            </w:r>
-          </w:p>
-        </w:tc>
-      </w:tr>
-      <w:tr>
-        <w:tblPrEx>
-          <w:tblBorders>
-            <w:top w:val="single" w:color="auto" w:sz="4" w:space="0"/>
-            <w:left w:val="single" w:color="auto" w:sz="4" w:space="0"/>
-            <w:bottom w:val="single" w:color="auto" w:sz="4" w:space="0"/>
-            <w:right w:val="single" w:color="auto" w:sz="4" w:space="0"/>
-            <w:insideH w:val="single" w:color="auto" w:sz="4" w:space="0"/>
-            <w:insideV w:val="single" w:color="auto" w:sz="4" w:space="0"/>
-          </w:tblBorders>
-        </w:tblPrEx>
-        <w:tc>
-          <w:tcPr>
-            <w:tcW w:w="1420" w:type="dxa"/>
-            <w:vAlign w:val="center"/>
-          </w:tcPr>
-          <w:p>
-            <w:pPr>
-              <w:keepNext w:val="0"/>
-              <w:keepLines w:val="0"/>
-              <w:pageBreakBefore w:val="0"/>
-              <w:widowControl/>
-              <w:kinsoku/>
-              <w:wordWrap/>
-              <w:overflowPunct/>
-              <w:topLinePunct w:val="0"/>
-              <w:autoSpaceDE/>
-              <w:autoSpaceDN/>
-              <w:bidi w:val="0"/>
-              <w:adjustRightInd/>
-              <w:snapToGrid/>
-              <w:spacing w:line="360" w:lineRule="auto"/>
-              <w:jc w:val="center"/>
-              <w:textAlignment w:val="auto"/>
-              <w:rPr>
-                <w:rFonts w:hint="default" w:ascii="Arial" w:hAnsi="Arial" w:cs="Arial"/>
-                <w:b w:val="0"/>
-                <w:bCs w:val="0"/>
-                <w:sz w:val="16"/>
-                <w:szCs w:val="16"/>
-                <w:vertAlign w:val="baseline"/>
-                <w:lang w:val="en-US"/>
-              </w:rPr>
-            </w:pPr>
-            <w:r>
-              <w:rPr>
-                <w:rFonts w:hint="default" w:ascii="Arial" w:hAnsi="Arial" w:cs="Arial"/>
-                <w:b w:val="0"/>
-                <w:bCs w:val="0"/>
-                <w:sz w:val="16"/>
-                <w:szCs w:val="16"/>
-                <w:vertAlign w:val="baseline"/>
-                <w:lang w:val="en-US"/>
-              </w:rPr>
-              <w:t>Problemas de saúde</w:t>
-            </w:r>
-          </w:p>
-        </w:tc>
-        <w:tc>
-          <w:tcPr>
-            <w:tcW w:w="1420" w:type="dxa"/>
-            <w:vAlign w:val="center"/>
-          </w:tcPr>
-          <w:p>
-            <w:pPr>
-              <w:keepNext w:val="0"/>
-              <w:keepLines w:val="0"/>
-              <w:pageBreakBefore w:val="0"/>
-              <w:widowControl/>
-              <w:kinsoku/>
-              <w:wordWrap/>
-              <w:overflowPunct/>
-              <w:topLinePunct w:val="0"/>
-              <w:autoSpaceDE/>
-              <w:autoSpaceDN/>
-              <w:bidi w:val="0"/>
-              <w:adjustRightInd/>
-              <w:snapToGrid/>
-              <w:spacing w:line="360" w:lineRule="auto"/>
-              <w:jc w:val="center"/>
-              <w:textAlignment w:val="auto"/>
-              <w:rPr>
-                <w:rFonts w:hint="default" w:ascii="Arial" w:hAnsi="Arial" w:cs="Arial"/>
-                <w:b w:val="0"/>
-                <w:bCs w:val="0"/>
-                <w:sz w:val="16"/>
-                <w:szCs w:val="16"/>
-                <w:vertAlign w:val="baseline"/>
-                <w:lang w:val="en-US"/>
-              </w:rPr>
-            </w:pPr>
-            <w:r>
-              <w:rPr>
-                <w:rFonts w:hint="default" w:ascii="Arial" w:hAnsi="Arial" w:cs="Arial"/>
-                <w:b w:val="0"/>
-                <w:bCs w:val="0"/>
-                <w:sz w:val="16"/>
-                <w:szCs w:val="16"/>
-                <w:vertAlign w:val="baseline"/>
-                <w:lang w:val="en-US"/>
-              </w:rPr>
-              <w:t>Baixa</w:t>
-            </w:r>
-          </w:p>
-        </w:tc>
-        <w:tc>
-          <w:tcPr>
-            <w:tcW w:w="1420" w:type="dxa"/>
-            <w:vAlign w:val="center"/>
-          </w:tcPr>
-          <w:p>
-            <w:pPr>
-              <w:keepNext w:val="0"/>
-              <w:keepLines w:val="0"/>
-              <w:pageBreakBefore w:val="0"/>
-              <w:widowControl/>
-              <w:kinsoku/>
-              <w:wordWrap/>
-              <w:overflowPunct/>
-              <w:topLinePunct w:val="0"/>
-              <w:autoSpaceDE/>
-              <w:autoSpaceDN/>
-              <w:bidi w:val="0"/>
-              <w:adjustRightInd/>
-              <w:snapToGrid/>
-              <w:spacing w:line="360" w:lineRule="auto"/>
-              <w:jc w:val="center"/>
-              <w:textAlignment w:val="auto"/>
-              <w:rPr>
-                <w:rFonts w:hint="default" w:ascii="Arial" w:hAnsi="Arial" w:cs="Arial"/>
-                <w:b w:val="0"/>
-                <w:bCs w:val="0"/>
-                <w:sz w:val="16"/>
-                <w:szCs w:val="16"/>
-                <w:vertAlign w:val="baseline"/>
-                <w:lang w:val="en-US"/>
-              </w:rPr>
-            </w:pPr>
-            <w:r>
-              <w:rPr>
-                <w:rFonts w:hint="default" w:ascii="Arial" w:hAnsi="Arial" w:cs="Arial"/>
-                <w:b w:val="0"/>
-                <w:bCs w:val="0"/>
-                <w:sz w:val="16"/>
-                <w:szCs w:val="16"/>
-                <w:vertAlign w:val="baseline"/>
-                <w:lang w:val="en-US"/>
-              </w:rPr>
-              <w:t>Alto</w:t>
-            </w:r>
-          </w:p>
-        </w:tc>
-        <w:tc>
-          <w:tcPr>
-            <w:tcW w:w="1420" w:type="dxa"/>
-            <w:vAlign w:val="center"/>
-          </w:tcPr>
-          <w:p>
-            <w:pPr>
-              <w:keepNext w:val="0"/>
-              <w:keepLines w:val="0"/>
-              <w:pageBreakBefore w:val="0"/>
-              <w:widowControl/>
-              <w:kinsoku/>
-              <w:wordWrap/>
-              <w:overflowPunct/>
-              <w:topLinePunct w:val="0"/>
-              <w:autoSpaceDE/>
-              <w:autoSpaceDN/>
-              <w:bidi w:val="0"/>
-              <w:adjustRightInd/>
-              <w:snapToGrid/>
-              <w:spacing w:line="360" w:lineRule="auto"/>
-              <w:jc w:val="center"/>
-              <w:textAlignment w:val="auto"/>
-              <w:rPr>
-                <w:rFonts w:hint="default" w:ascii="Arial" w:hAnsi="Arial" w:cs="Arial"/>
-                <w:b w:val="0"/>
-                <w:bCs w:val="0"/>
-                <w:sz w:val="16"/>
-                <w:szCs w:val="16"/>
-                <w:vertAlign w:val="baseline"/>
-                <w:lang w:val="en-US"/>
-              </w:rPr>
-            </w:pPr>
-            <w:r>
-              <w:rPr>
-                <w:rFonts w:hint="default" w:ascii="Arial" w:hAnsi="Arial" w:cs="Arial"/>
-                <w:b w:val="0"/>
-                <w:bCs w:val="0"/>
-                <w:sz w:val="16"/>
-                <w:szCs w:val="16"/>
-                <w:vertAlign w:val="baseline"/>
-                <w:lang w:val="en-US"/>
-              </w:rPr>
-              <w:t>Média</w:t>
-            </w:r>
-          </w:p>
-        </w:tc>
-        <w:tc>
-          <w:tcPr>
-            <w:tcW w:w="1421" w:type="dxa"/>
-            <w:vAlign w:val="center"/>
-          </w:tcPr>
-          <w:p>
-            <w:pPr>
-              <w:keepNext w:val="0"/>
-              <w:keepLines w:val="0"/>
-              <w:pageBreakBefore w:val="0"/>
-              <w:widowControl/>
-              <w:kinsoku/>
-              <w:wordWrap/>
-              <w:overflowPunct/>
-              <w:topLinePunct w:val="0"/>
-              <w:autoSpaceDE/>
-              <w:autoSpaceDN/>
-              <w:bidi w:val="0"/>
-              <w:adjustRightInd/>
-              <w:snapToGrid/>
-              <w:spacing w:line="360" w:lineRule="auto"/>
-              <w:jc w:val="center"/>
-              <w:textAlignment w:val="auto"/>
-              <w:rPr>
-                <w:rFonts w:hint="default" w:ascii="Arial" w:hAnsi="Arial" w:cs="Arial"/>
-                <w:b w:val="0"/>
-                <w:bCs w:val="0"/>
-                <w:sz w:val="16"/>
-                <w:szCs w:val="16"/>
-                <w:vertAlign w:val="baseline"/>
-                <w:lang w:val="en-US"/>
-              </w:rPr>
-            </w:pPr>
-            <w:r>
-              <w:rPr>
-                <w:rFonts w:hint="default" w:ascii="Arial" w:hAnsi="Arial" w:cs="Arial"/>
-                <w:b w:val="0"/>
-                <w:bCs w:val="0"/>
-                <w:sz w:val="16"/>
-                <w:szCs w:val="16"/>
-                <w:vertAlign w:val="baseline"/>
-                <w:lang w:val="en-US"/>
-              </w:rPr>
-              <w:t>Aceitar</w:t>
-            </w:r>
-          </w:p>
-        </w:tc>
-        <w:tc>
-          <w:tcPr>
-            <w:tcW w:w="1421" w:type="dxa"/>
-            <w:vAlign w:val="center"/>
-          </w:tcPr>
-          <w:p>
-            <w:pPr>
-              <w:keepNext w:val="0"/>
-              <w:keepLines w:val="0"/>
-              <w:pageBreakBefore w:val="0"/>
-              <w:widowControl/>
-              <w:kinsoku/>
-              <w:wordWrap/>
-              <w:overflowPunct/>
-              <w:topLinePunct w:val="0"/>
-              <w:autoSpaceDE/>
-              <w:autoSpaceDN/>
-              <w:bidi w:val="0"/>
-              <w:adjustRightInd/>
-              <w:snapToGrid/>
-              <w:spacing w:line="360" w:lineRule="auto"/>
-              <w:jc w:val="center"/>
-              <w:textAlignment w:val="auto"/>
-              <w:rPr>
-                <w:rFonts w:hint="default" w:ascii="Arial" w:hAnsi="Arial" w:cs="Arial"/>
-                <w:b w:val="0"/>
-                <w:bCs w:val="0"/>
-                <w:sz w:val="16"/>
-                <w:szCs w:val="16"/>
-                <w:vertAlign w:val="baseline"/>
-                <w:lang w:val="pt-PT"/>
-              </w:rPr>
-            </w:pPr>
-          </w:p>
-        </w:tc>
-      </w:tr>
-      <w:tr>
-        <w:tblPrEx>
-          <w:tblBorders>
-            <w:top w:val="single" w:color="auto" w:sz="4" w:space="0"/>
-            <w:left w:val="single" w:color="auto" w:sz="4" w:space="0"/>
-            <w:bottom w:val="single" w:color="auto" w:sz="4" w:space="0"/>
-            <w:right w:val="single" w:color="auto" w:sz="4" w:space="0"/>
-            <w:insideH w:val="single" w:color="auto" w:sz="4" w:space="0"/>
-            <w:insideV w:val="single" w:color="auto" w:sz="4" w:space="0"/>
-          </w:tblBorders>
-          <w:tblCellMar>
-            <w:left w:w="108" w:type="dxa"/>
+            <w:bottom w:w="0" w:type="dxa"/>
             <w:right w:w="108" w:type="dxa"/>
           </w:tblCellMar>
         </w:tblPrEx>
@@ -27663,7 +28682,7 @@
       <w:footerReference r:id="rId6" w:type="default"/>
       <w:pgSz w:w="11906" w:h="16838"/>
       <w:pgMar w:top="1440" w:right="1800" w:bottom="1440" w:left="1800" w:header="720" w:footer="720" w:gutter="0"/>
-      <w:pgNumType w:fmt="decimal" w:start="2"/>
+      <w:pgNumType w:fmt="decimal" w:start="1"/>
       <w:cols w:space="720" w:num="1"/>
       <w:docGrid w:linePitch="360" w:charSpace="0"/>
     </w:sectPr>
@@ -27725,7 +28744,7 @@
               <wp:extent cx="1828800" cy="1828800"/>
               <wp:effectExtent l="0" t="0" r="0" b="0"/>
               <wp:wrapNone/>
-              <wp:docPr id="5" name="Text Box 5"/>
+              <wp:docPr id="1" name="Text Box 1"/>
               <wp:cNvGraphicFramePr/>
               <a:graphic xmlns:a="http://schemas.openxmlformats.org/drawingml/2006/main">
                 <a:graphicData uri="http://schemas.microsoft.com/office/word/2010/wordprocessingShape">
@@ -27793,7 +28812,7 @@
         </mc:Choice>
         <mc:Fallback>
           <w:pict>
-            <v:shape id="_x0000_s1026" o:spid="_x0000_s1026" o:spt="202" type="#_x0000_t202" style="position:absolute;left:0pt;margin-top:0pt;height:144pt;width:144pt;mso-position-horizontal:right;mso-position-horizontal-relative:margin;mso-wrap-style:none;z-index:251659264;mso-width-relative:page;mso-height-relative:page;" filled="f" stroked="f" coordsize="21600,21600" o:gfxdata="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">
+            <v:shape id="_x0000_s1026" o:spid="_x0000_s1026" o:spt="202" type="#_x0000_t202" style="position:absolute;left:0pt;margin-top:0pt;height:144pt;width:144pt;mso-position-horizontal:right;mso-position-horizontal-relative:margin;mso-wrap-style:none;z-index:251659264;mso-width-relative:page;mso-height-relative:page;" filled="f" stroked="f" coordsize="21600,21600" o:gfxdata="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">
               <v:fill on="f" focussize="0,0"/>
               <v:stroke on="f" weight="0.5pt"/>
               <v:imagedata o:title=""/>
